--- a/Smart Phone Use Descriptive Analysis.docx
+++ b/Smart Phone Use Descriptive Analysis.docx
@@ -644,10 +644,37 @@
         <w:t>Table 1</w:t>
       </w:r>
       <w:r>
-        <w:t>. Characteristics of participants who have and have not ever used a smartphone app to manage one or more health-related issues (n =</w:t>
+        <w:t xml:space="preserve">. Characteristics of participants who </w:t>
       </w:r>
       <w:r>
-        <w:t xml:space="preserve"> 302</w:t>
+        <w:t>do</w:t>
+      </w:r>
+      <w:r>
+        <w:t xml:space="preserve"> and </w:t>
+      </w:r>
+      <w:r>
+        <w:t>do</w:t>
+      </w:r>
+      <w:r>
+        <w:t xml:space="preserve"> not ever </w:t>
+      </w:r>
+      <w:r>
+        <w:t>believe that</w:t>
+      </w:r>
+      <w:r>
+        <w:t xml:space="preserve"> a smartphone app </w:t>
+      </w:r>
+      <w:r>
+        <w:t xml:space="preserve">can help them to change their actions or behaviors </w:t>
+      </w:r>
+      <w:r>
+        <w:t>(n =</w:t>
+      </w:r>
+      <w:r>
+        <w:t xml:space="preserve"> </w:t>
+      </w:r>
+      <w:r>
+        <w:t>299</w:t>
       </w:r>
       <w:r>
         <w:t>)</w:t>
@@ -659,7 +686,15 @@
     <w:tbl>
       <w:tblPr>
         <w:tblStyle w:val="TableGrid"/>
-        <w:tblW w:w="0" w:type="auto"/>
+        <w:tblW w:w="9350" w:type="dxa"/>
+        <w:tblBorders>
+          <w:top w:val="none" w:sz="0" w:space="0" w:color="auto"/>
+          <w:left w:val="none" w:sz="0" w:space="0" w:color="auto"/>
+          <w:bottom w:val="none" w:sz="0" w:space="0" w:color="auto"/>
+          <w:right w:val="none" w:sz="0" w:space="0" w:color="auto"/>
+          <w:insideH w:val="none" w:sz="0" w:space="0" w:color="auto"/>
+          <w:insideV w:val="none" w:sz="0" w:space="0" w:color="auto"/>
+        </w:tblBorders>
         <w:tblLook w:val="04A0" w:firstRow="1" w:lastRow="0" w:firstColumn="1" w:lastColumn="0" w:noHBand="0" w:noVBand="1"/>
       </w:tblPr>
       <w:tblGrid>
@@ -671,6 +706,10 @@
         <w:tc>
           <w:tcPr>
             <w:tcW w:w="4225" w:type="dxa"/>
+            <w:tcBorders>
+              <w:top w:val="single" w:sz="4" w:space="0" w:color="auto"/>
+              <w:bottom w:val="single" w:sz="4" w:space="0" w:color="auto"/>
+            </w:tcBorders>
             <w:vAlign w:val="center"/>
           </w:tcPr>
           <w:p>
@@ -699,6 +738,10 @@
         <w:tc>
           <w:tcPr>
             <w:tcW w:w="2562" w:type="dxa"/>
+            <w:tcBorders>
+              <w:top w:val="single" w:sz="4" w:space="0" w:color="auto"/>
+              <w:bottom w:val="single" w:sz="4" w:space="0" w:color="auto"/>
+            </w:tcBorders>
           </w:tcPr>
           <w:p>
             <w:pPr>
@@ -719,7 +762,7 @@
                 <w:sz w:val="22"/>
                 <w:szCs w:val="22"/>
               </w:rPr>
-              <w:t>Never Use App</w:t>
+              <w:t>No</w:t>
             </w:r>
           </w:p>
           <w:p>
@@ -745,21 +788,25 @@
                 <w:sz w:val="22"/>
                 <w:szCs w:val="22"/>
               </w:rPr>
-              <w:t>n = 224</w:t>
-            </w:r>
-            <w:r>
-              <w:rPr>
-                <w:rFonts w:ascii="Times New Roman" w:hAnsi="Times New Roman" w:cs="Times New Roman"/>
-                <w:sz w:val="22"/>
-                <w:szCs w:val="22"/>
-              </w:rPr>
-              <w:t>)</w:t>
+              <w:t xml:space="preserve">n = </w:t>
+            </w:r>
+            <w:r>
+              <w:rPr>
+                <w:rFonts w:ascii="Times New Roman" w:hAnsi="Times New Roman" w:cs="Times New Roman"/>
+                <w:sz w:val="22"/>
+                <w:szCs w:val="22"/>
+              </w:rPr>
+              <w:t>50)</w:t>
             </w:r>
           </w:p>
         </w:tc>
         <w:tc>
           <w:tcPr>
             <w:tcW w:w="2563" w:type="dxa"/>
+            <w:tcBorders>
+              <w:top w:val="single" w:sz="4" w:space="0" w:color="auto"/>
+              <w:bottom w:val="single" w:sz="4" w:space="0" w:color="auto"/>
+            </w:tcBorders>
           </w:tcPr>
           <w:p>
             <w:pPr>
@@ -780,7 +827,7 @@
                 <w:sz w:val="22"/>
                 <w:szCs w:val="22"/>
               </w:rPr>
-              <w:t>Use App</w:t>
+              <w:t>Yes</w:t>
             </w:r>
           </w:p>
           <w:p>
@@ -806,15 +853,15 @@
                 <w:sz w:val="22"/>
                 <w:szCs w:val="22"/>
               </w:rPr>
-              <w:t>n = 78</w:t>
-            </w:r>
-            <w:r>
-              <w:rPr>
-                <w:rFonts w:ascii="Times New Roman" w:hAnsi="Times New Roman" w:cs="Times New Roman"/>
-                <w:sz w:val="22"/>
-                <w:szCs w:val="22"/>
-              </w:rPr>
-              <w:t>)</w:t>
+              <w:t xml:space="preserve">n = </w:t>
+            </w:r>
+            <w:r>
+              <w:rPr>
+                <w:rFonts w:ascii="Times New Roman" w:hAnsi="Times New Roman" w:cs="Times New Roman"/>
+                <w:sz w:val="22"/>
+                <w:szCs w:val="22"/>
+              </w:rPr>
+              <w:t>249)</w:t>
             </w:r>
           </w:p>
         </w:tc>
@@ -823,6 +870,9 @@
         <w:tc>
           <w:tcPr>
             <w:tcW w:w="4225" w:type="dxa"/>
+            <w:tcBorders>
+              <w:top w:val="single" w:sz="4" w:space="0" w:color="auto"/>
+            </w:tcBorders>
           </w:tcPr>
           <w:p>
             <w:pPr>
@@ -839,6 +889,146 @@
                 <w:szCs w:val="22"/>
               </w:rPr>
               <w:t>Age, mean (95% CI)</w:t>
+            </w:r>
+          </w:p>
+        </w:tc>
+        <w:tc>
+          <w:tcPr>
+            <w:tcW w:w="2562" w:type="dxa"/>
+            <w:tcBorders>
+              <w:top w:val="single" w:sz="4" w:space="0" w:color="auto"/>
+            </w:tcBorders>
+            <w:vAlign w:val="center"/>
+          </w:tcPr>
+          <w:p>
+            <w:pPr>
+              <w:jc w:val="center"/>
+              <w:rPr>
+                <w:rFonts w:ascii="Times New Roman" w:hAnsi="Times New Roman" w:cs="Times New Roman"/>
+                <w:sz w:val="22"/>
+                <w:szCs w:val="22"/>
+              </w:rPr>
+            </w:pPr>
+            <w:r>
+              <w:rPr>
+                <w:rFonts w:ascii="Times New Roman" w:eastAsia="Times New Roman" w:hAnsi="Times New Roman" w:cs="Times New Roman"/>
+                <w:color w:val="000000"/>
+                <w:sz w:val="22"/>
+                <w:szCs w:val="22"/>
+              </w:rPr>
+              <w:t>39 (36 - 42)</w:t>
+            </w:r>
+          </w:p>
+        </w:tc>
+        <w:tc>
+          <w:tcPr>
+            <w:tcW w:w="2563" w:type="dxa"/>
+            <w:tcBorders>
+              <w:top w:val="single" w:sz="4" w:space="0" w:color="auto"/>
+            </w:tcBorders>
+            <w:vAlign w:val="center"/>
+          </w:tcPr>
+          <w:p>
+            <w:pPr>
+              <w:jc w:val="center"/>
+              <w:rPr>
+                <w:rFonts w:ascii="Times New Roman" w:hAnsi="Times New Roman" w:cs="Times New Roman"/>
+                <w:sz w:val="22"/>
+                <w:szCs w:val="22"/>
+              </w:rPr>
+            </w:pPr>
+            <w:r>
+              <w:rPr>
+                <w:rFonts w:ascii="Times New Roman" w:eastAsia="Times New Roman" w:hAnsi="Times New Roman" w:cs="Times New Roman"/>
+                <w:color w:val="000000"/>
+                <w:sz w:val="22"/>
+                <w:szCs w:val="22"/>
+              </w:rPr>
+              <w:t>40 (39 - 42)</w:t>
+            </w:r>
+          </w:p>
+        </w:tc>
+      </w:tr>
+      <w:tr>
+        <w:tc>
+          <w:tcPr>
+            <w:tcW w:w="4225" w:type="dxa"/>
+          </w:tcPr>
+          <w:p>
+            <w:pPr>
+              <w:rPr>
+                <w:rFonts w:ascii="Times New Roman" w:hAnsi="Times New Roman" w:cs="Times New Roman"/>
+                <w:sz w:val="22"/>
+                <w:szCs w:val="22"/>
+              </w:rPr>
+            </w:pPr>
+          </w:p>
+          <w:p>
+            <w:pPr>
+              <w:rPr>
+                <w:rFonts w:ascii="Times New Roman" w:hAnsi="Times New Roman" w:cs="Times New Roman"/>
+                <w:sz w:val="22"/>
+                <w:szCs w:val="22"/>
+              </w:rPr>
+            </w:pPr>
+            <w:r>
+              <w:rPr>
+                <w:rFonts w:ascii="Times New Roman" w:hAnsi="Times New Roman" w:cs="Times New Roman"/>
+                <w:sz w:val="22"/>
+                <w:szCs w:val="22"/>
+              </w:rPr>
+              <w:t>Gender, percent (95% CI)</w:t>
+            </w:r>
+          </w:p>
+          <w:p>
+            <w:pPr>
+              <w:rPr>
+                <w:rFonts w:ascii="Times New Roman" w:hAnsi="Times New Roman" w:cs="Times New Roman"/>
+                <w:sz w:val="22"/>
+                <w:szCs w:val="22"/>
+              </w:rPr>
+            </w:pPr>
+            <w:r>
+              <w:rPr>
+                <w:rFonts w:ascii="Times New Roman" w:hAnsi="Times New Roman" w:cs="Times New Roman"/>
+                <w:sz w:val="22"/>
+                <w:szCs w:val="22"/>
+              </w:rPr>
+              <w:t xml:space="preserve">  Male</w:t>
+            </w:r>
+          </w:p>
+          <w:p>
+            <w:pPr>
+              <w:rPr>
+                <w:rFonts w:ascii="Times New Roman" w:hAnsi="Times New Roman" w:cs="Times New Roman"/>
+                <w:sz w:val="22"/>
+                <w:szCs w:val="22"/>
+              </w:rPr>
+            </w:pPr>
+            <w:r>
+              <w:rPr>
+                <w:rFonts w:ascii="Times New Roman" w:hAnsi="Times New Roman" w:cs="Times New Roman"/>
+                <w:sz w:val="22"/>
+                <w:szCs w:val="22"/>
+              </w:rPr>
+              <w:t xml:space="preserve">  Female</w:t>
+            </w:r>
+          </w:p>
+          <w:p>
+            <w:pPr>
+              <w:rPr>
+                <w:rFonts w:ascii="Times New Roman" w:hAnsi="Times New Roman" w:cs="Times New Roman"/>
+                <w:sz w:val="22"/>
+                <w:szCs w:val="22"/>
+              </w:rPr>
+            </w:pPr>
+            <w:r>
+              <w:rPr>
+                <w:rFonts w:ascii="Times New Roman" w:hAnsi="Times New Roman" w:cs="Times New Roman"/>
+                <w:sz w:val="22"/>
+                <w:szCs w:val="22"/>
+              </w:rPr>
+              <w:t xml:space="preserve">  Other</w:t>
             </w:r>
           </w:p>
         </w:tc>
@@ -849,21 +1039,103 @@
           </w:tcPr>
           <w:p>
             <w:pPr>
-              <w:jc w:val="center"/>
-              <w:rPr>
-                <w:rFonts w:ascii="Times New Roman" w:hAnsi="Times New Roman" w:cs="Times New Roman"/>
-                <w:sz w:val="22"/>
-                <w:szCs w:val="22"/>
-              </w:rPr>
-            </w:pPr>
-            <w:r>
-              <w:rPr>
-                <w:rFonts w:ascii="Times New Roman" w:eastAsia="Times New Roman" w:hAnsi="Times New Roman" w:cs="Times New Roman"/>
-                <w:color w:val="000000"/>
-                <w:sz w:val="22"/>
-                <w:szCs w:val="22"/>
-              </w:rPr>
-              <w:t>41 (39 - 42)</w:t>
+              <w:ind w:left="100" w:right="100"/>
+              <w:jc w:val="center"/>
+              <w:rPr>
+                <w:rFonts w:ascii="Times New Roman" w:eastAsia="Times New Roman" w:hAnsi="Times New Roman" w:cs="Times New Roman"/>
+                <w:color w:val="000000"/>
+                <w:sz w:val="22"/>
+                <w:szCs w:val="22"/>
+              </w:rPr>
+            </w:pPr>
+          </w:p>
+          <w:p>
+            <w:pPr>
+              <w:ind w:left="100" w:right="100"/>
+              <w:jc w:val="center"/>
+            </w:pPr>
+            <w:r>
+              <w:rPr>
+                <w:rFonts w:ascii="Times New Roman" w:eastAsia="Times New Roman" w:hAnsi="Times New Roman" w:cs="Times New Roman"/>
+                <w:color w:val="000000"/>
+                <w:sz w:val="22"/>
+                <w:szCs w:val="22"/>
+              </w:rPr>
+              <w:t>78 (64 - 87)</w:t>
+            </w:r>
+          </w:p>
+          <w:p>
+            <w:pPr>
+              <w:ind w:left="100" w:right="100"/>
+              <w:jc w:val="center"/>
+            </w:pPr>
+            <w:r>
+              <w:rPr>
+                <w:rFonts w:ascii="Times New Roman" w:eastAsia="Times New Roman" w:hAnsi="Times New Roman" w:cs="Times New Roman"/>
+                <w:color w:val="000000"/>
+                <w:sz w:val="22"/>
+                <w:szCs w:val="22"/>
+              </w:rPr>
+              <w:t>22 (13 - 36)</w:t>
+            </w:r>
+          </w:p>
+          <w:p>
+            <w:pPr>
+              <w:jc w:val="center"/>
+              <w:rPr>
+                <w:rFonts w:ascii="Times New Roman" w:hAnsi="Times New Roman" w:cs="Times New Roman"/>
+                <w:sz w:val="22"/>
+                <w:szCs w:val="22"/>
+              </w:rPr>
+            </w:pPr>
+            <w:r>
+              <w:rPr>
+                <w:rFonts w:ascii="Times New Roman" w:eastAsia="Times New Roman" w:hAnsi="Times New Roman" w:cs="Times New Roman"/>
+                <w:color w:val="000000"/>
+                <w:sz w:val="22"/>
+                <w:szCs w:val="22"/>
+              </w:rPr>
+              <w:t>0 (</w:t>
+            </w:r>
+            <w:proofErr w:type="spellStart"/>
+            <w:r>
+              <w:rPr>
+                <w:rFonts w:ascii="Times New Roman" w:eastAsia="Times New Roman" w:hAnsi="Times New Roman" w:cs="Times New Roman"/>
+                <w:color w:val="000000"/>
+                <w:sz w:val="22"/>
+                <w:szCs w:val="22"/>
+              </w:rPr>
+              <w:t>NaN</w:t>
+            </w:r>
+            <w:proofErr w:type="spellEnd"/>
+            <w:r>
+              <w:rPr>
+                <w:rFonts w:ascii="Times New Roman" w:eastAsia="Times New Roman" w:hAnsi="Times New Roman" w:cs="Times New Roman"/>
+                <w:color w:val="000000"/>
+                <w:sz w:val="22"/>
+                <w:szCs w:val="22"/>
+              </w:rPr>
+              <w:t xml:space="preserve"> - </w:t>
+            </w:r>
+            <w:proofErr w:type="spellStart"/>
+            <w:r>
+              <w:rPr>
+                <w:rFonts w:ascii="Times New Roman" w:eastAsia="Times New Roman" w:hAnsi="Times New Roman" w:cs="Times New Roman"/>
+                <w:color w:val="000000"/>
+                <w:sz w:val="22"/>
+                <w:szCs w:val="22"/>
+              </w:rPr>
+              <w:t>NaN</w:t>
+            </w:r>
+            <w:proofErr w:type="spellEnd"/>
+            <w:r>
+              <w:rPr>
+                <w:rFonts w:ascii="Times New Roman" w:eastAsia="Times New Roman" w:hAnsi="Times New Roman" w:cs="Times New Roman"/>
+                <w:color w:val="000000"/>
+                <w:sz w:val="22"/>
+                <w:szCs w:val="22"/>
+              </w:rPr>
+              <w:t>)</w:t>
             </w:r>
           </w:p>
         </w:tc>
@@ -874,21 +1146,63 @@
           </w:tcPr>
           <w:p>
             <w:pPr>
-              <w:jc w:val="center"/>
-              <w:rPr>
-                <w:rFonts w:ascii="Times New Roman" w:hAnsi="Times New Roman" w:cs="Times New Roman"/>
-                <w:sz w:val="22"/>
-                <w:szCs w:val="22"/>
-              </w:rPr>
-            </w:pPr>
-            <w:r>
-              <w:rPr>
-                <w:rFonts w:ascii="Times New Roman" w:eastAsia="Times New Roman" w:hAnsi="Times New Roman" w:cs="Times New Roman"/>
-                <w:color w:val="000000"/>
-                <w:sz w:val="22"/>
-                <w:szCs w:val="22"/>
-              </w:rPr>
-              <w:t>37 (35 - 40)</w:t>
+              <w:ind w:left="100" w:right="100"/>
+              <w:jc w:val="center"/>
+              <w:rPr>
+                <w:rFonts w:ascii="Times New Roman" w:eastAsia="Times New Roman" w:hAnsi="Times New Roman" w:cs="Times New Roman"/>
+                <w:color w:val="000000"/>
+                <w:sz w:val="22"/>
+                <w:szCs w:val="22"/>
+              </w:rPr>
+            </w:pPr>
+          </w:p>
+          <w:p>
+            <w:pPr>
+              <w:ind w:left="100" w:right="100"/>
+              <w:jc w:val="center"/>
+            </w:pPr>
+            <w:r>
+              <w:rPr>
+                <w:rFonts w:ascii="Times New Roman" w:eastAsia="Times New Roman" w:hAnsi="Times New Roman" w:cs="Times New Roman"/>
+                <w:color w:val="000000"/>
+                <w:sz w:val="22"/>
+                <w:szCs w:val="22"/>
+              </w:rPr>
+              <w:t>86 (81 - 90)</w:t>
+            </w:r>
+          </w:p>
+          <w:p>
+            <w:pPr>
+              <w:ind w:left="100" w:right="100"/>
+              <w:jc w:val="center"/>
+            </w:pPr>
+            <w:r>
+              <w:rPr>
+                <w:rFonts w:ascii="Times New Roman" w:eastAsia="Times New Roman" w:hAnsi="Times New Roman" w:cs="Times New Roman"/>
+                <w:color w:val="000000"/>
+                <w:sz w:val="22"/>
+                <w:szCs w:val="22"/>
+              </w:rPr>
+              <w:t>12 (8 - 16)</w:t>
+            </w:r>
+          </w:p>
+          <w:p>
+            <w:pPr>
+              <w:jc w:val="center"/>
+              <w:rPr>
+                <w:rFonts w:ascii="Times New Roman" w:hAnsi="Times New Roman" w:cs="Times New Roman"/>
+                <w:sz w:val="22"/>
+                <w:szCs w:val="22"/>
+              </w:rPr>
+            </w:pPr>
+            <w:r>
+              <w:rPr>
+                <w:rFonts w:ascii="Times New Roman" w:eastAsia="Times New Roman" w:hAnsi="Times New Roman" w:cs="Times New Roman"/>
+                <w:color w:val="000000"/>
+                <w:sz w:val="22"/>
+                <w:szCs w:val="22"/>
+              </w:rPr>
+              <w:t>2 (1 - 5)</w:t>
             </w:r>
           </w:p>
         </w:tc>
@@ -906,64 +1220,117 @@
                 <w:szCs w:val="22"/>
               </w:rPr>
             </w:pPr>
-            <w:r>
-              <w:rPr>
-                <w:rFonts w:ascii="Times New Roman" w:hAnsi="Times New Roman" w:cs="Times New Roman"/>
-                <w:sz w:val="22"/>
-                <w:szCs w:val="22"/>
-              </w:rPr>
-              <w:t>Gender, percent (95% CI)</w:t>
-            </w:r>
-          </w:p>
-          <w:p>
-            <w:pPr>
-              <w:rPr>
-                <w:rFonts w:ascii="Times New Roman" w:hAnsi="Times New Roman" w:cs="Times New Roman"/>
-                <w:sz w:val="22"/>
-                <w:szCs w:val="22"/>
-              </w:rPr>
-            </w:pPr>
-            <w:r>
-              <w:rPr>
-                <w:rFonts w:ascii="Times New Roman" w:hAnsi="Times New Roman" w:cs="Times New Roman"/>
-                <w:sz w:val="22"/>
-                <w:szCs w:val="22"/>
-              </w:rPr>
-              <w:t xml:space="preserve">  Male</w:t>
-            </w:r>
-          </w:p>
-          <w:p>
-            <w:pPr>
-              <w:rPr>
-                <w:rFonts w:ascii="Times New Roman" w:hAnsi="Times New Roman" w:cs="Times New Roman"/>
-                <w:sz w:val="22"/>
-                <w:szCs w:val="22"/>
-              </w:rPr>
-            </w:pPr>
-            <w:r>
-              <w:rPr>
-                <w:rFonts w:ascii="Times New Roman" w:hAnsi="Times New Roman" w:cs="Times New Roman"/>
-                <w:sz w:val="22"/>
-                <w:szCs w:val="22"/>
-              </w:rPr>
-              <w:t xml:space="preserve">  Female</w:t>
-            </w:r>
-          </w:p>
-          <w:p>
-            <w:pPr>
-              <w:rPr>
-                <w:rFonts w:ascii="Times New Roman" w:hAnsi="Times New Roman" w:cs="Times New Roman"/>
-                <w:sz w:val="22"/>
-                <w:szCs w:val="22"/>
-              </w:rPr>
-            </w:pPr>
-            <w:r>
-              <w:rPr>
-                <w:rFonts w:ascii="Times New Roman" w:hAnsi="Times New Roman" w:cs="Times New Roman"/>
-                <w:sz w:val="22"/>
-                <w:szCs w:val="22"/>
-              </w:rPr>
-              <w:t xml:space="preserve">  Other</w:t>
+          </w:p>
+          <w:p>
+            <w:pPr>
+              <w:rPr>
+                <w:rFonts w:ascii="Times New Roman" w:hAnsi="Times New Roman" w:cs="Times New Roman"/>
+                <w:sz w:val="22"/>
+                <w:szCs w:val="22"/>
+              </w:rPr>
+            </w:pPr>
+            <w:r>
+              <w:rPr>
+                <w:rFonts w:ascii="Times New Roman" w:hAnsi="Times New Roman" w:cs="Times New Roman"/>
+                <w:sz w:val="22"/>
+                <w:szCs w:val="22"/>
+              </w:rPr>
+              <w:t>Race/Ethnicity</w:t>
+            </w:r>
+            <w:r>
+              <w:rPr>
+                <w:rFonts w:ascii="Times New Roman" w:hAnsi="Times New Roman" w:cs="Times New Roman"/>
+                <w:sz w:val="22"/>
+                <w:szCs w:val="22"/>
+              </w:rPr>
+              <w:t>, percent (95% CI)</w:t>
+            </w:r>
+          </w:p>
+          <w:p>
+            <w:pPr>
+              <w:rPr>
+                <w:rFonts w:ascii="Times New Roman" w:hAnsi="Times New Roman" w:cs="Times New Roman"/>
+                <w:sz w:val="22"/>
+                <w:szCs w:val="22"/>
+              </w:rPr>
+            </w:pPr>
+            <w:r>
+              <w:rPr>
+                <w:rFonts w:ascii="Times New Roman" w:eastAsia="Times New Roman" w:hAnsi="Times New Roman" w:cs="Times New Roman"/>
+                <w:color w:val="000000"/>
+                <w:sz w:val="22"/>
+                <w:szCs w:val="22"/>
+              </w:rPr>
+              <w:t xml:space="preserve">  White, non-Hispanic</w:t>
+            </w:r>
+          </w:p>
+          <w:p>
+            <w:pPr>
+              <w:ind w:left="100" w:right="100"/>
+              <w:rPr>
+                <w:rFonts w:ascii="Times New Roman" w:hAnsi="Times New Roman" w:cs="Times New Roman"/>
+                <w:sz w:val="22"/>
+                <w:szCs w:val="22"/>
+              </w:rPr>
+            </w:pPr>
+            <w:r>
+              <w:rPr>
+                <w:rFonts w:ascii="Times New Roman" w:eastAsia="Times New Roman" w:hAnsi="Times New Roman" w:cs="Times New Roman"/>
+                <w:color w:val="000000"/>
+                <w:sz w:val="22"/>
+                <w:szCs w:val="22"/>
+              </w:rPr>
+              <w:t>Black, non-Hispanic</w:t>
+            </w:r>
+          </w:p>
+          <w:p>
+            <w:pPr>
+              <w:ind w:left="100" w:right="100"/>
+              <w:rPr>
+                <w:rFonts w:ascii="Times New Roman" w:eastAsia="Times New Roman" w:hAnsi="Times New Roman" w:cs="Times New Roman"/>
+                <w:color w:val="000000"/>
+                <w:sz w:val="22"/>
+                <w:szCs w:val="22"/>
+              </w:rPr>
+            </w:pPr>
+            <w:r>
+              <w:rPr>
+                <w:rFonts w:ascii="Times New Roman" w:eastAsia="Times New Roman" w:hAnsi="Times New Roman" w:cs="Times New Roman"/>
+                <w:color w:val="000000"/>
+                <w:sz w:val="22"/>
+                <w:szCs w:val="22"/>
+              </w:rPr>
+              <w:t>Hispanic, any race</w:t>
+            </w:r>
+          </w:p>
+          <w:p>
+            <w:pPr>
+              <w:ind w:left="100" w:right="100"/>
+              <w:rPr>
+                <w:rFonts w:ascii="Times New Roman" w:hAnsi="Times New Roman" w:cs="Times New Roman"/>
+                <w:sz w:val="22"/>
+                <w:szCs w:val="22"/>
+              </w:rPr>
+            </w:pPr>
+            <w:proofErr w:type="gramStart"/>
+            <w:r>
+              <w:rPr>
+                <w:rFonts w:ascii="Times New Roman" w:eastAsia="Times New Roman" w:hAnsi="Times New Roman" w:cs="Times New Roman"/>
+                <w:color w:val="000000"/>
+                <w:sz w:val="22"/>
+                <w:szCs w:val="22"/>
+              </w:rPr>
+              <w:t>Other</w:t>
+            </w:r>
+            <w:proofErr w:type="gramEnd"/>
+            <w:r>
+              <w:rPr>
+                <w:rFonts w:ascii="Times New Roman" w:eastAsia="Times New Roman" w:hAnsi="Times New Roman" w:cs="Times New Roman"/>
+                <w:color w:val="000000"/>
+                <w:sz w:val="22"/>
+                <w:szCs w:val="22"/>
+              </w:rPr>
+              <w:t xml:space="preserve"> race, non-Hispanic</w:t>
             </w:r>
           </w:p>
         </w:tc>
@@ -976,49 +1343,76 @@
             <w:pPr>
               <w:ind w:left="100" w:right="100"/>
               <w:jc w:val="center"/>
-            </w:pPr>
-            <w:r>
-              <w:rPr>
-                <w:rFonts w:ascii="Times New Roman" w:eastAsia="Times New Roman" w:hAnsi="Times New Roman" w:cs="Times New Roman"/>
-                <w:color w:val="000000"/>
-                <w:sz w:val="22"/>
-                <w:szCs w:val="22"/>
-              </w:rPr>
-              <w:t>88 (82 - 91)</w:t>
-            </w:r>
-          </w:p>
-          <w:p>
-            <w:pPr>
-              <w:ind w:left="100" w:right="100"/>
-              <w:jc w:val="center"/>
-            </w:pPr>
-            <w:r>
-              <w:rPr>
-                <w:rFonts w:ascii="Times New Roman" w:eastAsia="Times New Roman" w:hAnsi="Times New Roman" w:cs="Times New Roman"/>
-                <w:color w:val="000000"/>
-                <w:sz w:val="22"/>
-                <w:szCs w:val="22"/>
-              </w:rPr>
-              <w:t>12 (8 - 17)</w:t>
-            </w:r>
-          </w:p>
-          <w:p>
-            <w:pPr>
-              <w:jc w:val="center"/>
-              <w:rPr>
-                <w:rFonts w:ascii="Times New Roman" w:hAnsi="Times New Roman" w:cs="Times New Roman"/>
-                <w:sz w:val="22"/>
-                <w:szCs w:val="22"/>
-              </w:rPr>
-            </w:pPr>
-            <w:r>
-              <w:rPr>
-                <w:rFonts w:ascii="Times New Roman" w:eastAsia="Times New Roman" w:hAnsi="Times New Roman" w:cs="Times New Roman"/>
-                <w:color w:val="000000"/>
-                <w:sz w:val="22"/>
-                <w:szCs w:val="22"/>
-              </w:rPr>
-              <w:t>1 (0 - 4)</w:t>
+              <w:rPr>
+                <w:rFonts w:ascii="Times New Roman" w:eastAsia="Times New Roman" w:hAnsi="Times New Roman" w:cs="Times New Roman"/>
+                <w:color w:val="000000"/>
+                <w:sz w:val="22"/>
+                <w:szCs w:val="22"/>
+              </w:rPr>
+            </w:pPr>
+          </w:p>
+          <w:p>
+            <w:pPr>
+              <w:ind w:left="100" w:right="100"/>
+              <w:jc w:val="center"/>
+            </w:pPr>
+            <w:r>
+              <w:rPr>
+                <w:rFonts w:ascii="Times New Roman" w:eastAsia="Times New Roman" w:hAnsi="Times New Roman" w:cs="Times New Roman"/>
+                <w:color w:val="000000"/>
+                <w:sz w:val="22"/>
+                <w:szCs w:val="22"/>
+              </w:rPr>
+              <w:t>16 (8 - 29)</w:t>
+            </w:r>
+          </w:p>
+          <w:p>
+            <w:pPr>
+              <w:ind w:left="100" w:right="100"/>
+              <w:jc w:val="center"/>
+            </w:pPr>
+            <w:r>
+              <w:rPr>
+                <w:rFonts w:ascii="Times New Roman" w:eastAsia="Times New Roman" w:hAnsi="Times New Roman" w:cs="Times New Roman"/>
+                <w:color w:val="000000"/>
+                <w:sz w:val="22"/>
+                <w:szCs w:val="22"/>
+              </w:rPr>
+              <w:t>56 (42 - 69)</w:t>
+            </w:r>
+          </w:p>
+          <w:p>
+            <w:pPr>
+              <w:ind w:left="100" w:right="100"/>
+              <w:jc w:val="center"/>
+            </w:pPr>
+            <w:r>
+              <w:rPr>
+                <w:rFonts w:ascii="Times New Roman" w:eastAsia="Times New Roman" w:hAnsi="Times New Roman" w:cs="Times New Roman"/>
+                <w:color w:val="000000"/>
+                <w:sz w:val="22"/>
+                <w:szCs w:val="22"/>
+              </w:rPr>
+              <w:t>12 (5 - 24)</w:t>
+            </w:r>
+          </w:p>
+          <w:p>
+            <w:pPr>
+              <w:jc w:val="center"/>
+              <w:rPr>
+                <w:rFonts w:ascii="Times New Roman" w:hAnsi="Times New Roman" w:cs="Times New Roman"/>
+                <w:sz w:val="22"/>
+                <w:szCs w:val="22"/>
+              </w:rPr>
+            </w:pPr>
+            <w:r>
+              <w:rPr>
+                <w:rFonts w:ascii="Times New Roman" w:eastAsia="Times New Roman" w:hAnsi="Times New Roman" w:cs="Times New Roman"/>
+                <w:color w:val="000000"/>
+                <w:sz w:val="22"/>
+                <w:szCs w:val="22"/>
+              </w:rPr>
+              <w:t>16 (8 - 29)</w:t>
             </w:r>
           </w:p>
         </w:tc>
@@ -1031,49 +1425,76 @@
             <w:pPr>
               <w:ind w:left="100" w:right="100"/>
               <w:jc w:val="center"/>
-            </w:pPr>
-            <w:r>
-              <w:rPr>
-                <w:rFonts w:ascii="Times New Roman" w:eastAsia="Times New Roman" w:hAnsi="Times New Roman" w:cs="Times New Roman"/>
-                <w:color w:val="000000"/>
-                <w:sz w:val="22"/>
-                <w:szCs w:val="22"/>
-              </w:rPr>
-              <w:t>78 (68 - 86)</w:t>
-            </w:r>
-          </w:p>
-          <w:p>
-            <w:pPr>
-              <w:ind w:left="100" w:right="100"/>
-              <w:jc w:val="center"/>
-            </w:pPr>
-            <w:r>
-              <w:rPr>
-                <w:rFonts w:ascii="Times New Roman" w:eastAsia="Times New Roman" w:hAnsi="Times New Roman" w:cs="Times New Roman"/>
-                <w:color w:val="000000"/>
-                <w:sz w:val="22"/>
-                <w:szCs w:val="22"/>
-              </w:rPr>
-              <w:t>18 (11 - 28)</w:t>
-            </w:r>
-          </w:p>
-          <w:p>
-            <w:pPr>
-              <w:jc w:val="center"/>
-              <w:rPr>
-                <w:rFonts w:ascii="Times New Roman" w:hAnsi="Times New Roman" w:cs="Times New Roman"/>
-                <w:sz w:val="22"/>
-                <w:szCs w:val="22"/>
-              </w:rPr>
-            </w:pPr>
-            <w:r>
-              <w:rPr>
-                <w:rFonts w:ascii="Times New Roman" w:eastAsia="Times New Roman" w:hAnsi="Times New Roman" w:cs="Times New Roman"/>
-                <w:color w:val="000000"/>
-                <w:sz w:val="22"/>
-                <w:szCs w:val="22"/>
-              </w:rPr>
-              <w:t>4 (1 - 11)</w:t>
+              <w:rPr>
+                <w:rFonts w:ascii="Times New Roman" w:eastAsia="Times New Roman" w:hAnsi="Times New Roman" w:cs="Times New Roman"/>
+                <w:color w:val="000000"/>
+                <w:sz w:val="22"/>
+                <w:szCs w:val="22"/>
+              </w:rPr>
+            </w:pPr>
+          </w:p>
+          <w:p>
+            <w:pPr>
+              <w:ind w:left="100" w:right="100"/>
+              <w:jc w:val="center"/>
+            </w:pPr>
+            <w:r>
+              <w:rPr>
+                <w:rFonts w:ascii="Times New Roman" w:eastAsia="Times New Roman" w:hAnsi="Times New Roman" w:cs="Times New Roman"/>
+                <w:color w:val="000000"/>
+                <w:sz w:val="22"/>
+                <w:szCs w:val="22"/>
+              </w:rPr>
+              <w:t>17 (13 - 23)</w:t>
+            </w:r>
+          </w:p>
+          <w:p>
+            <w:pPr>
+              <w:ind w:left="100" w:right="100"/>
+              <w:jc w:val="center"/>
+            </w:pPr>
+            <w:r>
+              <w:rPr>
+                <w:rFonts w:ascii="Times New Roman" w:eastAsia="Times New Roman" w:hAnsi="Times New Roman" w:cs="Times New Roman"/>
+                <w:color w:val="000000"/>
+                <w:sz w:val="22"/>
+                <w:szCs w:val="22"/>
+              </w:rPr>
+              <w:t>61 (55 - 67)</w:t>
+            </w:r>
+          </w:p>
+          <w:p>
+            <w:pPr>
+              <w:ind w:left="100" w:right="100"/>
+              <w:jc w:val="center"/>
+            </w:pPr>
+            <w:r>
+              <w:rPr>
+                <w:rFonts w:ascii="Times New Roman" w:eastAsia="Times New Roman" w:hAnsi="Times New Roman" w:cs="Times New Roman"/>
+                <w:color w:val="000000"/>
+                <w:sz w:val="22"/>
+                <w:szCs w:val="22"/>
+              </w:rPr>
+              <w:t>12 (9 - 17)</w:t>
+            </w:r>
+          </w:p>
+          <w:p>
+            <w:pPr>
+              <w:jc w:val="center"/>
+              <w:rPr>
+                <w:rFonts w:ascii="Times New Roman" w:hAnsi="Times New Roman" w:cs="Times New Roman"/>
+                <w:sz w:val="22"/>
+                <w:szCs w:val="22"/>
+              </w:rPr>
+            </w:pPr>
+            <w:r>
+              <w:rPr>
+                <w:rFonts w:ascii="Times New Roman" w:eastAsia="Times New Roman" w:hAnsi="Times New Roman" w:cs="Times New Roman"/>
+                <w:color w:val="000000"/>
+                <w:sz w:val="22"/>
+                <w:szCs w:val="22"/>
+              </w:rPr>
+              <w:t>9 (6 - 14)</w:t>
             </w:r>
           </w:p>
         </w:tc>
@@ -1091,13 +1512,22 @@
                 <w:szCs w:val="22"/>
               </w:rPr>
             </w:pPr>
-            <w:r>
-              <w:rPr>
-                <w:rFonts w:ascii="Times New Roman" w:hAnsi="Times New Roman" w:cs="Times New Roman"/>
-                <w:sz w:val="22"/>
-                <w:szCs w:val="22"/>
-              </w:rPr>
-              <w:t>Race/Ethnicity</w:t>
+          </w:p>
+          <w:p>
+            <w:pPr>
+              <w:rPr>
+                <w:rFonts w:ascii="Times New Roman" w:hAnsi="Times New Roman" w:cs="Times New Roman"/>
+                <w:sz w:val="22"/>
+                <w:szCs w:val="22"/>
+              </w:rPr>
+            </w:pPr>
+            <w:r>
+              <w:rPr>
+                <w:rFonts w:ascii="Times New Roman" w:hAnsi="Times New Roman" w:cs="Times New Roman"/>
+                <w:sz w:val="22"/>
+                <w:szCs w:val="22"/>
+              </w:rPr>
+              <w:t>High school grad or GED</w:t>
             </w:r>
             <w:r>
               <w:rPr>
@@ -1106,93 +1536,6 @@
                 <w:szCs w:val="22"/>
               </w:rPr>
               <w:t>, percent (95% CI)</w:t>
-            </w:r>
-          </w:p>
-          <w:p>
-            <w:pPr>
-              <w:rPr>
-                <w:rFonts w:ascii="Times New Roman" w:hAnsi="Times New Roman" w:cs="Times New Roman"/>
-                <w:sz w:val="22"/>
-                <w:szCs w:val="22"/>
-              </w:rPr>
-            </w:pPr>
-            <w:r>
-              <w:rPr>
-                <w:rFonts w:ascii="Times New Roman" w:eastAsia="Times New Roman" w:hAnsi="Times New Roman" w:cs="Times New Roman"/>
-                <w:color w:val="000000"/>
-                <w:sz w:val="22"/>
-                <w:szCs w:val="22"/>
-              </w:rPr>
-              <w:t xml:space="preserve">  White, non-Hispanic</w:t>
-            </w:r>
-          </w:p>
-          <w:p>
-            <w:pPr>
-              <w:ind w:left="100" w:right="100"/>
-              <w:rPr>
-                <w:rFonts w:ascii="Times New Roman" w:hAnsi="Times New Roman" w:cs="Times New Roman"/>
-                <w:sz w:val="22"/>
-                <w:szCs w:val="22"/>
-              </w:rPr>
-            </w:pPr>
-            <w:r>
-              <w:rPr>
-                <w:rFonts w:ascii="Times New Roman" w:eastAsia="Times New Roman" w:hAnsi="Times New Roman" w:cs="Times New Roman"/>
-                <w:color w:val="000000"/>
-                <w:sz w:val="22"/>
-                <w:szCs w:val="22"/>
-              </w:rPr>
-              <w:t>Black, non-Hispanic</w:t>
-            </w:r>
-          </w:p>
-          <w:p>
-            <w:pPr>
-              <w:ind w:left="100" w:right="100"/>
-              <w:rPr>
-                <w:rFonts w:ascii="Times New Roman" w:eastAsia="Times New Roman" w:hAnsi="Times New Roman" w:cs="Times New Roman"/>
-                <w:color w:val="000000"/>
-                <w:sz w:val="22"/>
-                <w:szCs w:val="22"/>
-              </w:rPr>
-            </w:pPr>
-            <w:r>
-              <w:rPr>
-                <w:rFonts w:ascii="Times New Roman" w:eastAsia="Times New Roman" w:hAnsi="Times New Roman" w:cs="Times New Roman"/>
-                <w:color w:val="000000"/>
-                <w:sz w:val="22"/>
-                <w:szCs w:val="22"/>
-              </w:rPr>
-              <w:t>Hispanic, any race</w:t>
-            </w:r>
-          </w:p>
-          <w:p>
-            <w:pPr>
-              <w:ind w:left="100" w:right="100"/>
-              <w:rPr>
-                <w:rFonts w:ascii="Times New Roman" w:hAnsi="Times New Roman" w:cs="Times New Roman"/>
-                <w:sz w:val="22"/>
-                <w:szCs w:val="22"/>
-              </w:rPr>
-            </w:pPr>
-            <w:proofErr w:type="gramStart"/>
-            <w:r>
-              <w:rPr>
-                <w:rFonts w:ascii="Times New Roman" w:eastAsia="Times New Roman" w:hAnsi="Times New Roman" w:cs="Times New Roman"/>
-                <w:color w:val="000000"/>
-                <w:sz w:val="22"/>
-                <w:szCs w:val="22"/>
-              </w:rPr>
-              <w:t>Other</w:t>
-            </w:r>
-            <w:proofErr w:type="gramEnd"/>
-            <w:r>
-              <w:rPr>
-                <w:rFonts w:ascii="Times New Roman" w:eastAsia="Times New Roman" w:hAnsi="Times New Roman" w:cs="Times New Roman"/>
-                <w:color w:val="000000"/>
-                <w:sz w:val="22"/>
-                <w:szCs w:val="22"/>
-              </w:rPr>
-              <w:t xml:space="preserve"> race, non-Hispanic</w:t>
             </w:r>
           </w:p>
         </w:tc>
@@ -1203,66 +1546,32 @@
           </w:tcPr>
           <w:p>
             <w:pPr>
-              <w:ind w:left="100" w:right="100"/>
-              <w:jc w:val="center"/>
-            </w:pPr>
-            <w:r>
-              <w:rPr>
-                <w:rFonts w:ascii="Times New Roman" w:eastAsia="Times New Roman" w:hAnsi="Times New Roman" w:cs="Times New Roman"/>
-                <w:color w:val="000000"/>
-                <w:sz w:val="22"/>
-                <w:szCs w:val="22"/>
-              </w:rPr>
-              <w:t>16 (11 - 21)</w:t>
-            </w:r>
-          </w:p>
-          <w:p>
-            <w:pPr>
-              <w:ind w:left="100" w:right="100"/>
-              <w:jc w:val="center"/>
-            </w:pPr>
-            <w:r>
-              <w:rPr>
-                <w:rFonts w:ascii="Times New Roman" w:eastAsia="Times New Roman" w:hAnsi="Times New Roman" w:cs="Times New Roman"/>
-                <w:color w:val="000000"/>
-                <w:sz w:val="22"/>
-                <w:szCs w:val="22"/>
-              </w:rPr>
-              <w:t>61 (54 - 67)</w:t>
-            </w:r>
-          </w:p>
-          <w:p>
-            <w:pPr>
-              <w:ind w:left="100" w:right="100"/>
-              <w:jc w:val="center"/>
-            </w:pPr>
-            <w:r>
-              <w:rPr>
-                <w:rFonts w:ascii="Times New Roman" w:eastAsia="Times New Roman" w:hAnsi="Times New Roman" w:cs="Times New Roman"/>
-                <w:color w:val="000000"/>
-                <w:sz w:val="22"/>
-                <w:szCs w:val="22"/>
-              </w:rPr>
-              <w:t>12 (9 - 18)</w:t>
-            </w:r>
-          </w:p>
-          <w:p>
-            <w:pPr>
-              <w:jc w:val="center"/>
-              <w:rPr>
-                <w:rFonts w:ascii="Times New Roman" w:hAnsi="Times New Roman" w:cs="Times New Roman"/>
-                <w:sz w:val="22"/>
-                <w:szCs w:val="22"/>
-              </w:rPr>
-            </w:pPr>
-            <w:r>
-              <w:rPr>
-                <w:rFonts w:ascii="Times New Roman" w:eastAsia="Times New Roman" w:hAnsi="Times New Roman" w:cs="Times New Roman"/>
-                <w:color w:val="000000"/>
-                <w:sz w:val="22"/>
-                <w:szCs w:val="22"/>
-              </w:rPr>
-              <w:t>11 (8 - 16)</w:t>
+              <w:jc w:val="center"/>
+              <w:rPr>
+                <w:rFonts w:ascii="Times New Roman" w:eastAsia="Times New Roman" w:hAnsi="Times New Roman" w:cs="Times New Roman"/>
+                <w:color w:val="000000"/>
+                <w:sz w:val="22"/>
+                <w:szCs w:val="22"/>
+              </w:rPr>
+            </w:pPr>
+          </w:p>
+          <w:p>
+            <w:pPr>
+              <w:jc w:val="center"/>
+              <w:rPr>
+                <w:rFonts w:ascii="Times New Roman" w:hAnsi="Times New Roman" w:cs="Times New Roman"/>
+                <w:sz w:val="22"/>
+                <w:szCs w:val="22"/>
+              </w:rPr>
+            </w:pPr>
+            <w:r>
+              <w:rPr>
+                <w:rFonts w:ascii="Times New Roman" w:eastAsia="Times New Roman" w:hAnsi="Times New Roman" w:cs="Times New Roman"/>
+                <w:color w:val="000000"/>
+                <w:sz w:val="22"/>
+                <w:szCs w:val="22"/>
+              </w:rPr>
+              <w:t>68 (54 - 80)</w:t>
             </w:r>
           </w:p>
         </w:tc>
@@ -1273,66 +1582,32 @@
           </w:tcPr>
           <w:p>
             <w:pPr>
-              <w:ind w:left="100" w:right="100"/>
-              <w:jc w:val="center"/>
-            </w:pPr>
-            <w:r>
-              <w:rPr>
-                <w:rFonts w:ascii="Times New Roman" w:eastAsia="Times New Roman" w:hAnsi="Times New Roman" w:cs="Times New Roman"/>
-                <w:color w:val="000000"/>
-                <w:sz w:val="22"/>
-                <w:szCs w:val="22"/>
-              </w:rPr>
-              <w:t>21 (13 - 31)</w:t>
-            </w:r>
-          </w:p>
-          <w:p>
-            <w:pPr>
-              <w:ind w:left="100" w:right="100"/>
-              <w:jc w:val="center"/>
-            </w:pPr>
-            <w:r>
-              <w:rPr>
-                <w:rFonts w:ascii="Times New Roman" w:eastAsia="Times New Roman" w:hAnsi="Times New Roman" w:cs="Times New Roman"/>
-                <w:color w:val="000000"/>
-                <w:sz w:val="22"/>
-                <w:szCs w:val="22"/>
-              </w:rPr>
-              <w:t>58 (46 - 68)</w:t>
-            </w:r>
-          </w:p>
-          <w:p>
-            <w:pPr>
-              <w:ind w:left="100" w:right="100"/>
-              <w:jc w:val="center"/>
-            </w:pPr>
-            <w:r>
-              <w:rPr>
-                <w:rFonts w:ascii="Times New Roman" w:eastAsia="Times New Roman" w:hAnsi="Times New Roman" w:cs="Times New Roman"/>
-                <w:color w:val="000000"/>
-                <w:sz w:val="22"/>
-                <w:szCs w:val="22"/>
-              </w:rPr>
-              <w:t>14 (8 - 24)</w:t>
-            </w:r>
-          </w:p>
-          <w:p>
-            <w:pPr>
-              <w:jc w:val="center"/>
-              <w:rPr>
-                <w:rFonts w:ascii="Times New Roman" w:hAnsi="Times New Roman" w:cs="Times New Roman"/>
-                <w:sz w:val="22"/>
-                <w:szCs w:val="22"/>
-              </w:rPr>
-            </w:pPr>
-            <w:r>
-              <w:rPr>
-                <w:rFonts w:ascii="Times New Roman" w:eastAsia="Times New Roman" w:hAnsi="Times New Roman" w:cs="Times New Roman"/>
-                <w:color w:val="000000"/>
-                <w:sz w:val="22"/>
-                <w:szCs w:val="22"/>
-              </w:rPr>
-              <w:t>8 (3 - 16)</w:t>
+              <w:jc w:val="center"/>
+              <w:rPr>
+                <w:rFonts w:ascii="Times New Roman" w:eastAsia="Times New Roman" w:hAnsi="Times New Roman" w:cs="Times New Roman"/>
+                <w:color w:val="000000"/>
+                <w:sz w:val="22"/>
+                <w:szCs w:val="22"/>
+              </w:rPr>
+            </w:pPr>
+          </w:p>
+          <w:p>
+            <w:pPr>
+              <w:jc w:val="center"/>
+              <w:rPr>
+                <w:rFonts w:ascii="Times New Roman" w:hAnsi="Times New Roman" w:cs="Times New Roman"/>
+                <w:sz w:val="22"/>
+                <w:szCs w:val="22"/>
+              </w:rPr>
+            </w:pPr>
+            <w:r>
+              <w:rPr>
+                <w:rFonts w:ascii="Times New Roman" w:eastAsia="Times New Roman" w:hAnsi="Times New Roman" w:cs="Times New Roman"/>
+                <w:color w:val="000000"/>
+                <w:sz w:val="22"/>
+                <w:szCs w:val="22"/>
+              </w:rPr>
+              <w:t>67 (61 - 73)</w:t>
             </w:r>
           </w:p>
         </w:tc>
@@ -1350,13 +1625,22 @@
                 <w:szCs w:val="22"/>
               </w:rPr>
             </w:pPr>
-            <w:r>
-              <w:rPr>
-                <w:rFonts w:ascii="Times New Roman" w:hAnsi="Times New Roman" w:cs="Times New Roman"/>
-                <w:sz w:val="22"/>
-                <w:szCs w:val="22"/>
-              </w:rPr>
-              <w:t>High school grad or GED</w:t>
+          </w:p>
+          <w:p>
+            <w:pPr>
+              <w:rPr>
+                <w:rFonts w:ascii="Times New Roman" w:hAnsi="Times New Roman" w:cs="Times New Roman"/>
+                <w:sz w:val="22"/>
+                <w:szCs w:val="22"/>
+              </w:rPr>
+            </w:pPr>
+            <w:r>
+              <w:rPr>
+                <w:rFonts w:ascii="Times New Roman" w:hAnsi="Times New Roman" w:cs="Times New Roman"/>
+                <w:sz w:val="22"/>
+                <w:szCs w:val="22"/>
+              </w:rPr>
+              <w:t>Employment status</w:t>
             </w:r>
             <w:r>
               <w:rPr>
@@ -1365,6 +1649,109 @@
                 <w:szCs w:val="22"/>
               </w:rPr>
               <w:t>, percent (95% CI)</w:t>
+            </w:r>
+          </w:p>
+          <w:p>
+            <w:pPr>
+              <w:ind w:left="100" w:right="100"/>
+              <w:rPr>
+                <w:rFonts w:ascii="Times New Roman" w:hAnsi="Times New Roman" w:cs="Times New Roman"/>
+                <w:sz w:val="22"/>
+                <w:szCs w:val="22"/>
+              </w:rPr>
+            </w:pPr>
+            <w:r>
+              <w:rPr>
+                <w:rFonts w:ascii="Times New Roman" w:eastAsia="Times New Roman" w:hAnsi="Times New Roman" w:cs="Times New Roman"/>
+                <w:color w:val="000000"/>
+                <w:sz w:val="22"/>
+                <w:szCs w:val="22"/>
+              </w:rPr>
+              <w:t>Employed</w:t>
+            </w:r>
+          </w:p>
+          <w:p>
+            <w:pPr>
+              <w:ind w:left="100" w:right="100"/>
+              <w:rPr>
+                <w:rFonts w:ascii="Times New Roman" w:hAnsi="Times New Roman" w:cs="Times New Roman"/>
+                <w:sz w:val="22"/>
+                <w:szCs w:val="22"/>
+              </w:rPr>
+            </w:pPr>
+            <w:r>
+              <w:rPr>
+                <w:rFonts w:ascii="Times New Roman" w:eastAsia="Times New Roman" w:hAnsi="Times New Roman" w:cs="Times New Roman"/>
+                <w:color w:val="000000"/>
+                <w:sz w:val="22"/>
+                <w:szCs w:val="22"/>
+              </w:rPr>
+              <w:t>Unemployed, looking for work</w:t>
+            </w:r>
+          </w:p>
+          <w:p>
+            <w:pPr>
+              <w:ind w:left="100" w:right="100"/>
+              <w:rPr>
+                <w:rFonts w:ascii="Times New Roman" w:hAnsi="Times New Roman" w:cs="Times New Roman"/>
+                <w:sz w:val="22"/>
+                <w:szCs w:val="22"/>
+              </w:rPr>
+            </w:pPr>
+            <w:r>
+              <w:rPr>
+                <w:rFonts w:ascii="Times New Roman" w:eastAsia="Times New Roman" w:hAnsi="Times New Roman" w:cs="Times New Roman"/>
+                <w:color w:val="000000"/>
+                <w:sz w:val="22"/>
+                <w:szCs w:val="22"/>
+              </w:rPr>
+              <w:t>Unemployed, not looking for work</w:t>
+            </w:r>
+          </w:p>
+          <w:p>
+            <w:pPr>
+              <w:ind w:left="100" w:right="100"/>
+              <w:rPr>
+                <w:rFonts w:ascii="Times New Roman" w:hAnsi="Times New Roman" w:cs="Times New Roman"/>
+                <w:sz w:val="22"/>
+                <w:szCs w:val="22"/>
+              </w:rPr>
+            </w:pPr>
+            <w:r>
+              <w:rPr>
+                <w:rFonts w:ascii="Times New Roman" w:eastAsia="Times New Roman" w:hAnsi="Times New Roman" w:cs="Times New Roman"/>
+                <w:color w:val="000000"/>
+                <w:sz w:val="22"/>
+                <w:szCs w:val="22"/>
+              </w:rPr>
+              <w:t>Unable to work or disabled</w:t>
+            </w:r>
+          </w:p>
+          <w:p>
+            <w:pPr>
+              <w:rPr>
+                <w:rFonts w:ascii="Times New Roman" w:hAnsi="Times New Roman" w:cs="Times New Roman"/>
+                <w:sz w:val="22"/>
+                <w:szCs w:val="22"/>
+              </w:rPr>
+            </w:pPr>
+            <w:r>
+              <w:rPr>
+                <w:rFonts w:ascii="Times New Roman" w:eastAsia="Times New Roman" w:hAnsi="Times New Roman" w:cs="Times New Roman"/>
+                <w:color w:val="000000"/>
+                <w:sz w:val="22"/>
+                <w:szCs w:val="22"/>
+              </w:rPr>
+              <w:t xml:space="preserve">  </w:t>
+            </w:r>
+            <w:r>
+              <w:rPr>
+                <w:rFonts w:ascii="Times New Roman" w:eastAsia="Times New Roman" w:hAnsi="Times New Roman" w:cs="Times New Roman"/>
+                <w:color w:val="000000"/>
+                <w:sz w:val="22"/>
+                <w:szCs w:val="22"/>
+              </w:rPr>
+              <w:t>Other</w:t>
             </w:r>
           </w:p>
         </w:tc>
@@ -1375,21 +1762,93 @@
           </w:tcPr>
           <w:p>
             <w:pPr>
-              <w:jc w:val="center"/>
-              <w:rPr>
-                <w:rFonts w:ascii="Times New Roman" w:hAnsi="Times New Roman" w:cs="Times New Roman"/>
-                <w:sz w:val="22"/>
-                <w:szCs w:val="22"/>
-              </w:rPr>
-            </w:pPr>
-            <w:r>
-              <w:rPr>
-                <w:rFonts w:ascii="Times New Roman" w:eastAsia="Times New Roman" w:hAnsi="Times New Roman" w:cs="Times New Roman"/>
-                <w:color w:val="000000"/>
-                <w:sz w:val="22"/>
-                <w:szCs w:val="22"/>
-              </w:rPr>
-              <w:t>64 (58 - 70)</w:t>
+              <w:ind w:left="100" w:right="100"/>
+              <w:jc w:val="center"/>
+              <w:rPr>
+                <w:rFonts w:ascii="Times New Roman" w:eastAsia="Times New Roman" w:hAnsi="Times New Roman" w:cs="Times New Roman"/>
+                <w:color w:val="000000"/>
+                <w:sz w:val="22"/>
+                <w:szCs w:val="22"/>
+              </w:rPr>
+            </w:pPr>
+          </w:p>
+          <w:p>
+            <w:pPr>
+              <w:ind w:left="100" w:right="100"/>
+              <w:jc w:val="center"/>
+            </w:pPr>
+            <w:r>
+              <w:rPr>
+                <w:rFonts w:ascii="Times New Roman" w:eastAsia="Times New Roman" w:hAnsi="Times New Roman" w:cs="Times New Roman"/>
+                <w:color w:val="000000"/>
+                <w:sz w:val="22"/>
+                <w:szCs w:val="22"/>
+              </w:rPr>
+              <w:t>6 (2 - 17)</w:t>
+            </w:r>
+          </w:p>
+          <w:p>
+            <w:pPr>
+              <w:ind w:left="100" w:right="100"/>
+              <w:jc w:val="center"/>
+            </w:pPr>
+            <w:r>
+              <w:rPr>
+                <w:rFonts w:ascii="Times New Roman" w:eastAsia="Times New Roman" w:hAnsi="Times New Roman" w:cs="Times New Roman"/>
+                <w:color w:val="000000"/>
+                <w:sz w:val="22"/>
+                <w:szCs w:val="22"/>
+              </w:rPr>
+              <w:t>68 (54 - 80)</w:t>
+            </w:r>
+          </w:p>
+          <w:p>
+            <w:pPr>
+              <w:ind w:left="100" w:right="100"/>
+              <w:jc w:val="center"/>
+            </w:pPr>
+            <w:r>
+              <w:rPr>
+                <w:rFonts w:ascii="Times New Roman" w:eastAsia="Times New Roman" w:hAnsi="Times New Roman" w:cs="Times New Roman"/>
+                <w:color w:val="000000"/>
+                <w:sz w:val="22"/>
+                <w:szCs w:val="22"/>
+              </w:rPr>
+              <w:t>6 (2 - 17)</w:t>
+            </w:r>
+          </w:p>
+          <w:p>
+            <w:pPr>
+              <w:ind w:left="100" w:right="100"/>
+              <w:jc w:val="center"/>
+            </w:pPr>
+            <w:r>
+              <w:rPr>
+                <w:rFonts w:ascii="Times New Roman" w:eastAsia="Times New Roman" w:hAnsi="Times New Roman" w:cs="Times New Roman"/>
+                <w:color w:val="000000"/>
+                <w:sz w:val="22"/>
+                <w:szCs w:val="22"/>
+              </w:rPr>
+              <w:t>10 (4 - 22)</w:t>
+            </w:r>
+          </w:p>
+          <w:p>
+            <w:pPr>
+              <w:jc w:val="center"/>
+              <w:rPr>
+                <w:rFonts w:ascii="Times New Roman" w:hAnsi="Times New Roman" w:cs="Times New Roman"/>
+                <w:sz w:val="22"/>
+                <w:szCs w:val="22"/>
+              </w:rPr>
+            </w:pPr>
+            <w:r>
+              <w:rPr>
+                <w:rFonts w:ascii="Times New Roman" w:eastAsia="Times New Roman" w:hAnsi="Times New Roman" w:cs="Times New Roman"/>
+                <w:color w:val="000000"/>
+                <w:sz w:val="22"/>
+                <w:szCs w:val="22"/>
+              </w:rPr>
+              <w:t>10 (4 - 22)</w:t>
             </w:r>
           </w:p>
         </w:tc>
@@ -1400,21 +1859,93 @@
           </w:tcPr>
           <w:p>
             <w:pPr>
-              <w:jc w:val="center"/>
-              <w:rPr>
-                <w:rFonts w:ascii="Times New Roman" w:hAnsi="Times New Roman" w:cs="Times New Roman"/>
-                <w:sz w:val="22"/>
-                <w:szCs w:val="22"/>
-              </w:rPr>
-            </w:pPr>
-            <w:r>
-              <w:rPr>
-                <w:rFonts w:ascii="Times New Roman" w:eastAsia="Times New Roman" w:hAnsi="Times New Roman" w:cs="Times New Roman"/>
-                <w:color w:val="000000"/>
-                <w:sz w:val="22"/>
-                <w:szCs w:val="22"/>
-              </w:rPr>
-              <w:t>77 (66 - 85)</w:t>
+              <w:ind w:left="100" w:right="100"/>
+              <w:jc w:val="center"/>
+              <w:rPr>
+                <w:rFonts w:ascii="Times New Roman" w:eastAsia="Times New Roman" w:hAnsi="Times New Roman" w:cs="Times New Roman"/>
+                <w:color w:val="000000"/>
+                <w:sz w:val="22"/>
+                <w:szCs w:val="22"/>
+              </w:rPr>
+            </w:pPr>
+          </w:p>
+          <w:p>
+            <w:pPr>
+              <w:ind w:left="100" w:right="100"/>
+              <w:jc w:val="center"/>
+            </w:pPr>
+            <w:r>
+              <w:rPr>
+                <w:rFonts w:ascii="Times New Roman" w:eastAsia="Times New Roman" w:hAnsi="Times New Roman" w:cs="Times New Roman"/>
+                <w:color w:val="000000"/>
+                <w:sz w:val="22"/>
+                <w:szCs w:val="22"/>
+              </w:rPr>
+              <w:t>8 (6 - 13)</w:t>
+            </w:r>
+          </w:p>
+          <w:p>
+            <w:pPr>
+              <w:ind w:left="100" w:right="100"/>
+              <w:jc w:val="center"/>
+            </w:pPr>
+            <w:r>
+              <w:rPr>
+                <w:rFonts w:ascii="Times New Roman" w:eastAsia="Times New Roman" w:hAnsi="Times New Roman" w:cs="Times New Roman"/>
+                <w:color w:val="000000"/>
+                <w:sz w:val="22"/>
+                <w:szCs w:val="22"/>
+              </w:rPr>
+              <w:t>53 (46 - 59)</w:t>
+            </w:r>
+          </w:p>
+          <w:p>
+            <w:pPr>
+              <w:ind w:left="100" w:right="100"/>
+              <w:jc w:val="center"/>
+            </w:pPr>
+            <w:r>
+              <w:rPr>
+                <w:rFonts w:ascii="Times New Roman" w:eastAsia="Times New Roman" w:hAnsi="Times New Roman" w:cs="Times New Roman"/>
+                <w:color w:val="000000"/>
+                <w:sz w:val="22"/>
+                <w:szCs w:val="22"/>
+              </w:rPr>
+              <w:t>17 (13 - 22)</w:t>
+            </w:r>
+          </w:p>
+          <w:p>
+            <w:pPr>
+              <w:ind w:left="100" w:right="100"/>
+              <w:jc w:val="center"/>
+            </w:pPr>
+            <w:r>
+              <w:rPr>
+                <w:rFonts w:ascii="Times New Roman" w:eastAsia="Times New Roman" w:hAnsi="Times New Roman" w:cs="Times New Roman"/>
+                <w:color w:val="000000"/>
+                <w:sz w:val="22"/>
+                <w:szCs w:val="22"/>
+              </w:rPr>
+              <w:t>19 (15 - 25)</w:t>
+            </w:r>
+          </w:p>
+          <w:p>
+            <w:pPr>
+              <w:jc w:val="center"/>
+              <w:rPr>
+                <w:rFonts w:ascii="Times New Roman" w:hAnsi="Times New Roman" w:cs="Times New Roman"/>
+                <w:sz w:val="22"/>
+                <w:szCs w:val="22"/>
+              </w:rPr>
+            </w:pPr>
+            <w:r>
+              <w:rPr>
+                <w:rFonts w:ascii="Times New Roman" w:eastAsia="Times New Roman" w:hAnsi="Times New Roman" w:cs="Times New Roman"/>
+                <w:color w:val="000000"/>
+                <w:sz w:val="22"/>
+                <w:szCs w:val="22"/>
+              </w:rPr>
+              <w:t>3 (1 - 6)</w:t>
             </w:r>
           </w:p>
         </w:tc>
@@ -1432,13 +1963,22 @@
                 <w:szCs w:val="22"/>
               </w:rPr>
             </w:pPr>
-            <w:r>
-              <w:rPr>
-                <w:rFonts w:ascii="Times New Roman" w:hAnsi="Times New Roman" w:cs="Times New Roman"/>
-                <w:sz w:val="22"/>
-                <w:szCs w:val="22"/>
-              </w:rPr>
-              <w:t>Employment status</w:t>
+          </w:p>
+          <w:p>
+            <w:pPr>
+              <w:rPr>
+                <w:rFonts w:ascii="Times New Roman" w:hAnsi="Times New Roman" w:cs="Times New Roman"/>
+                <w:sz w:val="22"/>
+                <w:szCs w:val="22"/>
+              </w:rPr>
+            </w:pPr>
+            <w:r>
+              <w:rPr>
+                <w:rFonts w:ascii="Times New Roman" w:hAnsi="Times New Roman" w:cs="Times New Roman"/>
+                <w:sz w:val="22"/>
+                <w:szCs w:val="22"/>
+              </w:rPr>
+              <w:t>General health</w:t>
             </w:r>
             <w:r>
               <w:rPr>
@@ -1465,64 +2005,64 @@
                 <w:sz w:val="22"/>
                 <w:szCs w:val="22"/>
               </w:rPr>
-              <w:t>Employed</w:t>
-            </w:r>
-          </w:p>
-          <w:p>
-            <w:pPr>
-              <w:ind w:left="100" w:right="100"/>
-              <w:rPr>
-                <w:rFonts w:ascii="Times New Roman" w:hAnsi="Times New Roman" w:cs="Times New Roman"/>
-                <w:sz w:val="22"/>
-                <w:szCs w:val="22"/>
-              </w:rPr>
-            </w:pPr>
-            <w:r>
-              <w:rPr>
-                <w:rFonts w:ascii="Times New Roman" w:eastAsia="Times New Roman" w:hAnsi="Times New Roman" w:cs="Times New Roman"/>
-                <w:color w:val="000000"/>
-                <w:sz w:val="22"/>
-                <w:szCs w:val="22"/>
-              </w:rPr>
-              <w:t>Unemployed, looking for work</w:t>
-            </w:r>
-          </w:p>
-          <w:p>
-            <w:pPr>
-              <w:ind w:left="100" w:right="100"/>
-              <w:rPr>
-                <w:rFonts w:ascii="Times New Roman" w:hAnsi="Times New Roman" w:cs="Times New Roman"/>
-                <w:sz w:val="22"/>
-                <w:szCs w:val="22"/>
-              </w:rPr>
-            </w:pPr>
-            <w:r>
-              <w:rPr>
-                <w:rFonts w:ascii="Times New Roman" w:eastAsia="Times New Roman" w:hAnsi="Times New Roman" w:cs="Times New Roman"/>
-                <w:color w:val="000000"/>
-                <w:sz w:val="22"/>
-                <w:szCs w:val="22"/>
-              </w:rPr>
-              <w:t>Unemployed, not looking for work</w:t>
-            </w:r>
-          </w:p>
-          <w:p>
-            <w:pPr>
-              <w:ind w:left="100" w:right="100"/>
-              <w:rPr>
-                <w:rFonts w:ascii="Times New Roman" w:hAnsi="Times New Roman" w:cs="Times New Roman"/>
-                <w:sz w:val="22"/>
-                <w:szCs w:val="22"/>
-              </w:rPr>
-            </w:pPr>
-            <w:r>
-              <w:rPr>
-                <w:rFonts w:ascii="Times New Roman" w:eastAsia="Times New Roman" w:hAnsi="Times New Roman" w:cs="Times New Roman"/>
-                <w:color w:val="000000"/>
-                <w:sz w:val="22"/>
-                <w:szCs w:val="22"/>
-              </w:rPr>
-              <w:t>Unable to work or disabled</w:t>
+              <w:t>Excellent</w:t>
+            </w:r>
+          </w:p>
+          <w:p>
+            <w:pPr>
+              <w:ind w:left="100" w:right="100"/>
+              <w:rPr>
+                <w:rFonts w:ascii="Times New Roman" w:hAnsi="Times New Roman" w:cs="Times New Roman"/>
+                <w:sz w:val="22"/>
+                <w:szCs w:val="22"/>
+              </w:rPr>
+            </w:pPr>
+            <w:r>
+              <w:rPr>
+                <w:rFonts w:ascii="Times New Roman" w:eastAsia="Times New Roman" w:hAnsi="Times New Roman" w:cs="Times New Roman"/>
+                <w:color w:val="000000"/>
+                <w:sz w:val="22"/>
+                <w:szCs w:val="22"/>
+              </w:rPr>
+              <w:t>Very Good</w:t>
+            </w:r>
+          </w:p>
+          <w:p>
+            <w:pPr>
+              <w:ind w:left="100" w:right="100"/>
+              <w:rPr>
+                <w:rFonts w:ascii="Times New Roman" w:hAnsi="Times New Roman" w:cs="Times New Roman"/>
+                <w:sz w:val="22"/>
+                <w:szCs w:val="22"/>
+              </w:rPr>
+            </w:pPr>
+            <w:r>
+              <w:rPr>
+                <w:rFonts w:ascii="Times New Roman" w:eastAsia="Times New Roman" w:hAnsi="Times New Roman" w:cs="Times New Roman"/>
+                <w:color w:val="000000"/>
+                <w:sz w:val="22"/>
+                <w:szCs w:val="22"/>
+              </w:rPr>
+              <w:t>Good</w:t>
+            </w:r>
+          </w:p>
+          <w:p>
+            <w:pPr>
+              <w:ind w:left="100" w:right="100"/>
+              <w:rPr>
+                <w:rFonts w:ascii="Times New Roman" w:hAnsi="Times New Roman" w:cs="Times New Roman"/>
+                <w:sz w:val="22"/>
+                <w:szCs w:val="22"/>
+              </w:rPr>
+            </w:pPr>
+            <w:r>
+              <w:rPr>
+                <w:rFonts w:ascii="Times New Roman" w:eastAsia="Times New Roman" w:hAnsi="Times New Roman" w:cs="Times New Roman"/>
+                <w:color w:val="000000"/>
+                <w:sz w:val="22"/>
+                <w:szCs w:val="22"/>
+              </w:rPr>
+              <w:t>Fair</w:t>
             </w:r>
           </w:p>
           <w:p>
@@ -1549,7 +2089,7 @@
                 <w:sz w:val="22"/>
                 <w:szCs w:val="22"/>
               </w:rPr>
-              <w:t>Other</w:t>
+              <w:t>Poor</w:t>
             </w:r>
           </w:p>
         </w:tc>
@@ -1562,79 +2102,91 @@
             <w:pPr>
               <w:ind w:left="100" w:right="100"/>
               <w:jc w:val="center"/>
-            </w:pPr>
-            <w:r>
-              <w:rPr>
-                <w:rFonts w:ascii="Times New Roman" w:eastAsia="Times New Roman" w:hAnsi="Times New Roman" w:cs="Times New Roman"/>
-                <w:color w:val="000000"/>
-                <w:sz w:val="22"/>
-                <w:szCs w:val="22"/>
-              </w:rPr>
-              <w:t>7 (4 - 11)</w:t>
-            </w:r>
-          </w:p>
-          <w:p>
-            <w:pPr>
-              <w:ind w:left="100" w:right="100"/>
-              <w:jc w:val="center"/>
-            </w:pPr>
-            <w:r>
-              <w:rPr>
-                <w:rFonts w:ascii="Times New Roman" w:eastAsia="Times New Roman" w:hAnsi="Times New Roman" w:cs="Times New Roman"/>
-                <w:color w:val="000000"/>
-                <w:sz w:val="22"/>
-                <w:szCs w:val="22"/>
-              </w:rPr>
-              <w:t>60 (54 - 67)</w:t>
-            </w:r>
-          </w:p>
-          <w:p>
-            <w:pPr>
-              <w:ind w:left="100" w:right="100"/>
-              <w:jc w:val="center"/>
-            </w:pPr>
-            <w:r>
-              <w:rPr>
-                <w:rFonts w:ascii="Times New Roman" w:eastAsia="Times New Roman" w:hAnsi="Times New Roman" w:cs="Times New Roman"/>
-                <w:color w:val="000000"/>
-                <w:sz w:val="22"/>
-                <w:szCs w:val="22"/>
-              </w:rPr>
-              <w:t>13 (9 - 18)</w:t>
-            </w:r>
-          </w:p>
-          <w:p>
-            <w:pPr>
-              <w:ind w:left="100" w:right="100"/>
-              <w:jc w:val="center"/>
-            </w:pPr>
-            <w:r>
-              <w:rPr>
-                <w:rFonts w:ascii="Times New Roman" w:eastAsia="Times New Roman" w:hAnsi="Times New Roman" w:cs="Times New Roman"/>
-                <w:color w:val="000000"/>
-                <w:sz w:val="22"/>
-                <w:szCs w:val="22"/>
-              </w:rPr>
-              <w:t>16 (12 - 22)</w:t>
-            </w:r>
-          </w:p>
-          <w:p>
-            <w:pPr>
-              <w:jc w:val="center"/>
-              <w:rPr>
-                <w:rFonts w:ascii="Times New Roman" w:hAnsi="Times New Roman" w:cs="Times New Roman"/>
-                <w:sz w:val="22"/>
-                <w:szCs w:val="22"/>
-              </w:rPr>
-            </w:pPr>
-            <w:r>
-              <w:rPr>
-                <w:rFonts w:ascii="Times New Roman" w:eastAsia="Times New Roman" w:hAnsi="Times New Roman" w:cs="Times New Roman"/>
-                <w:color w:val="000000"/>
-                <w:sz w:val="22"/>
-                <w:szCs w:val="22"/>
-              </w:rPr>
-              <w:t>4 (2 - 7)</w:t>
+              <w:rPr>
+                <w:rFonts w:ascii="Times New Roman" w:eastAsia="Times New Roman" w:hAnsi="Times New Roman" w:cs="Times New Roman"/>
+                <w:color w:val="000000"/>
+                <w:sz w:val="22"/>
+                <w:szCs w:val="22"/>
+              </w:rPr>
+            </w:pPr>
+          </w:p>
+          <w:p>
+            <w:pPr>
+              <w:ind w:left="100" w:right="100"/>
+              <w:jc w:val="center"/>
+            </w:pPr>
+            <w:r>
+              <w:rPr>
+                <w:rFonts w:ascii="Times New Roman" w:eastAsia="Times New Roman" w:hAnsi="Times New Roman" w:cs="Times New Roman"/>
+                <w:color w:val="000000"/>
+                <w:sz w:val="22"/>
+                <w:szCs w:val="22"/>
+              </w:rPr>
+              <w:t>14 (7 - 27)</w:t>
+            </w:r>
+          </w:p>
+          <w:p>
+            <w:pPr>
+              <w:ind w:left="100" w:right="100"/>
+              <w:jc w:val="center"/>
+            </w:pPr>
+            <w:r>
+              <w:rPr>
+                <w:rFonts w:ascii="Times New Roman" w:eastAsia="Times New Roman" w:hAnsi="Times New Roman" w:cs="Times New Roman"/>
+                <w:color w:val="000000"/>
+                <w:sz w:val="22"/>
+                <w:szCs w:val="22"/>
+              </w:rPr>
+              <w:t>28 (17 - 42)</w:t>
+            </w:r>
+          </w:p>
+          <w:p>
+            <w:pPr>
+              <w:ind w:left="100" w:right="100"/>
+              <w:jc w:val="center"/>
+            </w:pPr>
+            <w:r>
+              <w:rPr>
+                <w:rFonts w:ascii="Times New Roman" w:eastAsia="Times New Roman" w:hAnsi="Times New Roman" w:cs="Times New Roman"/>
+                <w:color w:val="000000"/>
+                <w:sz w:val="22"/>
+                <w:szCs w:val="22"/>
+              </w:rPr>
+              <w:t>34 (22 - 48)</w:t>
+            </w:r>
+          </w:p>
+          <w:p>
+            <w:pPr>
+              <w:ind w:left="100" w:right="100"/>
+              <w:jc w:val="center"/>
+            </w:pPr>
+            <w:r>
+              <w:rPr>
+                <w:rFonts w:ascii="Times New Roman" w:eastAsia="Times New Roman" w:hAnsi="Times New Roman" w:cs="Times New Roman"/>
+                <w:color w:val="000000"/>
+                <w:sz w:val="22"/>
+                <w:szCs w:val="22"/>
+              </w:rPr>
+              <w:t>18 (10 - 31)</w:t>
+            </w:r>
+          </w:p>
+          <w:p>
+            <w:pPr>
+              <w:jc w:val="center"/>
+              <w:rPr>
+                <w:rFonts w:ascii="Times New Roman" w:hAnsi="Times New Roman" w:cs="Times New Roman"/>
+                <w:sz w:val="22"/>
+                <w:szCs w:val="22"/>
+              </w:rPr>
+            </w:pPr>
+            <w:r>
+              <w:rPr>
+                <w:rFonts w:ascii="Times New Roman" w:eastAsia="Times New Roman" w:hAnsi="Times New Roman" w:cs="Times New Roman"/>
+                <w:color w:val="000000"/>
+                <w:sz w:val="22"/>
+                <w:szCs w:val="22"/>
+              </w:rPr>
+              <w:t>6 (2 - 17)</w:t>
             </w:r>
           </w:p>
         </w:tc>
@@ -1647,79 +2199,91 @@
             <w:pPr>
               <w:ind w:left="100" w:right="100"/>
               <w:jc w:val="center"/>
-            </w:pPr>
-            <w:r>
-              <w:rPr>
-                <w:rFonts w:ascii="Times New Roman" w:eastAsia="Times New Roman" w:hAnsi="Times New Roman" w:cs="Times New Roman"/>
-                <w:color w:val="000000"/>
-                <w:sz w:val="22"/>
-                <w:szCs w:val="22"/>
-              </w:rPr>
-              <w:t>10 (5 - 19)</w:t>
-            </w:r>
-          </w:p>
-          <w:p>
-            <w:pPr>
-              <w:ind w:left="100" w:right="100"/>
-              <w:jc w:val="center"/>
-            </w:pPr>
-            <w:r>
-              <w:rPr>
-                <w:rFonts w:ascii="Times New Roman" w:eastAsia="Times New Roman" w:hAnsi="Times New Roman" w:cs="Times New Roman"/>
-                <w:color w:val="000000"/>
-                <w:sz w:val="22"/>
-                <w:szCs w:val="22"/>
-              </w:rPr>
-              <w:t>42 (32 - 54)</w:t>
-            </w:r>
-          </w:p>
-          <w:p>
-            <w:pPr>
-              <w:ind w:left="100" w:right="100"/>
-              <w:jc w:val="center"/>
-            </w:pPr>
-            <w:r>
-              <w:rPr>
-                <w:rFonts w:ascii="Times New Roman" w:eastAsia="Times New Roman" w:hAnsi="Times New Roman" w:cs="Times New Roman"/>
-                <w:color w:val="000000"/>
-                <w:sz w:val="22"/>
-                <w:szCs w:val="22"/>
-              </w:rPr>
-              <w:t>21 (13 - 31)</w:t>
-            </w:r>
-          </w:p>
-          <w:p>
-            <w:pPr>
-              <w:ind w:left="100" w:right="100"/>
-              <w:jc w:val="center"/>
-            </w:pPr>
-            <w:r>
-              <w:rPr>
-                <w:rFonts w:ascii="Times New Roman" w:eastAsia="Times New Roman" w:hAnsi="Times New Roman" w:cs="Times New Roman"/>
-                <w:color w:val="000000"/>
-                <w:sz w:val="22"/>
-                <w:szCs w:val="22"/>
-              </w:rPr>
-              <w:t>22 (14 - 32)</w:t>
-            </w:r>
-          </w:p>
-          <w:p>
-            <w:pPr>
-              <w:jc w:val="center"/>
-              <w:rPr>
-                <w:rFonts w:ascii="Times New Roman" w:hAnsi="Times New Roman" w:cs="Times New Roman"/>
-                <w:sz w:val="22"/>
-                <w:szCs w:val="22"/>
-              </w:rPr>
-            </w:pPr>
-            <w:r>
-              <w:rPr>
-                <w:rFonts w:ascii="Times New Roman" w:eastAsia="Times New Roman" w:hAnsi="Times New Roman" w:cs="Times New Roman"/>
-                <w:color w:val="000000"/>
-                <w:sz w:val="22"/>
-                <w:szCs w:val="22"/>
-              </w:rPr>
-              <w:t>5 (2 - 13)</w:t>
+              <w:rPr>
+                <w:rFonts w:ascii="Times New Roman" w:eastAsia="Times New Roman" w:hAnsi="Times New Roman" w:cs="Times New Roman"/>
+                <w:color w:val="000000"/>
+                <w:sz w:val="22"/>
+                <w:szCs w:val="22"/>
+              </w:rPr>
+            </w:pPr>
+          </w:p>
+          <w:p>
+            <w:pPr>
+              <w:ind w:left="100" w:right="100"/>
+              <w:jc w:val="center"/>
+            </w:pPr>
+            <w:r>
+              <w:rPr>
+                <w:rFonts w:ascii="Times New Roman" w:eastAsia="Times New Roman" w:hAnsi="Times New Roman" w:cs="Times New Roman"/>
+                <w:color w:val="000000"/>
+                <w:sz w:val="22"/>
+                <w:szCs w:val="22"/>
+              </w:rPr>
+              <w:t>18 (14 - 23)</w:t>
+            </w:r>
+          </w:p>
+          <w:p>
+            <w:pPr>
+              <w:ind w:left="100" w:right="100"/>
+              <w:jc w:val="center"/>
+            </w:pPr>
+            <w:r>
+              <w:rPr>
+                <w:rFonts w:ascii="Times New Roman" w:eastAsia="Times New Roman" w:hAnsi="Times New Roman" w:cs="Times New Roman"/>
+                <w:color w:val="000000"/>
+                <w:sz w:val="22"/>
+                <w:szCs w:val="22"/>
+              </w:rPr>
+              <w:t>20 (15 - 25)</w:t>
+            </w:r>
+          </w:p>
+          <w:p>
+            <w:pPr>
+              <w:ind w:left="100" w:right="100"/>
+              <w:jc w:val="center"/>
+            </w:pPr>
+            <w:r>
+              <w:rPr>
+                <w:rFonts w:ascii="Times New Roman" w:eastAsia="Times New Roman" w:hAnsi="Times New Roman" w:cs="Times New Roman"/>
+                <w:color w:val="000000"/>
+                <w:sz w:val="22"/>
+                <w:szCs w:val="22"/>
+              </w:rPr>
+              <w:t>31 (25 - 37)</w:t>
+            </w:r>
+          </w:p>
+          <w:p>
+            <w:pPr>
+              <w:ind w:left="100" w:right="100"/>
+              <w:jc w:val="center"/>
+            </w:pPr>
+            <w:r>
+              <w:rPr>
+                <w:rFonts w:ascii="Times New Roman" w:eastAsia="Times New Roman" w:hAnsi="Times New Roman" w:cs="Times New Roman"/>
+                <w:color w:val="000000"/>
+                <w:sz w:val="22"/>
+                <w:szCs w:val="22"/>
+              </w:rPr>
+              <w:t>23 (18 - 29)</w:t>
+            </w:r>
+          </w:p>
+          <w:p>
+            <w:pPr>
+              <w:jc w:val="center"/>
+              <w:rPr>
+                <w:rFonts w:ascii="Times New Roman" w:hAnsi="Times New Roman" w:cs="Times New Roman"/>
+                <w:sz w:val="22"/>
+                <w:szCs w:val="22"/>
+              </w:rPr>
+            </w:pPr>
+            <w:r>
+              <w:rPr>
+                <w:rFonts w:ascii="Times New Roman" w:eastAsia="Times New Roman" w:hAnsi="Times New Roman" w:cs="Times New Roman"/>
+                <w:color w:val="000000"/>
+                <w:sz w:val="22"/>
+                <w:szCs w:val="22"/>
+              </w:rPr>
+              <w:t>8 (6 - 13)</w:t>
             </w:r>
           </w:p>
         </w:tc>
@@ -1737,13 +2301,22 @@
                 <w:szCs w:val="22"/>
               </w:rPr>
             </w:pPr>
-            <w:r>
-              <w:rPr>
-                <w:rFonts w:ascii="Times New Roman" w:hAnsi="Times New Roman" w:cs="Times New Roman"/>
-                <w:sz w:val="22"/>
-                <w:szCs w:val="22"/>
-              </w:rPr>
-              <w:t>General health</w:t>
+          </w:p>
+          <w:p>
+            <w:pPr>
+              <w:rPr>
+                <w:rFonts w:ascii="Times New Roman" w:hAnsi="Times New Roman" w:cs="Times New Roman"/>
+                <w:sz w:val="22"/>
+                <w:szCs w:val="22"/>
+              </w:rPr>
+            </w:pPr>
+            <w:r>
+              <w:rPr>
+                <w:rFonts w:ascii="Times New Roman" w:hAnsi="Times New Roman" w:cs="Times New Roman"/>
+                <w:sz w:val="22"/>
+                <w:szCs w:val="22"/>
+              </w:rPr>
+              <w:t>Mental health treatment</w:t>
             </w:r>
             <w:r>
               <w:rPr>
@@ -1752,109 +2325,6 @@
                 <w:szCs w:val="22"/>
               </w:rPr>
               <w:t>, percent (95% CI)</w:t>
-            </w:r>
-          </w:p>
-          <w:p>
-            <w:pPr>
-              <w:ind w:left="100" w:right="100"/>
-              <w:rPr>
-                <w:rFonts w:ascii="Times New Roman" w:hAnsi="Times New Roman" w:cs="Times New Roman"/>
-                <w:sz w:val="22"/>
-                <w:szCs w:val="22"/>
-              </w:rPr>
-            </w:pPr>
-            <w:r>
-              <w:rPr>
-                <w:rFonts w:ascii="Times New Roman" w:eastAsia="Times New Roman" w:hAnsi="Times New Roman" w:cs="Times New Roman"/>
-                <w:color w:val="000000"/>
-                <w:sz w:val="22"/>
-                <w:szCs w:val="22"/>
-              </w:rPr>
-              <w:t>Excellent</w:t>
-            </w:r>
-          </w:p>
-          <w:p>
-            <w:pPr>
-              <w:ind w:left="100" w:right="100"/>
-              <w:rPr>
-                <w:rFonts w:ascii="Times New Roman" w:hAnsi="Times New Roman" w:cs="Times New Roman"/>
-                <w:sz w:val="22"/>
-                <w:szCs w:val="22"/>
-              </w:rPr>
-            </w:pPr>
-            <w:r>
-              <w:rPr>
-                <w:rFonts w:ascii="Times New Roman" w:eastAsia="Times New Roman" w:hAnsi="Times New Roman" w:cs="Times New Roman"/>
-                <w:color w:val="000000"/>
-                <w:sz w:val="22"/>
-                <w:szCs w:val="22"/>
-              </w:rPr>
-              <w:t>Very Good</w:t>
-            </w:r>
-          </w:p>
-          <w:p>
-            <w:pPr>
-              <w:ind w:left="100" w:right="100"/>
-              <w:rPr>
-                <w:rFonts w:ascii="Times New Roman" w:hAnsi="Times New Roman" w:cs="Times New Roman"/>
-                <w:sz w:val="22"/>
-                <w:szCs w:val="22"/>
-              </w:rPr>
-            </w:pPr>
-            <w:r>
-              <w:rPr>
-                <w:rFonts w:ascii="Times New Roman" w:eastAsia="Times New Roman" w:hAnsi="Times New Roman" w:cs="Times New Roman"/>
-                <w:color w:val="000000"/>
-                <w:sz w:val="22"/>
-                <w:szCs w:val="22"/>
-              </w:rPr>
-              <w:t>Good</w:t>
-            </w:r>
-          </w:p>
-          <w:p>
-            <w:pPr>
-              <w:ind w:left="100" w:right="100"/>
-              <w:rPr>
-                <w:rFonts w:ascii="Times New Roman" w:hAnsi="Times New Roman" w:cs="Times New Roman"/>
-                <w:sz w:val="22"/>
-                <w:szCs w:val="22"/>
-              </w:rPr>
-            </w:pPr>
-            <w:r>
-              <w:rPr>
-                <w:rFonts w:ascii="Times New Roman" w:eastAsia="Times New Roman" w:hAnsi="Times New Roman" w:cs="Times New Roman"/>
-                <w:color w:val="000000"/>
-                <w:sz w:val="22"/>
-                <w:szCs w:val="22"/>
-              </w:rPr>
-              <w:t>Fair</w:t>
-            </w:r>
-          </w:p>
-          <w:p>
-            <w:pPr>
-              <w:rPr>
-                <w:rFonts w:ascii="Times New Roman" w:hAnsi="Times New Roman" w:cs="Times New Roman"/>
-                <w:sz w:val="22"/>
-                <w:szCs w:val="22"/>
-              </w:rPr>
-            </w:pPr>
-            <w:r>
-              <w:rPr>
-                <w:rFonts w:ascii="Times New Roman" w:eastAsia="Times New Roman" w:hAnsi="Times New Roman" w:cs="Times New Roman"/>
-                <w:color w:val="000000"/>
-                <w:sz w:val="22"/>
-                <w:szCs w:val="22"/>
-              </w:rPr>
-              <w:t xml:space="preserve">  </w:t>
-            </w:r>
-            <w:r>
-              <w:rPr>
-                <w:rFonts w:ascii="Times New Roman" w:eastAsia="Times New Roman" w:hAnsi="Times New Roman" w:cs="Times New Roman"/>
-                <w:color w:val="000000"/>
-                <w:sz w:val="22"/>
-                <w:szCs w:val="22"/>
-              </w:rPr>
-              <w:t>Poor</w:t>
             </w:r>
           </w:p>
         </w:tc>
@@ -1865,81 +2335,32 @@
           </w:tcPr>
           <w:p>
             <w:pPr>
-              <w:ind w:left="100" w:right="100"/>
-              <w:jc w:val="center"/>
-            </w:pPr>
-            <w:r>
-              <w:rPr>
-                <w:rFonts w:ascii="Times New Roman" w:eastAsia="Times New Roman" w:hAnsi="Times New Roman" w:cs="Times New Roman"/>
-                <w:color w:val="000000"/>
-                <w:sz w:val="22"/>
-                <w:szCs w:val="22"/>
-              </w:rPr>
-              <w:t>17 (13 - 22)</w:t>
-            </w:r>
-          </w:p>
-          <w:p>
-            <w:pPr>
-              <w:ind w:left="100" w:right="100"/>
-              <w:jc w:val="center"/>
-            </w:pPr>
-            <w:r>
-              <w:rPr>
-                <w:rFonts w:ascii="Times New Roman" w:eastAsia="Times New Roman" w:hAnsi="Times New Roman" w:cs="Times New Roman"/>
-                <w:color w:val="000000"/>
-                <w:sz w:val="22"/>
-                <w:szCs w:val="22"/>
-              </w:rPr>
-              <w:t>21 (16 - 26)</w:t>
-            </w:r>
-          </w:p>
-          <w:p>
-            <w:pPr>
-              <w:ind w:left="100" w:right="100"/>
-              <w:jc w:val="center"/>
-            </w:pPr>
-            <w:r>
-              <w:rPr>
-                <w:rFonts w:ascii="Times New Roman" w:eastAsia="Times New Roman" w:hAnsi="Times New Roman" w:cs="Times New Roman"/>
-                <w:color w:val="000000"/>
-                <w:sz w:val="22"/>
-                <w:szCs w:val="22"/>
-              </w:rPr>
-              <w:t>32 (26 - 38)</w:t>
-            </w:r>
-          </w:p>
-          <w:p>
-            <w:pPr>
-              <w:ind w:left="100" w:right="100"/>
-              <w:jc w:val="center"/>
-            </w:pPr>
-            <w:r>
-              <w:rPr>
-                <w:rFonts w:ascii="Times New Roman" w:eastAsia="Times New Roman" w:hAnsi="Times New Roman" w:cs="Times New Roman"/>
-                <w:color w:val="000000"/>
-                <w:sz w:val="22"/>
-                <w:szCs w:val="22"/>
-              </w:rPr>
-              <w:t>23 (18 - 29)</w:t>
-            </w:r>
-          </w:p>
-          <w:p>
-            <w:pPr>
-              <w:jc w:val="center"/>
-              <w:rPr>
-                <w:rFonts w:ascii="Times New Roman" w:hAnsi="Times New Roman" w:cs="Times New Roman"/>
-                <w:sz w:val="22"/>
-                <w:szCs w:val="22"/>
-              </w:rPr>
-            </w:pPr>
-            <w:r>
-              <w:rPr>
-                <w:rFonts w:ascii="Times New Roman" w:eastAsia="Times New Roman" w:hAnsi="Times New Roman" w:cs="Times New Roman"/>
-                <w:color w:val="000000"/>
-                <w:sz w:val="22"/>
-                <w:szCs w:val="22"/>
-              </w:rPr>
-              <w:t>8 (5 - 12)</w:t>
+              <w:jc w:val="center"/>
+              <w:rPr>
+                <w:rFonts w:ascii="Times New Roman" w:eastAsia="Times New Roman" w:hAnsi="Times New Roman" w:cs="Times New Roman"/>
+                <w:color w:val="000000"/>
+                <w:sz w:val="22"/>
+                <w:szCs w:val="22"/>
+              </w:rPr>
+            </w:pPr>
+          </w:p>
+          <w:p>
+            <w:pPr>
+              <w:jc w:val="center"/>
+              <w:rPr>
+                <w:rFonts w:ascii="Times New Roman" w:hAnsi="Times New Roman" w:cs="Times New Roman"/>
+                <w:sz w:val="22"/>
+                <w:szCs w:val="22"/>
+              </w:rPr>
+            </w:pPr>
+            <w:r>
+              <w:rPr>
+                <w:rFonts w:ascii="Times New Roman" w:eastAsia="Times New Roman" w:hAnsi="Times New Roman" w:cs="Times New Roman"/>
+                <w:color w:val="000000"/>
+                <w:sz w:val="22"/>
+                <w:szCs w:val="22"/>
+              </w:rPr>
+              <w:t>58 (44 - 71)</w:t>
             </w:r>
           </w:p>
         </w:tc>
@@ -1950,81 +2371,32 @@
           </w:tcPr>
           <w:p>
             <w:pPr>
-              <w:ind w:left="100" w:right="100"/>
-              <w:jc w:val="center"/>
-            </w:pPr>
-            <w:r>
-              <w:rPr>
-                <w:rFonts w:ascii="Times New Roman" w:eastAsia="Times New Roman" w:hAnsi="Times New Roman" w:cs="Times New Roman"/>
-                <w:color w:val="000000"/>
-                <w:sz w:val="22"/>
-                <w:szCs w:val="22"/>
-              </w:rPr>
-              <w:t>18 (11 - 28)</w:t>
-            </w:r>
-          </w:p>
-          <w:p>
-            <w:pPr>
-              <w:ind w:left="100" w:right="100"/>
-              <w:jc w:val="center"/>
-            </w:pPr>
-            <w:r>
-              <w:rPr>
-                <w:rFonts w:ascii="Times New Roman" w:eastAsia="Times New Roman" w:hAnsi="Times New Roman" w:cs="Times New Roman"/>
-                <w:color w:val="000000"/>
-                <w:sz w:val="22"/>
-                <w:szCs w:val="22"/>
-              </w:rPr>
-              <w:t>23 (15 - 34)</w:t>
-            </w:r>
-          </w:p>
-          <w:p>
-            <w:pPr>
-              <w:ind w:left="100" w:right="100"/>
-              <w:jc w:val="center"/>
-            </w:pPr>
-            <w:r>
-              <w:rPr>
-                <w:rFonts w:ascii="Times New Roman" w:eastAsia="Times New Roman" w:hAnsi="Times New Roman" w:cs="Times New Roman"/>
-                <w:color w:val="000000"/>
-                <w:sz w:val="22"/>
-                <w:szCs w:val="22"/>
-              </w:rPr>
-              <w:t>29 (20 - 41)</w:t>
-            </w:r>
-          </w:p>
-          <w:p>
-            <w:pPr>
-              <w:ind w:left="100" w:right="100"/>
-              <w:jc w:val="center"/>
-            </w:pPr>
-            <w:r>
-              <w:rPr>
-                <w:rFonts w:ascii="Times New Roman" w:eastAsia="Times New Roman" w:hAnsi="Times New Roman" w:cs="Times New Roman"/>
-                <w:color w:val="000000"/>
-                <w:sz w:val="22"/>
-                <w:szCs w:val="22"/>
-              </w:rPr>
-              <w:t>21 (13 - 31)</w:t>
-            </w:r>
-          </w:p>
-          <w:p>
-            <w:pPr>
-              <w:jc w:val="center"/>
-              <w:rPr>
-                <w:rFonts w:ascii="Times New Roman" w:hAnsi="Times New Roman" w:cs="Times New Roman"/>
-                <w:sz w:val="22"/>
-                <w:szCs w:val="22"/>
-              </w:rPr>
-            </w:pPr>
-            <w:r>
-              <w:rPr>
-                <w:rFonts w:ascii="Times New Roman" w:eastAsia="Times New Roman" w:hAnsi="Times New Roman" w:cs="Times New Roman"/>
-                <w:color w:val="000000"/>
-                <w:sz w:val="22"/>
-                <w:szCs w:val="22"/>
-              </w:rPr>
-              <w:t>9 (4 - 18)</w:t>
+              <w:jc w:val="center"/>
+              <w:rPr>
+                <w:rFonts w:ascii="Times New Roman" w:eastAsia="Times New Roman" w:hAnsi="Times New Roman" w:cs="Times New Roman"/>
+                <w:color w:val="000000"/>
+                <w:sz w:val="22"/>
+                <w:szCs w:val="22"/>
+              </w:rPr>
+            </w:pPr>
+          </w:p>
+          <w:p>
+            <w:pPr>
+              <w:jc w:val="center"/>
+              <w:rPr>
+                <w:rFonts w:ascii="Times New Roman" w:hAnsi="Times New Roman" w:cs="Times New Roman"/>
+                <w:sz w:val="22"/>
+                <w:szCs w:val="22"/>
+              </w:rPr>
+            </w:pPr>
+            <w:r>
+              <w:rPr>
+                <w:rFonts w:ascii="Times New Roman" w:eastAsia="Times New Roman" w:hAnsi="Times New Roman" w:cs="Times New Roman"/>
+                <w:color w:val="000000"/>
+                <w:sz w:val="22"/>
+                <w:szCs w:val="22"/>
+              </w:rPr>
+              <w:t>58 (52 - 64)</w:t>
             </w:r>
           </w:p>
         </w:tc>
@@ -2042,21 +2414,30 @@
                 <w:szCs w:val="22"/>
               </w:rPr>
             </w:pPr>
-            <w:r>
-              <w:rPr>
-                <w:rFonts w:ascii="Times New Roman" w:hAnsi="Times New Roman" w:cs="Times New Roman"/>
-                <w:sz w:val="22"/>
-                <w:szCs w:val="22"/>
-              </w:rPr>
-              <w:t>Mental health treatment</w:t>
-            </w:r>
-            <w:r>
-              <w:rPr>
-                <w:rFonts w:ascii="Times New Roman" w:hAnsi="Times New Roman" w:cs="Times New Roman"/>
-                <w:sz w:val="22"/>
-                <w:szCs w:val="22"/>
-              </w:rPr>
-              <w:t>, percent (95% CI)</w:t>
+          </w:p>
+          <w:p>
+            <w:pPr>
+              <w:rPr>
+                <w:rFonts w:ascii="Times New Roman" w:hAnsi="Times New Roman" w:cs="Times New Roman"/>
+                <w:sz w:val="22"/>
+                <w:szCs w:val="22"/>
+              </w:rPr>
+            </w:pPr>
+            <w:r>
+              <w:rPr>
+                <w:rFonts w:ascii="Times New Roman" w:hAnsi="Times New Roman" w:cs="Times New Roman"/>
+                <w:sz w:val="22"/>
+                <w:szCs w:val="22"/>
+              </w:rPr>
+              <w:t>Lifetime months homeless</w:t>
+            </w:r>
+            <w:r>
+              <w:rPr>
+                <w:rFonts w:ascii="Times New Roman" w:hAnsi="Times New Roman" w:cs="Times New Roman"/>
+                <w:sz w:val="22"/>
+                <w:szCs w:val="22"/>
+              </w:rPr>
+              <w:t>, mean (95% CI)</w:t>
             </w:r>
           </w:p>
         </w:tc>
@@ -2069,19 +2450,30 @@
             <w:pPr>
               <w:jc w:val="center"/>
               <w:rPr>
-                <w:rFonts w:ascii="Times New Roman" w:hAnsi="Times New Roman" w:cs="Times New Roman"/>
-                <w:sz w:val="22"/>
-                <w:szCs w:val="22"/>
-              </w:rPr>
-            </w:pPr>
-            <w:r>
-              <w:rPr>
-                <w:rFonts w:ascii="Times New Roman" w:eastAsia="Times New Roman" w:hAnsi="Times New Roman" w:cs="Times New Roman"/>
-                <w:color w:val="000000"/>
-                <w:sz w:val="22"/>
-                <w:szCs w:val="22"/>
-              </w:rPr>
-              <w:t>54 (48 - 61)</w:t>
+                <w:rFonts w:ascii="Times New Roman" w:eastAsia="Times New Roman" w:hAnsi="Times New Roman" w:cs="Times New Roman"/>
+                <w:color w:val="000000"/>
+                <w:sz w:val="22"/>
+                <w:szCs w:val="22"/>
+              </w:rPr>
+            </w:pPr>
+          </w:p>
+          <w:p>
+            <w:pPr>
+              <w:jc w:val="center"/>
+              <w:rPr>
+                <w:rFonts w:ascii="Times New Roman" w:hAnsi="Times New Roman" w:cs="Times New Roman"/>
+                <w:sz w:val="22"/>
+                <w:szCs w:val="22"/>
+              </w:rPr>
+            </w:pPr>
+            <w:r>
+              <w:rPr>
+                <w:rFonts w:ascii="Times New Roman" w:eastAsia="Times New Roman" w:hAnsi="Times New Roman" w:cs="Times New Roman"/>
+                <w:color w:val="000000"/>
+                <w:sz w:val="22"/>
+                <w:szCs w:val="22"/>
+              </w:rPr>
+              <w:t>52 (35 - 70)</w:t>
             </w:r>
           </w:p>
         </w:tc>
@@ -2094,19 +2486,30 @@
             <w:pPr>
               <w:jc w:val="center"/>
               <w:rPr>
-                <w:rFonts w:ascii="Times New Roman" w:hAnsi="Times New Roman" w:cs="Times New Roman"/>
-                <w:sz w:val="22"/>
-                <w:szCs w:val="22"/>
-              </w:rPr>
-            </w:pPr>
-            <w:r>
-              <w:rPr>
-                <w:rFonts w:ascii="Times New Roman" w:eastAsia="Times New Roman" w:hAnsi="Times New Roman" w:cs="Times New Roman"/>
-                <w:color w:val="000000"/>
-                <w:sz w:val="22"/>
-                <w:szCs w:val="22"/>
-              </w:rPr>
-              <w:t>68 (57 - 77)</w:t>
+                <w:rFonts w:ascii="Times New Roman" w:eastAsia="Times New Roman" w:hAnsi="Times New Roman" w:cs="Times New Roman"/>
+                <w:color w:val="000000"/>
+                <w:sz w:val="22"/>
+                <w:szCs w:val="22"/>
+              </w:rPr>
+            </w:pPr>
+          </w:p>
+          <w:p>
+            <w:pPr>
+              <w:jc w:val="center"/>
+              <w:rPr>
+                <w:rFonts w:ascii="Times New Roman" w:hAnsi="Times New Roman" w:cs="Times New Roman"/>
+                <w:sz w:val="22"/>
+                <w:szCs w:val="22"/>
+              </w:rPr>
+            </w:pPr>
+            <w:r>
+              <w:rPr>
+                <w:rFonts w:ascii="Times New Roman" w:eastAsia="Times New Roman" w:hAnsi="Times New Roman" w:cs="Times New Roman"/>
+                <w:color w:val="000000"/>
+                <w:sz w:val="22"/>
+                <w:szCs w:val="22"/>
+              </w:rPr>
+              <w:t>50 (41 - 59)</w:t>
             </w:r>
           </w:p>
         </w:tc>
@@ -2124,13 +2527,30 @@
                 <w:szCs w:val="22"/>
               </w:rPr>
             </w:pPr>
-            <w:r>
-              <w:rPr>
-                <w:rFonts w:ascii="Times New Roman" w:hAnsi="Times New Roman" w:cs="Times New Roman"/>
-                <w:sz w:val="22"/>
-                <w:szCs w:val="22"/>
-              </w:rPr>
-              <w:t>Lifetime months homeless</w:t>
+          </w:p>
+          <w:p>
+            <w:pPr>
+              <w:rPr>
+                <w:rFonts w:ascii="Times New Roman" w:hAnsi="Times New Roman" w:cs="Times New Roman"/>
+                <w:sz w:val="22"/>
+                <w:szCs w:val="22"/>
+              </w:rPr>
+            </w:pPr>
+            <w:r>
+              <w:rPr>
+                <w:rFonts w:ascii="Times New Roman" w:hAnsi="Times New Roman" w:cs="Times New Roman"/>
+                <w:sz w:val="22"/>
+                <w:szCs w:val="22"/>
+              </w:rPr>
+              <w:t>Lifetime years in jail</w:t>
+            </w:r>
+            <w:r>
+              <w:rPr>
+                <w:rFonts w:ascii="Times New Roman" w:hAnsi="Times New Roman" w:cs="Times New Roman"/>
+                <w:sz w:val="22"/>
+                <w:szCs w:val="22"/>
+              </w:rPr>
+              <w:t>, mean (95% CI)</w:t>
             </w:r>
           </w:p>
         </w:tc>
@@ -2143,19 +2563,30 @@
             <w:pPr>
               <w:jc w:val="center"/>
               <w:rPr>
-                <w:rFonts w:ascii="Times New Roman" w:hAnsi="Times New Roman" w:cs="Times New Roman"/>
-                <w:sz w:val="22"/>
-                <w:szCs w:val="22"/>
-              </w:rPr>
-            </w:pPr>
-            <w:r>
-              <w:rPr>
-                <w:rFonts w:ascii="Times New Roman" w:eastAsia="Times New Roman" w:hAnsi="Times New Roman" w:cs="Times New Roman"/>
-                <w:color w:val="000000"/>
-                <w:sz w:val="22"/>
-                <w:szCs w:val="22"/>
-              </w:rPr>
-              <w:t>46 (38 - 55)</w:t>
+                <w:rFonts w:ascii="Times New Roman" w:eastAsia="Times New Roman" w:hAnsi="Times New Roman" w:cs="Times New Roman"/>
+                <w:color w:val="000000"/>
+                <w:sz w:val="22"/>
+                <w:szCs w:val="22"/>
+              </w:rPr>
+            </w:pPr>
+          </w:p>
+          <w:p>
+            <w:pPr>
+              <w:jc w:val="center"/>
+              <w:rPr>
+                <w:rFonts w:ascii="Times New Roman" w:hAnsi="Times New Roman" w:cs="Times New Roman"/>
+                <w:sz w:val="22"/>
+                <w:szCs w:val="22"/>
+              </w:rPr>
+            </w:pPr>
+            <w:r>
+              <w:rPr>
+                <w:rFonts w:ascii="Times New Roman" w:eastAsia="Times New Roman" w:hAnsi="Times New Roman" w:cs="Times New Roman"/>
+                <w:color w:val="000000"/>
+                <w:sz w:val="22"/>
+                <w:szCs w:val="22"/>
+              </w:rPr>
+              <w:t>5 (4 - 6)</w:t>
             </w:r>
           </w:p>
         </w:tc>
@@ -2168,19 +2599,30 @@
             <w:pPr>
               <w:jc w:val="center"/>
               <w:rPr>
-                <w:rFonts w:ascii="Times New Roman" w:hAnsi="Times New Roman" w:cs="Times New Roman"/>
-                <w:sz w:val="22"/>
-                <w:szCs w:val="22"/>
-              </w:rPr>
-            </w:pPr>
-            <w:r>
-              <w:rPr>
-                <w:rFonts w:ascii="Times New Roman" w:eastAsia="Times New Roman" w:hAnsi="Times New Roman" w:cs="Times New Roman"/>
-                <w:color w:val="000000"/>
-                <w:sz w:val="22"/>
-                <w:szCs w:val="22"/>
-              </w:rPr>
-              <w:t>59 (39 - 78)</w:t>
+                <w:rFonts w:ascii="Times New Roman" w:eastAsia="Times New Roman" w:hAnsi="Times New Roman" w:cs="Times New Roman"/>
+                <w:color w:val="000000"/>
+                <w:sz w:val="22"/>
+                <w:szCs w:val="22"/>
+              </w:rPr>
+            </w:pPr>
+          </w:p>
+          <w:p>
+            <w:pPr>
+              <w:jc w:val="center"/>
+              <w:rPr>
+                <w:rFonts w:ascii="Times New Roman" w:hAnsi="Times New Roman" w:cs="Times New Roman"/>
+                <w:sz w:val="22"/>
+                <w:szCs w:val="22"/>
+              </w:rPr>
+            </w:pPr>
+            <w:r>
+              <w:rPr>
+                <w:rFonts w:ascii="Times New Roman" w:eastAsia="Times New Roman" w:hAnsi="Times New Roman" w:cs="Times New Roman"/>
+                <w:color w:val="000000"/>
+                <w:sz w:val="22"/>
+                <w:szCs w:val="22"/>
+              </w:rPr>
+              <w:t>6 (5 - 7)</w:t>
             </w:r>
           </w:p>
         </w:tc>
@@ -2198,13 +2640,30 @@
                 <w:szCs w:val="22"/>
               </w:rPr>
             </w:pPr>
-            <w:r>
-              <w:rPr>
-                <w:rFonts w:ascii="Times New Roman" w:hAnsi="Times New Roman" w:cs="Times New Roman"/>
-                <w:sz w:val="22"/>
-                <w:szCs w:val="22"/>
-              </w:rPr>
-              <w:t>Lifetime years in jail</w:t>
+          </w:p>
+          <w:p>
+            <w:pPr>
+              <w:rPr>
+                <w:rFonts w:ascii="Times New Roman" w:hAnsi="Times New Roman" w:cs="Times New Roman"/>
+                <w:sz w:val="22"/>
+                <w:szCs w:val="22"/>
+              </w:rPr>
+            </w:pPr>
+            <w:r>
+              <w:rPr>
+                <w:rFonts w:ascii="Times New Roman" w:hAnsi="Times New Roman" w:cs="Times New Roman"/>
+                <w:sz w:val="22"/>
+                <w:szCs w:val="22"/>
+              </w:rPr>
+              <w:t>Have mobile phone</w:t>
+            </w:r>
+            <w:r>
+              <w:rPr>
+                <w:rFonts w:ascii="Times New Roman" w:hAnsi="Times New Roman" w:cs="Times New Roman"/>
+                <w:sz w:val="22"/>
+                <w:szCs w:val="22"/>
+              </w:rPr>
+              <w:t>, percent (95% CI)</w:t>
             </w:r>
           </w:p>
         </w:tc>
@@ -2217,19 +2676,30 @@
             <w:pPr>
               <w:jc w:val="center"/>
               <w:rPr>
-                <w:rFonts w:ascii="Times New Roman" w:hAnsi="Times New Roman" w:cs="Times New Roman"/>
-                <w:sz w:val="22"/>
-                <w:szCs w:val="22"/>
-              </w:rPr>
-            </w:pPr>
-            <w:r>
-              <w:rPr>
-                <w:rFonts w:ascii="Times New Roman" w:eastAsia="Times New Roman" w:hAnsi="Times New Roman" w:cs="Times New Roman"/>
-                <w:color w:val="000000"/>
-                <w:sz w:val="22"/>
-                <w:szCs w:val="22"/>
-              </w:rPr>
-              <w:t>6 (5 - 7)</w:t>
+                <w:rFonts w:ascii="Times New Roman" w:eastAsia="Times New Roman" w:hAnsi="Times New Roman" w:cs="Times New Roman"/>
+                <w:color w:val="000000"/>
+                <w:sz w:val="22"/>
+                <w:szCs w:val="22"/>
+              </w:rPr>
+            </w:pPr>
+          </w:p>
+          <w:p>
+            <w:pPr>
+              <w:jc w:val="center"/>
+              <w:rPr>
+                <w:rFonts w:ascii="Times New Roman" w:hAnsi="Times New Roman" w:cs="Times New Roman"/>
+                <w:sz w:val="22"/>
+                <w:szCs w:val="22"/>
+              </w:rPr>
+            </w:pPr>
+            <w:r>
+              <w:rPr>
+                <w:rFonts w:ascii="Times New Roman" w:eastAsia="Times New Roman" w:hAnsi="Times New Roman" w:cs="Times New Roman"/>
+                <w:color w:val="000000"/>
+                <w:sz w:val="22"/>
+                <w:szCs w:val="22"/>
+              </w:rPr>
+              <w:t>44 (31 - 58)</w:t>
             </w:r>
           </w:p>
         </w:tc>
@@ -2242,19 +2712,30 @@
             <w:pPr>
               <w:jc w:val="center"/>
               <w:rPr>
-                <w:rFonts w:ascii="Times New Roman" w:hAnsi="Times New Roman" w:cs="Times New Roman"/>
-                <w:sz w:val="22"/>
-                <w:szCs w:val="22"/>
-              </w:rPr>
-            </w:pPr>
-            <w:r>
-              <w:rPr>
-                <w:rFonts w:ascii="Times New Roman" w:eastAsia="Times New Roman" w:hAnsi="Times New Roman" w:cs="Times New Roman"/>
-                <w:color w:val="000000"/>
-                <w:sz w:val="22"/>
-                <w:szCs w:val="22"/>
-              </w:rPr>
-              <w:t>5 (4 - 6)</w:t>
+                <w:rFonts w:ascii="Times New Roman" w:eastAsia="Times New Roman" w:hAnsi="Times New Roman" w:cs="Times New Roman"/>
+                <w:color w:val="000000"/>
+                <w:sz w:val="22"/>
+                <w:szCs w:val="22"/>
+              </w:rPr>
+            </w:pPr>
+          </w:p>
+          <w:p>
+            <w:pPr>
+              <w:jc w:val="center"/>
+              <w:rPr>
+                <w:rFonts w:ascii="Times New Roman" w:hAnsi="Times New Roman" w:cs="Times New Roman"/>
+                <w:sz w:val="22"/>
+                <w:szCs w:val="22"/>
+              </w:rPr>
+            </w:pPr>
+            <w:r>
+              <w:rPr>
+                <w:rFonts w:ascii="Times New Roman" w:eastAsia="Times New Roman" w:hAnsi="Times New Roman" w:cs="Times New Roman"/>
+                <w:color w:val="000000"/>
+                <w:sz w:val="22"/>
+                <w:szCs w:val="22"/>
+              </w:rPr>
+              <w:t>24 (20 - 30)</w:t>
             </w:r>
           </w:p>
         </w:tc>
@@ -2263,22 +2744,43 @@
         <w:tc>
           <w:tcPr>
             <w:tcW w:w="4225" w:type="dxa"/>
-          </w:tcPr>
-          <w:p>
-            <w:pPr>
-              <w:rPr>
-                <w:rFonts w:ascii="Times New Roman" w:hAnsi="Times New Roman" w:cs="Times New Roman"/>
-                <w:sz w:val="22"/>
-                <w:szCs w:val="22"/>
-              </w:rPr>
-            </w:pPr>
-            <w:r>
-              <w:rPr>
-                <w:rFonts w:ascii="Times New Roman" w:hAnsi="Times New Roman" w:cs="Times New Roman"/>
-                <w:sz w:val="22"/>
-                <w:szCs w:val="22"/>
-              </w:rPr>
-              <w:t>Have mobile phone</w:t>
+            <w:tcBorders>
+              <w:bottom w:val="single" w:sz="4" w:space="0" w:color="auto"/>
+            </w:tcBorders>
+          </w:tcPr>
+          <w:p>
+            <w:pPr>
+              <w:rPr>
+                <w:rFonts w:ascii="Times New Roman" w:hAnsi="Times New Roman" w:cs="Times New Roman"/>
+                <w:sz w:val="22"/>
+                <w:szCs w:val="22"/>
+              </w:rPr>
+            </w:pPr>
+          </w:p>
+          <w:p>
+            <w:pPr>
+              <w:rPr>
+                <w:rFonts w:ascii="Times New Roman" w:hAnsi="Times New Roman" w:cs="Times New Roman"/>
+                <w:sz w:val="22"/>
+                <w:szCs w:val="22"/>
+              </w:rPr>
+            </w:pPr>
+            <w:r>
+              <w:rPr>
+                <w:rFonts w:ascii="Times New Roman" w:hAnsi="Times New Roman" w:cs="Times New Roman"/>
+                <w:sz w:val="22"/>
+                <w:szCs w:val="22"/>
+              </w:rPr>
+              <w:t>Have data plan</w:t>
+            </w:r>
+            <w:r>
+              <w:rPr>
+                <w:rFonts w:ascii="Times New Roman" w:hAnsi="Times New Roman" w:cs="Times New Roman"/>
+                <w:sz w:val="22"/>
+                <w:szCs w:val="22"/>
+                <w:vertAlign w:val="superscript"/>
+              </w:rPr>
+              <w:t>1</w:t>
             </w:r>
             <w:r>
               <w:rPr>
@@ -2289,54 +2791,235 @@
               <w:t>, percent (95% CI)</w:t>
             </w:r>
           </w:p>
+          <w:p>
+            <w:pPr>
+              <w:rPr>
+                <w:rFonts w:ascii="Times New Roman" w:hAnsi="Times New Roman" w:cs="Times New Roman"/>
+                <w:sz w:val="22"/>
+                <w:szCs w:val="22"/>
+              </w:rPr>
+            </w:pPr>
+            <w:r>
+              <w:rPr>
+                <w:rFonts w:ascii="Times New Roman" w:hAnsi="Times New Roman" w:cs="Times New Roman"/>
+                <w:sz w:val="22"/>
+                <w:szCs w:val="22"/>
+              </w:rPr>
+              <w:t xml:space="preserve">  No</w:t>
+            </w:r>
+          </w:p>
+          <w:p>
+            <w:pPr>
+              <w:rPr>
+                <w:rFonts w:ascii="Times New Roman" w:hAnsi="Times New Roman" w:cs="Times New Roman"/>
+                <w:sz w:val="22"/>
+                <w:szCs w:val="22"/>
+              </w:rPr>
+            </w:pPr>
+            <w:r>
+              <w:rPr>
+                <w:rFonts w:ascii="Times New Roman" w:hAnsi="Times New Roman" w:cs="Times New Roman"/>
+                <w:sz w:val="22"/>
+                <w:szCs w:val="22"/>
+              </w:rPr>
+              <w:t xml:space="preserve">  Yes, limited</w:t>
+            </w:r>
+          </w:p>
+          <w:p>
+            <w:pPr>
+              <w:rPr>
+                <w:rFonts w:ascii="Times New Roman" w:hAnsi="Times New Roman" w:cs="Times New Roman"/>
+                <w:sz w:val="22"/>
+                <w:szCs w:val="22"/>
+              </w:rPr>
+            </w:pPr>
+            <w:r>
+              <w:rPr>
+                <w:rFonts w:ascii="Times New Roman" w:hAnsi="Times New Roman" w:cs="Times New Roman"/>
+                <w:sz w:val="22"/>
+                <w:szCs w:val="22"/>
+              </w:rPr>
+              <w:t xml:space="preserve">  Yes, unlimited</w:t>
+            </w:r>
+          </w:p>
         </w:tc>
         <w:tc>
           <w:tcPr>
             <w:tcW w:w="2562" w:type="dxa"/>
+            <w:tcBorders>
+              <w:bottom w:val="single" w:sz="4" w:space="0" w:color="auto"/>
+            </w:tcBorders>
             <w:vAlign w:val="center"/>
           </w:tcPr>
           <w:p>
             <w:pPr>
-              <w:jc w:val="center"/>
-              <w:rPr>
-                <w:rFonts w:ascii="Times New Roman" w:hAnsi="Times New Roman" w:cs="Times New Roman"/>
-                <w:sz w:val="22"/>
-                <w:szCs w:val="22"/>
-              </w:rPr>
-            </w:pPr>
-            <w:r>
-              <w:rPr>
-                <w:rFonts w:ascii="Times New Roman" w:eastAsia="Times New Roman" w:hAnsi="Times New Roman" w:cs="Times New Roman"/>
-                <w:color w:val="000000"/>
-                <w:sz w:val="22"/>
-                <w:szCs w:val="22"/>
-              </w:rPr>
-              <w:t>28 (23 - 34)</w:t>
+              <w:ind w:left="100" w:right="100"/>
+              <w:jc w:val="center"/>
+              <w:rPr>
+                <w:rFonts w:ascii="Times New Roman" w:eastAsia="Times New Roman" w:hAnsi="Times New Roman" w:cs="Times New Roman"/>
+                <w:color w:val="000000"/>
+                <w:sz w:val="22"/>
+                <w:szCs w:val="22"/>
+              </w:rPr>
+            </w:pPr>
+          </w:p>
+          <w:p>
+            <w:pPr>
+              <w:ind w:left="100" w:right="100"/>
+              <w:jc w:val="center"/>
+            </w:pPr>
+            <w:r>
+              <w:rPr>
+                <w:rFonts w:ascii="Times New Roman" w:eastAsia="Times New Roman" w:hAnsi="Times New Roman" w:cs="Times New Roman"/>
+                <w:color w:val="000000"/>
+                <w:sz w:val="22"/>
+                <w:szCs w:val="22"/>
+              </w:rPr>
+              <w:t>0 (</w:t>
+            </w:r>
+            <w:proofErr w:type="spellStart"/>
+            <w:r>
+              <w:rPr>
+                <w:rFonts w:ascii="Times New Roman" w:eastAsia="Times New Roman" w:hAnsi="Times New Roman" w:cs="Times New Roman"/>
+                <w:color w:val="000000"/>
+                <w:sz w:val="22"/>
+                <w:szCs w:val="22"/>
+              </w:rPr>
+              <w:t>NaN</w:t>
+            </w:r>
+            <w:proofErr w:type="spellEnd"/>
+            <w:r>
+              <w:rPr>
+                <w:rFonts w:ascii="Times New Roman" w:eastAsia="Times New Roman" w:hAnsi="Times New Roman" w:cs="Times New Roman"/>
+                <w:color w:val="000000"/>
+                <w:sz w:val="22"/>
+                <w:szCs w:val="22"/>
+              </w:rPr>
+              <w:t xml:space="preserve"> - </w:t>
+            </w:r>
+            <w:proofErr w:type="spellStart"/>
+            <w:r>
+              <w:rPr>
+                <w:rFonts w:ascii="Times New Roman" w:eastAsia="Times New Roman" w:hAnsi="Times New Roman" w:cs="Times New Roman"/>
+                <w:color w:val="000000"/>
+                <w:sz w:val="22"/>
+                <w:szCs w:val="22"/>
+              </w:rPr>
+              <w:t>NaN</w:t>
+            </w:r>
+            <w:proofErr w:type="spellEnd"/>
+            <w:r>
+              <w:rPr>
+                <w:rFonts w:ascii="Times New Roman" w:eastAsia="Times New Roman" w:hAnsi="Times New Roman" w:cs="Times New Roman"/>
+                <w:color w:val="000000"/>
+                <w:sz w:val="22"/>
+                <w:szCs w:val="22"/>
+              </w:rPr>
+              <w:t>)</w:t>
+            </w:r>
+          </w:p>
+          <w:p>
+            <w:pPr>
+              <w:ind w:left="100" w:right="100"/>
+              <w:jc w:val="center"/>
+            </w:pPr>
+            <w:r>
+              <w:rPr>
+                <w:rFonts w:ascii="Times New Roman" w:eastAsia="Times New Roman" w:hAnsi="Times New Roman" w:cs="Times New Roman"/>
+                <w:color w:val="000000"/>
+                <w:sz w:val="22"/>
+                <w:szCs w:val="22"/>
+              </w:rPr>
+              <w:t>24 (9 - 50)</w:t>
+            </w:r>
+          </w:p>
+          <w:p>
+            <w:pPr>
+              <w:jc w:val="center"/>
+              <w:rPr>
+                <w:rFonts w:ascii="Times New Roman" w:hAnsi="Times New Roman" w:cs="Times New Roman"/>
+                <w:sz w:val="22"/>
+                <w:szCs w:val="22"/>
+              </w:rPr>
+            </w:pPr>
+            <w:r>
+              <w:rPr>
+                <w:rFonts w:ascii="Times New Roman" w:eastAsia="Times New Roman" w:hAnsi="Times New Roman" w:cs="Times New Roman"/>
+                <w:color w:val="000000"/>
+                <w:sz w:val="22"/>
+                <w:szCs w:val="22"/>
+              </w:rPr>
+              <w:t>76 (50 - 91)</w:t>
             </w:r>
           </w:p>
         </w:tc>
         <w:tc>
           <w:tcPr>
             <w:tcW w:w="2563" w:type="dxa"/>
+            <w:tcBorders>
+              <w:bottom w:val="single" w:sz="4" w:space="0" w:color="auto"/>
+            </w:tcBorders>
             <w:vAlign w:val="center"/>
           </w:tcPr>
           <w:p>
             <w:pPr>
-              <w:jc w:val="center"/>
-              <w:rPr>
-                <w:rFonts w:ascii="Times New Roman" w:hAnsi="Times New Roman" w:cs="Times New Roman"/>
-                <w:sz w:val="22"/>
-                <w:szCs w:val="22"/>
-              </w:rPr>
-            </w:pPr>
-            <w:r>
-              <w:rPr>
-                <w:rFonts w:ascii="Times New Roman" w:eastAsia="Times New Roman" w:hAnsi="Times New Roman" w:cs="Times New Roman"/>
-                <w:color w:val="000000"/>
-                <w:sz w:val="22"/>
-                <w:szCs w:val="22"/>
-              </w:rPr>
-              <w:t>27 (18 - 38)</w:t>
+              <w:ind w:left="100" w:right="100"/>
+              <w:jc w:val="center"/>
+              <w:rPr>
+                <w:rFonts w:ascii="Times New Roman" w:eastAsia="Times New Roman" w:hAnsi="Times New Roman" w:cs="Times New Roman"/>
+                <w:color w:val="000000"/>
+                <w:sz w:val="22"/>
+                <w:szCs w:val="22"/>
+              </w:rPr>
+            </w:pPr>
+          </w:p>
+          <w:p>
+            <w:pPr>
+              <w:ind w:left="100" w:right="100"/>
+              <w:jc w:val="center"/>
+            </w:pPr>
+            <w:r>
+              <w:rPr>
+                <w:rFonts w:ascii="Times New Roman" w:eastAsia="Times New Roman" w:hAnsi="Times New Roman" w:cs="Times New Roman"/>
+                <w:color w:val="000000"/>
+                <w:sz w:val="22"/>
+                <w:szCs w:val="22"/>
+              </w:rPr>
+              <w:t>8 (3 - 19)</w:t>
+            </w:r>
+          </w:p>
+          <w:p>
+            <w:pPr>
+              <w:ind w:left="100" w:right="100"/>
+              <w:jc w:val="center"/>
+            </w:pPr>
+            <w:r>
+              <w:rPr>
+                <w:rFonts w:ascii="Times New Roman" w:eastAsia="Times New Roman" w:hAnsi="Times New Roman" w:cs="Times New Roman"/>
+                <w:color w:val="000000"/>
+                <w:sz w:val="22"/>
+                <w:szCs w:val="22"/>
+              </w:rPr>
+              <w:t>32 (21 - 46)</w:t>
+            </w:r>
+          </w:p>
+          <w:p>
+            <w:pPr>
+              <w:jc w:val="center"/>
+              <w:rPr>
+                <w:rFonts w:ascii="Times New Roman" w:hAnsi="Times New Roman" w:cs="Times New Roman"/>
+                <w:sz w:val="22"/>
+                <w:szCs w:val="22"/>
+              </w:rPr>
+            </w:pPr>
+            <w:r>
+              <w:rPr>
+                <w:rFonts w:ascii="Times New Roman" w:eastAsia="Times New Roman" w:hAnsi="Times New Roman" w:cs="Times New Roman"/>
+                <w:color w:val="000000"/>
+                <w:sz w:val="22"/>
+                <w:szCs w:val="22"/>
+              </w:rPr>
+              <w:t>60 (46 - 73)</w:t>
             </w:r>
           </w:p>
         </w:tc>
@@ -2344,159 +3027,11 @@
       <w:tr>
         <w:tc>
           <w:tcPr>
-            <w:tcW w:w="4225" w:type="dxa"/>
-          </w:tcPr>
-          <w:p>
-            <w:pPr>
-              <w:rPr>
-                <w:rFonts w:ascii="Times New Roman" w:hAnsi="Times New Roman" w:cs="Times New Roman"/>
-                <w:sz w:val="22"/>
-                <w:szCs w:val="22"/>
-              </w:rPr>
-            </w:pPr>
-            <w:r>
-              <w:rPr>
-                <w:rFonts w:ascii="Times New Roman" w:hAnsi="Times New Roman" w:cs="Times New Roman"/>
-                <w:sz w:val="22"/>
-                <w:szCs w:val="22"/>
-              </w:rPr>
-              <w:t>Have data plan</w:t>
-            </w:r>
-            <w:r>
-              <w:rPr>
-                <w:rFonts w:ascii="Times New Roman" w:hAnsi="Times New Roman" w:cs="Times New Roman"/>
-                <w:sz w:val="22"/>
-                <w:szCs w:val="22"/>
-                <w:vertAlign w:val="superscript"/>
-              </w:rPr>
-              <w:t>1</w:t>
-            </w:r>
-            <w:r>
-              <w:rPr>
-                <w:rFonts w:ascii="Times New Roman" w:hAnsi="Times New Roman" w:cs="Times New Roman"/>
-                <w:sz w:val="22"/>
-                <w:szCs w:val="22"/>
-              </w:rPr>
-              <w:t>, percent (95% CI)</w:t>
-            </w:r>
-          </w:p>
-        </w:tc>
-        <w:tc>
-          <w:tcPr>
-            <w:tcW w:w="2562" w:type="dxa"/>
-            <w:vAlign w:val="center"/>
-          </w:tcPr>
-          <w:p>
-            <w:pPr>
-              <w:ind w:left="100" w:right="100"/>
-              <w:jc w:val="center"/>
-            </w:pPr>
-            <w:r>
-              <w:rPr>
-                <w:rFonts w:ascii="Times New Roman" w:eastAsia="Times New Roman" w:hAnsi="Times New Roman" w:cs="Times New Roman"/>
-                <w:color w:val="000000"/>
-                <w:sz w:val="22"/>
-                <w:szCs w:val="22"/>
-              </w:rPr>
-              <w:t>4 (1 - 15)</w:t>
-            </w:r>
-          </w:p>
-          <w:p>
-            <w:pPr>
-              <w:ind w:left="100" w:right="100"/>
-              <w:jc w:val="center"/>
-            </w:pPr>
-            <w:r>
-              <w:rPr>
-                <w:rFonts w:ascii="Times New Roman" w:eastAsia="Times New Roman" w:hAnsi="Times New Roman" w:cs="Times New Roman"/>
-                <w:color w:val="000000"/>
-                <w:sz w:val="22"/>
-                <w:szCs w:val="22"/>
-              </w:rPr>
-              <w:t>29 (18 - 43)</w:t>
-            </w:r>
-          </w:p>
-          <w:p>
-            <w:pPr>
-              <w:jc w:val="center"/>
-              <w:rPr>
-                <w:rFonts w:ascii="Times New Roman" w:hAnsi="Times New Roman" w:cs="Times New Roman"/>
-                <w:sz w:val="22"/>
-                <w:szCs w:val="22"/>
-              </w:rPr>
-            </w:pPr>
-            <w:r>
-              <w:rPr>
-                <w:rFonts w:ascii="Times New Roman" w:eastAsia="Times New Roman" w:hAnsi="Times New Roman" w:cs="Times New Roman"/>
-                <w:color w:val="000000"/>
-                <w:sz w:val="22"/>
-                <w:szCs w:val="22"/>
-              </w:rPr>
-              <w:t>67 (53 - 79)</w:t>
-            </w:r>
-          </w:p>
-        </w:tc>
-        <w:tc>
-          <w:tcPr>
-            <w:tcW w:w="2563" w:type="dxa"/>
-            <w:vAlign w:val="center"/>
-          </w:tcPr>
-          <w:p>
-            <w:pPr>
-              <w:ind w:left="100" w:right="100"/>
-              <w:jc w:val="center"/>
-            </w:pPr>
-            <w:r>
-              <w:rPr>
-                <w:rFonts w:ascii="Times New Roman" w:eastAsia="Times New Roman" w:hAnsi="Times New Roman" w:cs="Times New Roman"/>
-                <w:color w:val="000000"/>
-                <w:sz w:val="22"/>
-                <w:szCs w:val="22"/>
-              </w:rPr>
-              <w:t>11 (2 - 35)</w:t>
-            </w:r>
-          </w:p>
-          <w:p>
-            <w:pPr>
-              <w:ind w:left="100" w:right="100"/>
-              <w:jc w:val="center"/>
-            </w:pPr>
-            <w:r>
-              <w:rPr>
-                <w:rFonts w:ascii="Times New Roman" w:eastAsia="Times New Roman" w:hAnsi="Times New Roman" w:cs="Times New Roman"/>
-                <w:color w:val="000000"/>
-                <w:sz w:val="22"/>
-                <w:szCs w:val="22"/>
-              </w:rPr>
-              <w:t>32 (14 - 56)</w:t>
-            </w:r>
-          </w:p>
-          <w:p>
-            <w:pPr>
-              <w:jc w:val="center"/>
-              <w:rPr>
-                <w:rFonts w:ascii="Times New Roman" w:hAnsi="Times New Roman" w:cs="Times New Roman"/>
-                <w:sz w:val="22"/>
-                <w:szCs w:val="22"/>
-              </w:rPr>
-            </w:pPr>
-            <w:r>
-              <w:rPr>
-                <w:rFonts w:ascii="Times New Roman" w:eastAsia="Times New Roman" w:hAnsi="Times New Roman" w:cs="Times New Roman"/>
-                <w:color w:val="000000"/>
-                <w:sz w:val="22"/>
-                <w:szCs w:val="22"/>
-              </w:rPr>
-              <w:t>58 (35 - 78)</w:t>
-            </w:r>
-          </w:p>
-        </w:tc>
-      </w:tr>
-      <w:tr>
-        <w:tc>
-          <w:tcPr>
             <w:tcW w:w="9350" w:type="dxa"/>
             <w:gridSpan w:val="3"/>
+            <w:tcBorders>
+              <w:top w:val="single" w:sz="4" w:space="0" w:color="auto"/>
+            </w:tcBorders>
           </w:tcPr>
           <w:p>
             <w:pPr>
@@ -2548,6 +3083,14 @@
       <w:tblPr>
         <w:tblStyle w:val="TableGrid"/>
         <w:tblW w:w="0" w:type="auto"/>
+        <w:tblBorders>
+          <w:top w:val="none" w:sz="0" w:space="0" w:color="auto"/>
+          <w:left w:val="none" w:sz="0" w:space="0" w:color="auto"/>
+          <w:bottom w:val="none" w:sz="0" w:space="0" w:color="auto"/>
+          <w:right w:val="none" w:sz="0" w:space="0" w:color="auto"/>
+          <w:insideH w:val="none" w:sz="0" w:space="0" w:color="auto"/>
+          <w:insideV w:val="none" w:sz="0" w:space="0" w:color="auto"/>
+        </w:tblBorders>
         <w:tblLook w:val="04A0" w:firstRow="1" w:lastRow="0" w:firstColumn="1" w:lastColumn="0" w:noHBand="0" w:noVBand="1"/>
       </w:tblPr>
       <w:tblGrid>
@@ -2559,6 +3102,10 @@
         <w:tc>
           <w:tcPr>
             <w:tcW w:w="4225" w:type="dxa"/>
+            <w:tcBorders>
+              <w:top w:val="single" w:sz="4" w:space="0" w:color="auto"/>
+              <w:bottom w:val="single" w:sz="4" w:space="0" w:color="auto"/>
+            </w:tcBorders>
             <w:vAlign w:val="center"/>
           </w:tcPr>
           <w:p>
@@ -2587,6 +3134,10 @@
         <w:tc>
           <w:tcPr>
             <w:tcW w:w="2562" w:type="dxa"/>
+            <w:tcBorders>
+              <w:top w:val="single" w:sz="4" w:space="0" w:color="auto"/>
+              <w:bottom w:val="single" w:sz="4" w:space="0" w:color="auto"/>
+            </w:tcBorders>
           </w:tcPr>
           <w:p>
             <w:pPr>
@@ -2633,7 +3184,7 @@
                 <w:sz w:val="22"/>
                 <w:szCs w:val="22"/>
               </w:rPr>
-              <w:t>n =</w:t>
+              <w:t>n = 224</w:t>
             </w:r>
             <w:r>
               <w:rPr>
@@ -2648,6 +3199,10 @@
         <w:tc>
           <w:tcPr>
             <w:tcW w:w="2563" w:type="dxa"/>
+            <w:tcBorders>
+              <w:top w:val="single" w:sz="4" w:space="0" w:color="auto"/>
+              <w:bottom w:val="single" w:sz="4" w:space="0" w:color="auto"/>
+            </w:tcBorders>
           </w:tcPr>
           <w:p>
             <w:pPr>
@@ -2694,7 +3249,7 @@
                 <w:sz w:val="22"/>
                 <w:szCs w:val="22"/>
               </w:rPr>
-              <w:t>n =</w:t>
+              <w:t>n = 78</w:t>
             </w:r>
             <w:r>
               <w:rPr>
@@ -2711,6 +3266,9 @@
         <w:tc>
           <w:tcPr>
             <w:tcW w:w="4225" w:type="dxa"/>
+            <w:tcBorders>
+              <w:top w:val="single" w:sz="4" w:space="0" w:color="auto"/>
+            </w:tcBorders>
           </w:tcPr>
           <w:p>
             <w:pPr>
@@ -2727,6 +3285,146 @@
                 <w:szCs w:val="22"/>
               </w:rPr>
               <w:t>Age, mean (95% CI)</w:t>
+            </w:r>
+          </w:p>
+        </w:tc>
+        <w:tc>
+          <w:tcPr>
+            <w:tcW w:w="2562" w:type="dxa"/>
+            <w:tcBorders>
+              <w:top w:val="single" w:sz="4" w:space="0" w:color="auto"/>
+            </w:tcBorders>
+            <w:vAlign w:val="center"/>
+          </w:tcPr>
+          <w:p>
+            <w:pPr>
+              <w:jc w:val="center"/>
+              <w:rPr>
+                <w:rFonts w:ascii="Times New Roman" w:hAnsi="Times New Roman" w:cs="Times New Roman"/>
+                <w:sz w:val="22"/>
+                <w:szCs w:val="22"/>
+              </w:rPr>
+            </w:pPr>
+            <w:r>
+              <w:rPr>
+                <w:rFonts w:ascii="Times New Roman" w:eastAsia="Times New Roman" w:hAnsi="Times New Roman" w:cs="Times New Roman"/>
+                <w:color w:val="000000"/>
+                <w:sz w:val="22"/>
+                <w:szCs w:val="22"/>
+              </w:rPr>
+              <w:t>41 (39 - 42)</w:t>
+            </w:r>
+          </w:p>
+        </w:tc>
+        <w:tc>
+          <w:tcPr>
+            <w:tcW w:w="2563" w:type="dxa"/>
+            <w:tcBorders>
+              <w:top w:val="single" w:sz="4" w:space="0" w:color="auto"/>
+            </w:tcBorders>
+            <w:vAlign w:val="center"/>
+          </w:tcPr>
+          <w:p>
+            <w:pPr>
+              <w:jc w:val="center"/>
+              <w:rPr>
+                <w:rFonts w:ascii="Times New Roman" w:hAnsi="Times New Roman" w:cs="Times New Roman"/>
+                <w:sz w:val="22"/>
+                <w:szCs w:val="22"/>
+              </w:rPr>
+            </w:pPr>
+            <w:r>
+              <w:rPr>
+                <w:rFonts w:ascii="Times New Roman" w:eastAsia="Times New Roman" w:hAnsi="Times New Roman" w:cs="Times New Roman"/>
+                <w:color w:val="000000"/>
+                <w:sz w:val="22"/>
+                <w:szCs w:val="22"/>
+              </w:rPr>
+              <w:t>37 (35 - 40)</w:t>
+            </w:r>
+          </w:p>
+        </w:tc>
+      </w:tr>
+      <w:tr>
+        <w:tc>
+          <w:tcPr>
+            <w:tcW w:w="4225" w:type="dxa"/>
+          </w:tcPr>
+          <w:p>
+            <w:pPr>
+              <w:rPr>
+                <w:rFonts w:ascii="Times New Roman" w:hAnsi="Times New Roman" w:cs="Times New Roman"/>
+                <w:sz w:val="22"/>
+                <w:szCs w:val="22"/>
+              </w:rPr>
+            </w:pPr>
+          </w:p>
+          <w:p>
+            <w:pPr>
+              <w:rPr>
+                <w:rFonts w:ascii="Times New Roman" w:hAnsi="Times New Roman" w:cs="Times New Roman"/>
+                <w:sz w:val="22"/>
+                <w:szCs w:val="22"/>
+              </w:rPr>
+            </w:pPr>
+            <w:r>
+              <w:rPr>
+                <w:rFonts w:ascii="Times New Roman" w:hAnsi="Times New Roman" w:cs="Times New Roman"/>
+                <w:sz w:val="22"/>
+                <w:szCs w:val="22"/>
+              </w:rPr>
+              <w:t>Gender, percent (95% CI)</w:t>
+            </w:r>
+          </w:p>
+          <w:p>
+            <w:pPr>
+              <w:rPr>
+                <w:rFonts w:ascii="Times New Roman" w:hAnsi="Times New Roman" w:cs="Times New Roman"/>
+                <w:sz w:val="22"/>
+                <w:szCs w:val="22"/>
+              </w:rPr>
+            </w:pPr>
+            <w:r>
+              <w:rPr>
+                <w:rFonts w:ascii="Times New Roman" w:hAnsi="Times New Roman" w:cs="Times New Roman"/>
+                <w:sz w:val="22"/>
+                <w:szCs w:val="22"/>
+              </w:rPr>
+              <w:t xml:space="preserve">  Male</w:t>
+            </w:r>
+          </w:p>
+          <w:p>
+            <w:pPr>
+              <w:rPr>
+                <w:rFonts w:ascii="Times New Roman" w:hAnsi="Times New Roman" w:cs="Times New Roman"/>
+                <w:sz w:val="22"/>
+                <w:szCs w:val="22"/>
+              </w:rPr>
+            </w:pPr>
+            <w:r>
+              <w:rPr>
+                <w:rFonts w:ascii="Times New Roman" w:hAnsi="Times New Roman" w:cs="Times New Roman"/>
+                <w:sz w:val="22"/>
+                <w:szCs w:val="22"/>
+              </w:rPr>
+              <w:t xml:space="preserve">  Female</w:t>
+            </w:r>
+          </w:p>
+          <w:p>
+            <w:pPr>
+              <w:rPr>
+                <w:rFonts w:ascii="Times New Roman" w:hAnsi="Times New Roman" w:cs="Times New Roman"/>
+                <w:sz w:val="22"/>
+                <w:szCs w:val="22"/>
+              </w:rPr>
+            </w:pPr>
+            <w:r>
+              <w:rPr>
+                <w:rFonts w:ascii="Times New Roman" w:hAnsi="Times New Roman" w:cs="Times New Roman"/>
+                <w:sz w:val="22"/>
+                <w:szCs w:val="22"/>
+              </w:rPr>
+              <w:t xml:space="preserve">  Other</w:t>
             </w:r>
           </w:p>
         </w:tc>
@@ -2737,13 +3435,64 @@
           </w:tcPr>
           <w:p>
             <w:pPr>
-              <w:jc w:val="center"/>
-              <w:rPr>
-                <w:rFonts w:ascii="Times New Roman" w:hAnsi="Times New Roman" w:cs="Times New Roman"/>
-                <w:sz w:val="22"/>
-                <w:szCs w:val="22"/>
-              </w:rPr>
-            </w:pPr>
+              <w:ind w:left="100" w:right="100"/>
+              <w:jc w:val="center"/>
+              <w:rPr>
+                <w:rFonts w:ascii="Times New Roman" w:eastAsia="Times New Roman" w:hAnsi="Times New Roman" w:cs="Times New Roman"/>
+                <w:color w:val="000000"/>
+                <w:sz w:val="22"/>
+                <w:szCs w:val="22"/>
+              </w:rPr>
+            </w:pPr>
+          </w:p>
+          <w:p>
+            <w:pPr>
+              <w:ind w:left="100" w:right="100"/>
+              <w:jc w:val="center"/>
+            </w:pPr>
+            <w:r>
+              <w:rPr>
+                <w:rFonts w:ascii="Times New Roman" w:eastAsia="Times New Roman" w:hAnsi="Times New Roman" w:cs="Times New Roman"/>
+                <w:color w:val="000000"/>
+                <w:sz w:val="22"/>
+                <w:szCs w:val="22"/>
+              </w:rPr>
+              <w:t>88 (82 - 91)</w:t>
+            </w:r>
+          </w:p>
+          <w:p>
+            <w:pPr>
+              <w:ind w:left="100" w:right="100"/>
+              <w:jc w:val="center"/>
+            </w:pPr>
+            <w:r>
+              <w:rPr>
+                <w:rFonts w:ascii="Times New Roman" w:eastAsia="Times New Roman" w:hAnsi="Times New Roman" w:cs="Times New Roman"/>
+                <w:color w:val="000000"/>
+                <w:sz w:val="22"/>
+                <w:szCs w:val="22"/>
+              </w:rPr>
+              <w:t>12 (8 - 17)</w:t>
+            </w:r>
+          </w:p>
+          <w:p>
+            <w:pPr>
+              <w:jc w:val="center"/>
+              <w:rPr>
+                <w:rFonts w:ascii="Times New Roman" w:hAnsi="Times New Roman" w:cs="Times New Roman"/>
+                <w:sz w:val="22"/>
+                <w:szCs w:val="22"/>
+              </w:rPr>
+            </w:pPr>
+            <w:r>
+              <w:rPr>
+                <w:rFonts w:ascii="Times New Roman" w:eastAsia="Times New Roman" w:hAnsi="Times New Roman" w:cs="Times New Roman"/>
+                <w:color w:val="000000"/>
+                <w:sz w:val="22"/>
+                <w:szCs w:val="22"/>
+              </w:rPr>
+              <w:t>1 (0 - 4)</w:t>
+            </w:r>
           </w:p>
         </w:tc>
         <w:tc>
@@ -2753,13 +3502,64 @@
           </w:tcPr>
           <w:p>
             <w:pPr>
-              <w:jc w:val="center"/>
-              <w:rPr>
-                <w:rFonts w:ascii="Times New Roman" w:hAnsi="Times New Roman" w:cs="Times New Roman"/>
-                <w:sz w:val="22"/>
-                <w:szCs w:val="22"/>
-              </w:rPr>
-            </w:pPr>
+              <w:ind w:left="100" w:right="100"/>
+              <w:jc w:val="center"/>
+              <w:rPr>
+                <w:rFonts w:ascii="Times New Roman" w:eastAsia="Times New Roman" w:hAnsi="Times New Roman" w:cs="Times New Roman"/>
+                <w:color w:val="000000"/>
+                <w:sz w:val="22"/>
+                <w:szCs w:val="22"/>
+              </w:rPr>
+            </w:pPr>
+          </w:p>
+          <w:p>
+            <w:pPr>
+              <w:ind w:left="100" w:right="100"/>
+              <w:jc w:val="center"/>
+            </w:pPr>
+            <w:r>
+              <w:rPr>
+                <w:rFonts w:ascii="Times New Roman" w:eastAsia="Times New Roman" w:hAnsi="Times New Roman" w:cs="Times New Roman"/>
+                <w:color w:val="000000"/>
+                <w:sz w:val="22"/>
+                <w:szCs w:val="22"/>
+              </w:rPr>
+              <w:t>78 (68 - 86)</w:t>
+            </w:r>
+          </w:p>
+          <w:p>
+            <w:pPr>
+              <w:ind w:left="100" w:right="100"/>
+              <w:jc w:val="center"/>
+            </w:pPr>
+            <w:r>
+              <w:rPr>
+                <w:rFonts w:ascii="Times New Roman" w:eastAsia="Times New Roman" w:hAnsi="Times New Roman" w:cs="Times New Roman"/>
+                <w:color w:val="000000"/>
+                <w:sz w:val="22"/>
+                <w:szCs w:val="22"/>
+              </w:rPr>
+              <w:t>18 (11 - 28)</w:t>
+            </w:r>
+          </w:p>
+          <w:p>
+            <w:pPr>
+              <w:jc w:val="center"/>
+              <w:rPr>
+                <w:rFonts w:ascii="Times New Roman" w:hAnsi="Times New Roman" w:cs="Times New Roman"/>
+                <w:sz w:val="22"/>
+                <w:szCs w:val="22"/>
+              </w:rPr>
+            </w:pPr>
+            <w:r>
+              <w:rPr>
+                <w:rFonts w:ascii="Times New Roman" w:eastAsia="Times New Roman" w:hAnsi="Times New Roman" w:cs="Times New Roman"/>
+                <w:color w:val="000000"/>
+                <w:sz w:val="22"/>
+                <w:szCs w:val="22"/>
+              </w:rPr>
+              <w:t>4 (1 - 11)</w:t>
+            </w:r>
           </w:p>
         </w:tc>
       </w:tr>
@@ -2776,64 +3576,109 @@
                 <w:szCs w:val="22"/>
               </w:rPr>
             </w:pPr>
-            <w:r>
-              <w:rPr>
-                <w:rFonts w:ascii="Times New Roman" w:hAnsi="Times New Roman" w:cs="Times New Roman"/>
-                <w:sz w:val="22"/>
-                <w:szCs w:val="22"/>
-              </w:rPr>
-              <w:t>Gender, percent (95% CI)</w:t>
-            </w:r>
-          </w:p>
-          <w:p>
-            <w:pPr>
-              <w:rPr>
-                <w:rFonts w:ascii="Times New Roman" w:hAnsi="Times New Roman" w:cs="Times New Roman"/>
-                <w:sz w:val="22"/>
-                <w:szCs w:val="22"/>
-              </w:rPr>
-            </w:pPr>
-            <w:r>
-              <w:rPr>
-                <w:rFonts w:ascii="Times New Roman" w:hAnsi="Times New Roman" w:cs="Times New Roman"/>
-                <w:sz w:val="22"/>
-                <w:szCs w:val="22"/>
-              </w:rPr>
-              <w:t xml:space="preserve">  Male</w:t>
-            </w:r>
-          </w:p>
-          <w:p>
-            <w:pPr>
-              <w:rPr>
-                <w:rFonts w:ascii="Times New Roman" w:hAnsi="Times New Roman" w:cs="Times New Roman"/>
-                <w:sz w:val="22"/>
-                <w:szCs w:val="22"/>
-              </w:rPr>
-            </w:pPr>
-            <w:r>
-              <w:rPr>
-                <w:rFonts w:ascii="Times New Roman" w:hAnsi="Times New Roman" w:cs="Times New Roman"/>
-                <w:sz w:val="22"/>
-                <w:szCs w:val="22"/>
-              </w:rPr>
-              <w:t xml:space="preserve">  Female</w:t>
-            </w:r>
-          </w:p>
-          <w:p>
-            <w:pPr>
-              <w:rPr>
-                <w:rFonts w:ascii="Times New Roman" w:hAnsi="Times New Roman" w:cs="Times New Roman"/>
-                <w:sz w:val="22"/>
-                <w:szCs w:val="22"/>
-              </w:rPr>
-            </w:pPr>
-            <w:r>
-              <w:rPr>
-                <w:rFonts w:ascii="Times New Roman" w:hAnsi="Times New Roman" w:cs="Times New Roman"/>
-                <w:sz w:val="22"/>
-                <w:szCs w:val="22"/>
-              </w:rPr>
-              <w:t xml:space="preserve">  Other</w:t>
+          </w:p>
+          <w:p>
+            <w:pPr>
+              <w:rPr>
+                <w:rFonts w:ascii="Times New Roman" w:hAnsi="Times New Roman" w:cs="Times New Roman"/>
+                <w:sz w:val="22"/>
+                <w:szCs w:val="22"/>
+              </w:rPr>
+            </w:pPr>
+            <w:r>
+              <w:rPr>
+                <w:rFonts w:ascii="Times New Roman" w:hAnsi="Times New Roman" w:cs="Times New Roman"/>
+                <w:sz w:val="22"/>
+                <w:szCs w:val="22"/>
+              </w:rPr>
+              <w:t>Race/Ethnicity, percent (95% CI)</w:t>
+            </w:r>
+          </w:p>
+          <w:p>
+            <w:pPr>
+              <w:rPr>
+                <w:rFonts w:ascii="Times New Roman" w:hAnsi="Times New Roman" w:cs="Times New Roman"/>
+                <w:sz w:val="22"/>
+                <w:szCs w:val="22"/>
+              </w:rPr>
+            </w:pPr>
+            <w:r>
+              <w:rPr>
+                <w:rFonts w:ascii="Times New Roman" w:eastAsia="Times New Roman" w:hAnsi="Times New Roman" w:cs="Times New Roman"/>
+                <w:color w:val="000000"/>
+                <w:sz w:val="22"/>
+                <w:szCs w:val="22"/>
+              </w:rPr>
+              <w:t xml:space="preserve">  White, non-Hispanic</w:t>
+            </w:r>
+          </w:p>
+          <w:p>
+            <w:pPr>
+              <w:ind w:left="100" w:right="100"/>
+              <w:rPr>
+                <w:rFonts w:ascii="Times New Roman" w:hAnsi="Times New Roman" w:cs="Times New Roman"/>
+                <w:sz w:val="22"/>
+                <w:szCs w:val="22"/>
+              </w:rPr>
+            </w:pPr>
+            <w:r>
+              <w:rPr>
+                <w:rFonts w:ascii="Times New Roman" w:eastAsia="Times New Roman" w:hAnsi="Times New Roman" w:cs="Times New Roman"/>
+                <w:color w:val="000000"/>
+                <w:sz w:val="22"/>
+                <w:szCs w:val="22"/>
+              </w:rPr>
+              <w:t>Black, non-Hispanic</w:t>
+            </w:r>
+          </w:p>
+          <w:p>
+            <w:pPr>
+              <w:ind w:left="100" w:right="100"/>
+              <w:rPr>
+                <w:rFonts w:ascii="Times New Roman" w:eastAsia="Times New Roman" w:hAnsi="Times New Roman" w:cs="Times New Roman"/>
+                <w:color w:val="000000"/>
+                <w:sz w:val="22"/>
+                <w:szCs w:val="22"/>
+              </w:rPr>
+            </w:pPr>
+            <w:r>
+              <w:rPr>
+                <w:rFonts w:ascii="Times New Roman" w:eastAsia="Times New Roman" w:hAnsi="Times New Roman" w:cs="Times New Roman"/>
+                <w:color w:val="000000"/>
+                <w:sz w:val="22"/>
+                <w:szCs w:val="22"/>
+              </w:rPr>
+              <w:t>Hispanic, any race</w:t>
+            </w:r>
+          </w:p>
+          <w:p>
+            <w:pPr>
+              <w:ind w:left="100" w:right="100"/>
+              <w:rPr>
+                <w:rFonts w:ascii="Times New Roman" w:hAnsi="Times New Roman" w:cs="Times New Roman"/>
+                <w:sz w:val="22"/>
+                <w:szCs w:val="22"/>
+              </w:rPr>
+            </w:pPr>
+            <w:proofErr w:type="gramStart"/>
+            <w:r>
+              <w:rPr>
+                <w:rFonts w:ascii="Times New Roman" w:eastAsia="Times New Roman" w:hAnsi="Times New Roman" w:cs="Times New Roman"/>
+                <w:color w:val="000000"/>
+                <w:sz w:val="22"/>
+                <w:szCs w:val="22"/>
+              </w:rPr>
+              <w:t>Other</w:t>
+            </w:r>
+            <w:proofErr w:type="gramEnd"/>
+            <w:r>
+              <w:rPr>
+                <w:rFonts w:ascii="Times New Roman" w:eastAsia="Times New Roman" w:hAnsi="Times New Roman" w:cs="Times New Roman"/>
+                <w:color w:val="000000"/>
+                <w:sz w:val="22"/>
+                <w:szCs w:val="22"/>
+              </w:rPr>
+              <w:t xml:space="preserve"> race, non-Hispanic</w:t>
             </w:r>
           </w:p>
         </w:tc>
@@ -2844,13 +3689,79 @@
           </w:tcPr>
           <w:p>
             <w:pPr>
-              <w:jc w:val="center"/>
-              <w:rPr>
-                <w:rFonts w:ascii="Times New Roman" w:hAnsi="Times New Roman" w:cs="Times New Roman"/>
-                <w:sz w:val="22"/>
-                <w:szCs w:val="22"/>
-              </w:rPr>
-            </w:pPr>
+              <w:ind w:left="100" w:right="100"/>
+              <w:jc w:val="center"/>
+              <w:rPr>
+                <w:rFonts w:ascii="Times New Roman" w:eastAsia="Times New Roman" w:hAnsi="Times New Roman" w:cs="Times New Roman"/>
+                <w:color w:val="000000"/>
+                <w:sz w:val="22"/>
+                <w:szCs w:val="22"/>
+              </w:rPr>
+            </w:pPr>
+          </w:p>
+          <w:p>
+            <w:pPr>
+              <w:ind w:left="100" w:right="100"/>
+              <w:jc w:val="center"/>
+            </w:pPr>
+            <w:r>
+              <w:rPr>
+                <w:rFonts w:ascii="Times New Roman" w:eastAsia="Times New Roman" w:hAnsi="Times New Roman" w:cs="Times New Roman"/>
+                <w:color w:val="000000"/>
+                <w:sz w:val="22"/>
+                <w:szCs w:val="22"/>
+              </w:rPr>
+              <w:t>16 (11 - 21)</w:t>
+            </w:r>
+          </w:p>
+          <w:p>
+            <w:pPr>
+              <w:ind w:left="100" w:right="100"/>
+              <w:jc w:val="center"/>
+            </w:pPr>
+            <w:r>
+              <w:rPr>
+                <w:rFonts w:ascii="Times New Roman" w:eastAsia="Times New Roman" w:hAnsi="Times New Roman" w:cs="Times New Roman"/>
+                <w:color w:val="000000"/>
+                <w:sz w:val="22"/>
+                <w:szCs w:val="22"/>
+              </w:rPr>
+              <w:t>61 (54 - 67)</w:t>
+            </w:r>
+          </w:p>
+          <w:p>
+            <w:pPr>
+              <w:ind w:left="100" w:right="100"/>
+              <w:jc w:val="center"/>
+            </w:pPr>
+            <w:r>
+              <w:rPr>
+                <w:rFonts w:ascii="Times New Roman" w:eastAsia="Times New Roman" w:hAnsi="Times New Roman" w:cs="Times New Roman"/>
+                <w:color w:val="000000"/>
+                <w:sz w:val="22"/>
+                <w:szCs w:val="22"/>
+              </w:rPr>
+              <w:t>12 (9 - 18)</w:t>
+            </w:r>
+          </w:p>
+          <w:p>
+            <w:pPr>
+              <w:jc w:val="center"/>
+              <w:rPr>
+                <w:rFonts w:ascii="Times New Roman" w:hAnsi="Times New Roman" w:cs="Times New Roman"/>
+                <w:sz w:val="22"/>
+                <w:szCs w:val="22"/>
+              </w:rPr>
+            </w:pPr>
+            <w:r>
+              <w:rPr>
+                <w:rFonts w:ascii="Times New Roman" w:eastAsia="Times New Roman" w:hAnsi="Times New Roman" w:cs="Times New Roman"/>
+                <w:color w:val="000000"/>
+                <w:sz w:val="22"/>
+                <w:szCs w:val="22"/>
+              </w:rPr>
+              <w:t>11 (8 - 16)</w:t>
+            </w:r>
           </w:p>
         </w:tc>
         <w:tc>
@@ -2860,13 +3771,79 @@
           </w:tcPr>
           <w:p>
             <w:pPr>
-              <w:jc w:val="center"/>
-              <w:rPr>
-                <w:rFonts w:ascii="Times New Roman" w:hAnsi="Times New Roman" w:cs="Times New Roman"/>
-                <w:sz w:val="22"/>
-                <w:szCs w:val="22"/>
-              </w:rPr>
-            </w:pPr>
+              <w:ind w:left="100" w:right="100"/>
+              <w:jc w:val="center"/>
+              <w:rPr>
+                <w:rFonts w:ascii="Times New Roman" w:eastAsia="Times New Roman" w:hAnsi="Times New Roman" w:cs="Times New Roman"/>
+                <w:color w:val="000000"/>
+                <w:sz w:val="22"/>
+                <w:szCs w:val="22"/>
+              </w:rPr>
+            </w:pPr>
+          </w:p>
+          <w:p>
+            <w:pPr>
+              <w:ind w:left="100" w:right="100"/>
+              <w:jc w:val="center"/>
+            </w:pPr>
+            <w:r>
+              <w:rPr>
+                <w:rFonts w:ascii="Times New Roman" w:eastAsia="Times New Roman" w:hAnsi="Times New Roman" w:cs="Times New Roman"/>
+                <w:color w:val="000000"/>
+                <w:sz w:val="22"/>
+                <w:szCs w:val="22"/>
+              </w:rPr>
+              <w:t>21 (13 - 31)</w:t>
+            </w:r>
+          </w:p>
+          <w:p>
+            <w:pPr>
+              <w:ind w:left="100" w:right="100"/>
+              <w:jc w:val="center"/>
+            </w:pPr>
+            <w:r>
+              <w:rPr>
+                <w:rFonts w:ascii="Times New Roman" w:eastAsia="Times New Roman" w:hAnsi="Times New Roman" w:cs="Times New Roman"/>
+                <w:color w:val="000000"/>
+                <w:sz w:val="22"/>
+                <w:szCs w:val="22"/>
+              </w:rPr>
+              <w:t>58 (46 - 68)</w:t>
+            </w:r>
+          </w:p>
+          <w:p>
+            <w:pPr>
+              <w:ind w:left="100" w:right="100"/>
+              <w:jc w:val="center"/>
+            </w:pPr>
+            <w:r>
+              <w:rPr>
+                <w:rFonts w:ascii="Times New Roman" w:eastAsia="Times New Roman" w:hAnsi="Times New Roman" w:cs="Times New Roman"/>
+                <w:color w:val="000000"/>
+                <w:sz w:val="22"/>
+                <w:szCs w:val="22"/>
+              </w:rPr>
+              <w:t>14 (8 - 24)</w:t>
+            </w:r>
+          </w:p>
+          <w:p>
+            <w:pPr>
+              <w:jc w:val="center"/>
+              <w:rPr>
+                <w:rFonts w:ascii="Times New Roman" w:hAnsi="Times New Roman" w:cs="Times New Roman"/>
+                <w:sz w:val="22"/>
+                <w:szCs w:val="22"/>
+              </w:rPr>
+            </w:pPr>
+            <w:r>
+              <w:rPr>
+                <w:rFonts w:ascii="Times New Roman" w:eastAsia="Times New Roman" w:hAnsi="Times New Roman" w:cs="Times New Roman"/>
+                <w:color w:val="000000"/>
+                <w:sz w:val="22"/>
+                <w:szCs w:val="22"/>
+              </w:rPr>
+              <w:t>8 (3 - 16)</w:t>
+            </w:r>
           </w:p>
         </w:tc>
       </w:tr>
@@ -2883,100 +3860,22 @@
                 <w:szCs w:val="22"/>
               </w:rPr>
             </w:pPr>
-            <w:r>
-              <w:rPr>
-                <w:rFonts w:ascii="Times New Roman" w:hAnsi="Times New Roman" w:cs="Times New Roman"/>
-                <w:sz w:val="22"/>
-                <w:szCs w:val="22"/>
-              </w:rPr>
-              <w:t>Race/Ethnicity, percent (95% CI)</w:t>
-            </w:r>
-          </w:p>
-          <w:p>
-            <w:pPr>
-              <w:rPr>
-                <w:rFonts w:ascii="Times New Roman" w:hAnsi="Times New Roman" w:cs="Times New Roman"/>
-                <w:sz w:val="22"/>
-                <w:szCs w:val="22"/>
-              </w:rPr>
-            </w:pPr>
-            <w:r>
-              <w:rPr>
-                <w:rFonts w:ascii="Times New Roman" w:eastAsia="Times New Roman" w:hAnsi="Times New Roman" w:cs="Times New Roman"/>
-                <w:color w:val="000000"/>
-                <w:sz w:val="22"/>
-                <w:szCs w:val="22"/>
-              </w:rPr>
-              <w:t xml:space="preserve">  White, non-Hispanic</w:t>
-            </w:r>
-          </w:p>
-          <w:p>
-            <w:pPr>
-              <w:ind w:left="100" w:right="100"/>
-              <w:rPr>
-                <w:rFonts w:ascii="Times New Roman" w:hAnsi="Times New Roman" w:cs="Times New Roman"/>
-                <w:sz w:val="22"/>
-                <w:szCs w:val="22"/>
-              </w:rPr>
-            </w:pPr>
-            <w:r>
-              <w:rPr>
-                <w:rFonts w:ascii="Times New Roman" w:eastAsia="Times New Roman" w:hAnsi="Times New Roman" w:cs="Times New Roman"/>
-                <w:color w:val="000000"/>
-                <w:sz w:val="22"/>
-                <w:szCs w:val="22"/>
-              </w:rPr>
-              <w:t>Black, non-Hispanic</w:t>
-            </w:r>
-          </w:p>
-          <w:p>
-            <w:pPr>
-              <w:ind w:left="100" w:right="100"/>
-              <w:rPr>
-                <w:rFonts w:ascii="Times New Roman" w:eastAsia="Times New Roman" w:hAnsi="Times New Roman" w:cs="Times New Roman"/>
-                <w:color w:val="000000"/>
-                <w:sz w:val="22"/>
-                <w:szCs w:val="22"/>
-              </w:rPr>
-            </w:pPr>
-            <w:r>
-              <w:rPr>
-                <w:rFonts w:ascii="Times New Roman" w:eastAsia="Times New Roman" w:hAnsi="Times New Roman" w:cs="Times New Roman"/>
-                <w:color w:val="000000"/>
-                <w:sz w:val="22"/>
-                <w:szCs w:val="22"/>
-              </w:rPr>
-              <w:t>Hispanic, any race</w:t>
-            </w:r>
-          </w:p>
-          <w:p>
-            <w:pPr>
-              <w:ind w:left="100" w:right="100"/>
-              <w:rPr>
-                <w:rFonts w:ascii="Times New Roman" w:hAnsi="Times New Roman" w:cs="Times New Roman"/>
-                <w:sz w:val="22"/>
-                <w:szCs w:val="22"/>
-              </w:rPr>
-            </w:pPr>
-            <w:proofErr w:type="gramStart"/>
-            <w:r>
-              <w:rPr>
-                <w:rFonts w:ascii="Times New Roman" w:eastAsia="Times New Roman" w:hAnsi="Times New Roman" w:cs="Times New Roman"/>
-                <w:color w:val="000000"/>
-                <w:sz w:val="22"/>
-                <w:szCs w:val="22"/>
-              </w:rPr>
-              <w:t>Other</w:t>
-            </w:r>
-            <w:proofErr w:type="gramEnd"/>
-            <w:r>
-              <w:rPr>
-                <w:rFonts w:ascii="Times New Roman" w:eastAsia="Times New Roman" w:hAnsi="Times New Roman" w:cs="Times New Roman"/>
-                <w:color w:val="000000"/>
-                <w:sz w:val="22"/>
-                <w:szCs w:val="22"/>
-              </w:rPr>
-              <w:t xml:space="preserve"> race, non-Hispanic</w:t>
+          </w:p>
+          <w:p>
+            <w:pPr>
+              <w:rPr>
+                <w:rFonts w:ascii="Times New Roman" w:hAnsi="Times New Roman" w:cs="Times New Roman"/>
+                <w:sz w:val="22"/>
+                <w:szCs w:val="22"/>
+              </w:rPr>
+            </w:pPr>
+            <w:r>
+              <w:rPr>
+                <w:rFonts w:ascii="Times New Roman" w:hAnsi="Times New Roman" w:cs="Times New Roman"/>
+                <w:sz w:val="22"/>
+                <w:szCs w:val="22"/>
+              </w:rPr>
+              <w:t>High school grad or GED, percent (95% CI)</w:t>
             </w:r>
           </w:p>
         </w:tc>
@@ -2989,11 +3888,31 @@
             <w:pPr>
               <w:jc w:val="center"/>
               <w:rPr>
-                <w:rFonts w:ascii="Times New Roman" w:hAnsi="Times New Roman" w:cs="Times New Roman"/>
-                <w:sz w:val="22"/>
-                <w:szCs w:val="22"/>
-              </w:rPr>
-            </w:pPr>
+                <w:rFonts w:ascii="Times New Roman" w:eastAsia="Times New Roman" w:hAnsi="Times New Roman" w:cs="Times New Roman"/>
+                <w:color w:val="000000"/>
+                <w:sz w:val="22"/>
+                <w:szCs w:val="22"/>
+              </w:rPr>
+            </w:pPr>
+          </w:p>
+          <w:p>
+            <w:pPr>
+              <w:jc w:val="center"/>
+              <w:rPr>
+                <w:rFonts w:ascii="Times New Roman" w:hAnsi="Times New Roman" w:cs="Times New Roman"/>
+                <w:sz w:val="22"/>
+                <w:szCs w:val="22"/>
+              </w:rPr>
+            </w:pPr>
+            <w:r>
+              <w:rPr>
+                <w:rFonts w:ascii="Times New Roman" w:eastAsia="Times New Roman" w:hAnsi="Times New Roman" w:cs="Times New Roman"/>
+                <w:color w:val="000000"/>
+                <w:sz w:val="22"/>
+                <w:szCs w:val="22"/>
+              </w:rPr>
+              <w:t>64 (58 - 70)</w:t>
+            </w:r>
           </w:p>
         </w:tc>
         <w:tc>
@@ -3005,11 +3924,31 @@
             <w:pPr>
               <w:jc w:val="center"/>
               <w:rPr>
-                <w:rFonts w:ascii="Times New Roman" w:hAnsi="Times New Roman" w:cs="Times New Roman"/>
-                <w:sz w:val="22"/>
-                <w:szCs w:val="22"/>
-              </w:rPr>
-            </w:pPr>
+                <w:rFonts w:ascii="Times New Roman" w:eastAsia="Times New Roman" w:hAnsi="Times New Roman" w:cs="Times New Roman"/>
+                <w:color w:val="000000"/>
+                <w:sz w:val="22"/>
+                <w:szCs w:val="22"/>
+              </w:rPr>
+            </w:pPr>
+          </w:p>
+          <w:p>
+            <w:pPr>
+              <w:jc w:val="center"/>
+              <w:rPr>
+                <w:rFonts w:ascii="Times New Roman" w:hAnsi="Times New Roman" w:cs="Times New Roman"/>
+                <w:sz w:val="22"/>
+                <w:szCs w:val="22"/>
+              </w:rPr>
+            </w:pPr>
+            <w:r>
+              <w:rPr>
+                <w:rFonts w:ascii="Times New Roman" w:eastAsia="Times New Roman" w:hAnsi="Times New Roman" w:cs="Times New Roman"/>
+                <w:color w:val="000000"/>
+                <w:sz w:val="22"/>
+                <w:szCs w:val="22"/>
+              </w:rPr>
+              <w:t>77 (66 - 85)</w:t>
+            </w:r>
           </w:p>
         </w:tc>
       </w:tr>
@@ -3026,13 +3965,125 @@
                 <w:szCs w:val="22"/>
               </w:rPr>
             </w:pPr>
-            <w:r>
-              <w:rPr>
-                <w:rFonts w:ascii="Times New Roman" w:hAnsi="Times New Roman" w:cs="Times New Roman"/>
-                <w:sz w:val="22"/>
-                <w:szCs w:val="22"/>
-              </w:rPr>
-              <w:t>High school grad or GED, percent (95% CI)</w:t>
+          </w:p>
+          <w:p>
+            <w:pPr>
+              <w:rPr>
+                <w:rFonts w:ascii="Times New Roman" w:hAnsi="Times New Roman" w:cs="Times New Roman"/>
+                <w:sz w:val="22"/>
+                <w:szCs w:val="22"/>
+              </w:rPr>
+            </w:pPr>
+            <w:r>
+              <w:rPr>
+                <w:rFonts w:ascii="Times New Roman" w:hAnsi="Times New Roman" w:cs="Times New Roman"/>
+                <w:sz w:val="22"/>
+                <w:szCs w:val="22"/>
+              </w:rPr>
+              <w:t>Employment status, percent (95% CI)</w:t>
+            </w:r>
+          </w:p>
+          <w:p>
+            <w:pPr>
+              <w:ind w:left="100" w:right="100"/>
+              <w:rPr>
+                <w:rFonts w:ascii="Times New Roman" w:hAnsi="Times New Roman" w:cs="Times New Roman"/>
+                <w:sz w:val="22"/>
+                <w:szCs w:val="22"/>
+              </w:rPr>
+            </w:pPr>
+            <w:r>
+              <w:rPr>
+                <w:rFonts w:ascii="Times New Roman" w:eastAsia="Times New Roman" w:hAnsi="Times New Roman" w:cs="Times New Roman"/>
+                <w:color w:val="000000"/>
+                <w:sz w:val="22"/>
+                <w:szCs w:val="22"/>
+              </w:rPr>
+              <w:t>Employed</w:t>
+            </w:r>
+          </w:p>
+          <w:p>
+            <w:pPr>
+              <w:ind w:left="100" w:right="100"/>
+              <w:rPr>
+                <w:rFonts w:ascii="Times New Roman" w:hAnsi="Times New Roman" w:cs="Times New Roman"/>
+                <w:sz w:val="22"/>
+                <w:szCs w:val="22"/>
+              </w:rPr>
+            </w:pPr>
+            <w:r>
+              <w:rPr>
+                <w:rFonts w:ascii="Times New Roman" w:eastAsia="Times New Roman" w:hAnsi="Times New Roman" w:cs="Times New Roman"/>
+                <w:color w:val="000000"/>
+                <w:sz w:val="22"/>
+                <w:szCs w:val="22"/>
+              </w:rPr>
+              <w:t>Unemployed, looking for work</w:t>
+            </w:r>
+          </w:p>
+          <w:p>
+            <w:pPr>
+              <w:ind w:left="100" w:right="100"/>
+              <w:rPr>
+                <w:rFonts w:ascii="Times New Roman" w:hAnsi="Times New Roman" w:cs="Times New Roman"/>
+                <w:sz w:val="22"/>
+                <w:szCs w:val="22"/>
+              </w:rPr>
+            </w:pPr>
+            <w:r>
+              <w:rPr>
+                <w:rFonts w:ascii="Times New Roman" w:eastAsia="Times New Roman" w:hAnsi="Times New Roman" w:cs="Times New Roman"/>
+                <w:color w:val="000000"/>
+                <w:sz w:val="22"/>
+                <w:szCs w:val="22"/>
+              </w:rPr>
+              <w:t>Unemployed, not looking for work</w:t>
+            </w:r>
+          </w:p>
+          <w:p>
+            <w:pPr>
+              <w:ind w:left="100" w:right="100"/>
+              <w:rPr>
+                <w:rFonts w:ascii="Times New Roman" w:hAnsi="Times New Roman" w:cs="Times New Roman"/>
+                <w:sz w:val="22"/>
+                <w:szCs w:val="22"/>
+              </w:rPr>
+            </w:pPr>
+            <w:r>
+              <w:rPr>
+                <w:rFonts w:ascii="Times New Roman" w:eastAsia="Times New Roman" w:hAnsi="Times New Roman" w:cs="Times New Roman"/>
+                <w:color w:val="000000"/>
+                <w:sz w:val="22"/>
+                <w:szCs w:val="22"/>
+              </w:rPr>
+              <w:t>Unable to work or disabled</w:t>
+            </w:r>
+          </w:p>
+          <w:p>
+            <w:pPr>
+              <w:rPr>
+                <w:rFonts w:ascii="Times New Roman" w:hAnsi="Times New Roman" w:cs="Times New Roman"/>
+                <w:sz w:val="22"/>
+                <w:szCs w:val="22"/>
+              </w:rPr>
+            </w:pPr>
+            <w:r>
+              <w:rPr>
+                <w:rFonts w:ascii="Times New Roman" w:eastAsia="Times New Roman" w:hAnsi="Times New Roman" w:cs="Times New Roman"/>
+                <w:color w:val="000000"/>
+                <w:sz w:val="22"/>
+                <w:szCs w:val="22"/>
+              </w:rPr>
+              <w:t xml:space="preserve">  </w:t>
+            </w:r>
+            <w:r>
+              <w:rPr>
+                <w:rFonts w:ascii="Times New Roman" w:eastAsia="Times New Roman" w:hAnsi="Times New Roman" w:cs="Times New Roman"/>
+                <w:color w:val="000000"/>
+                <w:sz w:val="22"/>
+                <w:szCs w:val="22"/>
+              </w:rPr>
+              <w:t>Other</w:t>
             </w:r>
           </w:p>
         </w:tc>
@@ -3043,13 +4094,94 @@
           </w:tcPr>
           <w:p>
             <w:pPr>
-              <w:jc w:val="center"/>
-              <w:rPr>
-                <w:rFonts w:ascii="Times New Roman" w:hAnsi="Times New Roman" w:cs="Times New Roman"/>
-                <w:sz w:val="22"/>
-                <w:szCs w:val="22"/>
-              </w:rPr>
-            </w:pPr>
+              <w:ind w:left="100" w:right="100"/>
+              <w:jc w:val="center"/>
+              <w:rPr>
+                <w:rFonts w:ascii="Times New Roman" w:eastAsia="Times New Roman" w:hAnsi="Times New Roman" w:cs="Times New Roman"/>
+                <w:color w:val="000000"/>
+                <w:sz w:val="22"/>
+                <w:szCs w:val="22"/>
+              </w:rPr>
+            </w:pPr>
+          </w:p>
+          <w:p>
+            <w:pPr>
+              <w:ind w:left="100" w:right="100"/>
+              <w:jc w:val="center"/>
+            </w:pPr>
+            <w:r>
+              <w:rPr>
+                <w:rFonts w:ascii="Times New Roman" w:eastAsia="Times New Roman" w:hAnsi="Times New Roman" w:cs="Times New Roman"/>
+                <w:color w:val="000000"/>
+                <w:sz w:val="22"/>
+                <w:szCs w:val="22"/>
+              </w:rPr>
+              <w:t>7 (4 - 11)</w:t>
+            </w:r>
+          </w:p>
+          <w:p>
+            <w:pPr>
+              <w:ind w:left="100" w:right="100"/>
+              <w:jc w:val="center"/>
+            </w:pPr>
+            <w:r>
+              <w:rPr>
+                <w:rFonts w:ascii="Times New Roman" w:eastAsia="Times New Roman" w:hAnsi="Times New Roman" w:cs="Times New Roman"/>
+                <w:color w:val="000000"/>
+                <w:sz w:val="22"/>
+                <w:szCs w:val="22"/>
+              </w:rPr>
+              <w:t>60 (54 - 67)</w:t>
+            </w:r>
+          </w:p>
+          <w:p>
+            <w:pPr>
+              <w:ind w:left="100" w:right="100"/>
+              <w:jc w:val="center"/>
+            </w:pPr>
+            <w:r>
+              <w:rPr>
+                <w:rFonts w:ascii="Times New Roman" w:eastAsia="Times New Roman" w:hAnsi="Times New Roman" w:cs="Times New Roman"/>
+                <w:color w:val="000000"/>
+                <w:sz w:val="22"/>
+                <w:szCs w:val="22"/>
+              </w:rPr>
+              <w:t>13 (9 - 18)</w:t>
+            </w:r>
+          </w:p>
+          <w:p>
+            <w:pPr>
+              <w:ind w:left="100" w:right="100"/>
+              <w:jc w:val="center"/>
+            </w:pPr>
+            <w:r>
+              <w:rPr>
+                <w:rFonts w:ascii="Times New Roman" w:eastAsia="Times New Roman" w:hAnsi="Times New Roman" w:cs="Times New Roman"/>
+                <w:color w:val="000000"/>
+                <w:sz w:val="22"/>
+                <w:szCs w:val="22"/>
+              </w:rPr>
+              <w:t>16 (12 - 22)</w:t>
+            </w:r>
+          </w:p>
+          <w:p>
+            <w:pPr>
+              <w:jc w:val="center"/>
+              <w:rPr>
+                <w:rFonts w:ascii="Times New Roman" w:hAnsi="Times New Roman" w:cs="Times New Roman"/>
+                <w:sz w:val="22"/>
+                <w:szCs w:val="22"/>
+              </w:rPr>
+            </w:pPr>
+            <w:r>
+              <w:rPr>
+                <w:rFonts w:ascii="Times New Roman" w:eastAsia="Times New Roman" w:hAnsi="Times New Roman" w:cs="Times New Roman"/>
+                <w:color w:val="000000"/>
+                <w:sz w:val="22"/>
+                <w:szCs w:val="22"/>
+              </w:rPr>
+              <w:t>4 (2 - 7)</w:t>
+            </w:r>
           </w:p>
         </w:tc>
         <w:tc>
@@ -3059,13 +4191,94 @@
           </w:tcPr>
           <w:p>
             <w:pPr>
-              <w:jc w:val="center"/>
-              <w:rPr>
-                <w:rFonts w:ascii="Times New Roman" w:hAnsi="Times New Roman" w:cs="Times New Roman"/>
-                <w:sz w:val="22"/>
-                <w:szCs w:val="22"/>
-              </w:rPr>
-            </w:pPr>
+              <w:ind w:left="100" w:right="100"/>
+              <w:jc w:val="center"/>
+              <w:rPr>
+                <w:rFonts w:ascii="Times New Roman" w:eastAsia="Times New Roman" w:hAnsi="Times New Roman" w:cs="Times New Roman"/>
+                <w:color w:val="000000"/>
+                <w:sz w:val="22"/>
+                <w:szCs w:val="22"/>
+              </w:rPr>
+            </w:pPr>
+          </w:p>
+          <w:p>
+            <w:pPr>
+              <w:ind w:left="100" w:right="100"/>
+              <w:jc w:val="center"/>
+            </w:pPr>
+            <w:r>
+              <w:rPr>
+                <w:rFonts w:ascii="Times New Roman" w:eastAsia="Times New Roman" w:hAnsi="Times New Roman" w:cs="Times New Roman"/>
+                <w:color w:val="000000"/>
+                <w:sz w:val="22"/>
+                <w:szCs w:val="22"/>
+              </w:rPr>
+              <w:t>10 (5 - 19)</w:t>
+            </w:r>
+          </w:p>
+          <w:p>
+            <w:pPr>
+              <w:ind w:left="100" w:right="100"/>
+              <w:jc w:val="center"/>
+            </w:pPr>
+            <w:r>
+              <w:rPr>
+                <w:rFonts w:ascii="Times New Roman" w:eastAsia="Times New Roman" w:hAnsi="Times New Roman" w:cs="Times New Roman"/>
+                <w:color w:val="000000"/>
+                <w:sz w:val="22"/>
+                <w:szCs w:val="22"/>
+              </w:rPr>
+              <w:t>42 (32 - 54)</w:t>
+            </w:r>
+          </w:p>
+          <w:p>
+            <w:pPr>
+              <w:ind w:left="100" w:right="100"/>
+              <w:jc w:val="center"/>
+            </w:pPr>
+            <w:r>
+              <w:rPr>
+                <w:rFonts w:ascii="Times New Roman" w:eastAsia="Times New Roman" w:hAnsi="Times New Roman" w:cs="Times New Roman"/>
+                <w:color w:val="000000"/>
+                <w:sz w:val="22"/>
+                <w:szCs w:val="22"/>
+              </w:rPr>
+              <w:t>21 (13 - 31)</w:t>
+            </w:r>
+          </w:p>
+          <w:p>
+            <w:pPr>
+              <w:ind w:left="100" w:right="100"/>
+              <w:jc w:val="center"/>
+            </w:pPr>
+            <w:r>
+              <w:rPr>
+                <w:rFonts w:ascii="Times New Roman" w:eastAsia="Times New Roman" w:hAnsi="Times New Roman" w:cs="Times New Roman"/>
+                <w:color w:val="000000"/>
+                <w:sz w:val="22"/>
+                <w:szCs w:val="22"/>
+              </w:rPr>
+              <w:t>22 (14 - 32)</w:t>
+            </w:r>
+          </w:p>
+          <w:p>
+            <w:pPr>
+              <w:jc w:val="center"/>
+              <w:rPr>
+                <w:rFonts w:ascii="Times New Roman" w:hAnsi="Times New Roman" w:cs="Times New Roman"/>
+                <w:sz w:val="22"/>
+                <w:szCs w:val="22"/>
+              </w:rPr>
+            </w:pPr>
+            <w:r>
+              <w:rPr>
+                <w:rFonts w:ascii="Times New Roman" w:eastAsia="Times New Roman" w:hAnsi="Times New Roman" w:cs="Times New Roman"/>
+                <w:color w:val="000000"/>
+                <w:sz w:val="22"/>
+                <w:szCs w:val="22"/>
+              </w:rPr>
+              <w:t>5 (2 - 13)</w:t>
+            </w:r>
           </w:p>
         </w:tc>
       </w:tr>
@@ -3082,89 +4295,98 @@
                 <w:szCs w:val="22"/>
               </w:rPr>
             </w:pPr>
-            <w:r>
-              <w:rPr>
-                <w:rFonts w:ascii="Times New Roman" w:hAnsi="Times New Roman" w:cs="Times New Roman"/>
-                <w:sz w:val="22"/>
-                <w:szCs w:val="22"/>
-              </w:rPr>
-              <w:t>Employment status, percent (95% CI)</w:t>
-            </w:r>
-          </w:p>
-          <w:p>
-            <w:pPr>
-              <w:ind w:left="100" w:right="100"/>
-              <w:rPr>
-                <w:rFonts w:ascii="Times New Roman" w:hAnsi="Times New Roman" w:cs="Times New Roman"/>
-                <w:sz w:val="22"/>
-                <w:szCs w:val="22"/>
-              </w:rPr>
-            </w:pPr>
-            <w:r>
-              <w:rPr>
-                <w:rFonts w:ascii="Times New Roman" w:eastAsia="Times New Roman" w:hAnsi="Times New Roman" w:cs="Times New Roman"/>
-                <w:color w:val="000000"/>
-                <w:sz w:val="22"/>
-                <w:szCs w:val="22"/>
-              </w:rPr>
-              <w:t>Employed</w:t>
-            </w:r>
-          </w:p>
-          <w:p>
-            <w:pPr>
-              <w:ind w:left="100" w:right="100"/>
-              <w:rPr>
-                <w:rFonts w:ascii="Times New Roman" w:hAnsi="Times New Roman" w:cs="Times New Roman"/>
-                <w:sz w:val="22"/>
-                <w:szCs w:val="22"/>
-              </w:rPr>
-            </w:pPr>
-            <w:r>
-              <w:rPr>
-                <w:rFonts w:ascii="Times New Roman" w:eastAsia="Times New Roman" w:hAnsi="Times New Roman" w:cs="Times New Roman"/>
-                <w:color w:val="000000"/>
-                <w:sz w:val="22"/>
-                <w:szCs w:val="22"/>
-              </w:rPr>
-              <w:t>Unemployed, looking for work</w:t>
-            </w:r>
-          </w:p>
-          <w:p>
-            <w:pPr>
-              <w:ind w:left="100" w:right="100"/>
-              <w:rPr>
-                <w:rFonts w:ascii="Times New Roman" w:hAnsi="Times New Roman" w:cs="Times New Roman"/>
-                <w:sz w:val="22"/>
-                <w:szCs w:val="22"/>
-              </w:rPr>
-            </w:pPr>
-            <w:r>
-              <w:rPr>
-                <w:rFonts w:ascii="Times New Roman" w:eastAsia="Times New Roman" w:hAnsi="Times New Roman" w:cs="Times New Roman"/>
-                <w:color w:val="000000"/>
-                <w:sz w:val="22"/>
-                <w:szCs w:val="22"/>
-              </w:rPr>
-              <w:t>Unemployed, not looking for work</w:t>
-            </w:r>
-          </w:p>
-          <w:p>
-            <w:pPr>
-              <w:ind w:left="100" w:right="100"/>
-              <w:rPr>
-                <w:rFonts w:ascii="Times New Roman" w:hAnsi="Times New Roman" w:cs="Times New Roman"/>
-                <w:sz w:val="22"/>
-                <w:szCs w:val="22"/>
-              </w:rPr>
-            </w:pPr>
-            <w:r>
-              <w:rPr>
-                <w:rFonts w:ascii="Times New Roman" w:eastAsia="Times New Roman" w:hAnsi="Times New Roman" w:cs="Times New Roman"/>
-                <w:color w:val="000000"/>
-                <w:sz w:val="22"/>
-                <w:szCs w:val="22"/>
-              </w:rPr>
-              <w:t>Unable to work or disabled</w:t>
+          </w:p>
+          <w:p>
+            <w:pPr>
+              <w:rPr>
+                <w:rFonts w:ascii="Times New Roman" w:hAnsi="Times New Roman" w:cs="Times New Roman"/>
+                <w:sz w:val="22"/>
+                <w:szCs w:val="22"/>
+              </w:rPr>
+            </w:pPr>
+            <w:r>
+              <w:rPr>
+                <w:rFonts w:ascii="Times New Roman" w:hAnsi="Times New Roman" w:cs="Times New Roman"/>
+                <w:sz w:val="22"/>
+                <w:szCs w:val="22"/>
+              </w:rPr>
+              <w:t>General health, percent (95% CI)</w:t>
+            </w:r>
+          </w:p>
+          <w:p>
+            <w:pPr>
+              <w:ind w:left="100" w:right="100"/>
+              <w:rPr>
+                <w:rFonts w:ascii="Times New Roman" w:hAnsi="Times New Roman" w:cs="Times New Roman"/>
+                <w:sz w:val="22"/>
+                <w:szCs w:val="22"/>
+              </w:rPr>
+            </w:pPr>
+            <w:r>
+              <w:rPr>
+                <w:rFonts w:ascii="Times New Roman" w:eastAsia="Times New Roman" w:hAnsi="Times New Roman" w:cs="Times New Roman"/>
+                <w:color w:val="000000"/>
+                <w:sz w:val="22"/>
+                <w:szCs w:val="22"/>
+              </w:rPr>
+              <w:t>Excellent</w:t>
+            </w:r>
+          </w:p>
+          <w:p>
+            <w:pPr>
+              <w:ind w:left="100" w:right="100"/>
+              <w:rPr>
+                <w:rFonts w:ascii="Times New Roman" w:hAnsi="Times New Roman" w:cs="Times New Roman"/>
+                <w:sz w:val="22"/>
+                <w:szCs w:val="22"/>
+              </w:rPr>
+            </w:pPr>
+            <w:r>
+              <w:rPr>
+                <w:rFonts w:ascii="Times New Roman" w:eastAsia="Times New Roman" w:hAnsi="Times New Roman" w:cs="Times New Roman"/>
+                <w:color w:val="000000"/>
+                <w:sz w:val="22"/>
+                <w:szCs w:val="22"/>
+              </w:rPr>
+              <w:t>Very Good</w:t>
+            </w:r>
+          </w:p>
+          <w:p>
+            <w:pPr>
+              <w:ind w:left="100" w:right="100"/>
+              <w:rPr>
+                <w:rFonts w:ascii="Times New Roman" w:hAnsi="Times New Roman" w:cs="Times New Roman"/>
+                <w:sz w:val="22"/>
+                <w:szCs w:val="22"/>
+              </w:rPr>
+            </w:pPr>
+            <w:r>
+              <w:rPr>
+                <w:rFonts w:ascii="Times New Roman" w:eastAsia="Times New Roman" w:hAnsi="Times New Roman" w:cs="Times New Roman"/>
+                <w:color w:val="000000"/>
+                <w:sz w:val="22"/>
+                <w:szCs w:val="22"/>
+              </w:rPr>
+              <w:t>Good</w:t>
+            </w:r>
+          </w:p>
+          <w:p>
+            <w:pPr>
+              <w:ind w:left="100" w:right="100"/>
+              <w:rPr>
+                <w:rFonts w:ascii="Times New Roman" w:hAnsi="Times New Roman" w:cs="Times New Roman"/>
+                <w:sz w:val="22"/>
+                <w:szCs w:val="22"/>
+              </w:rPr>
+            </w:pPr>
+            <w:r>
+              <w:rPr>
+                <w:rFonts w:ascii="Times New Roman" w:eastAsia="Times New Roman" w:hAnsi="Times New Roman" w:cs="Times New Roman"/>
+                <w:color w:val="000000"/>
+                <w:sz w:val="22"/>
+                <w:szCs w:val="22"/>
+              </w:rPr>
+              <w:t>Fair</w:t>
             </w:r>
           </w:p>
           <w:p>
@@ -3191,7 +4413,7 @@
                 <w:sz w:val="22"/>
                 <w:szCs w:val="22"/>
               </w:rPr>
-              <w:t>Other</w:t>
+              <w:t>Poor</w:t>
             </w:r>
           </w:p>
         </w:tc>
@@ -3202,13 +4424,94 @@
           </w:tcPr>
           <w:p>
             <w:pPr>
-              <w:jc w:val="center"/>
-              <w:rPr>
-                <w:rFonts w:ascii="Times New Roman" w:hAnsi="Times New Roman" w:cs="Times New Roman"/>
-                <w:sz w:val="22"/>
-                <w:szCs w:val="22"/>
-              </w:rPr>
-            </w:pPr>
+              <w:ind w:left="100" w:right="100"/>
+              <w:jc w:val="center"/>
+              <w:rPr>
+                <w:rFonts w:ascii="Times New Roman" w:eastAsia="Times New Roman" w:hAnsi="Times New Roman" w:cs="Times New Roman"/>
+                <w:color w:val="000000"/>
+                <w:sz w:val="22"/>
+                <w:szCs w:val="22"/>
+              </w:rPr>
+            </w:pPr>
+          </w:p>
+          <w:p>
+            <w:pPr>
+              <w:ind w:left="100" w:right="100"/>
+              <w:jc w:val="center"/>
+            </w:pPr>
+            <w:r>
+              <w:rPr>
+                <w:rFonts w:ascii="Times New Roman" w:eastAsia="Times New Roman" w:hAnsi="Times New Roman" w:cs="Times New Roman"/>
+                <w:color w:val="000000"/>
+                <w:sz w:val="22"/>
+                <w:szCs w:val="22"/>
+              </w:rPr>
+              <w:t>17 (13 - 22)</w:t>
+            </w:r>
+          </w:p>
+          <w:p>
+            <w:pPr>
+              <w:ind w:left="100" w:right="100"/>
+              <w:jc w:val="center"/>
+            </w:pPr>
+            <w:r>
+              <w:rPr>
+                <w:rFonts w:ascii="Times New Roman" w:eastAsia="Times New Roman" w:hAnsi="Times New Roman" w:cs="Times New Roman"/>
+                <w:color w:val="000000"/>
+                <w:sz w:val="22"/>
+                <w:szCs w:val="22"/>
+              </w:rPr>
+              <w:t>21 (16 - 26)</w:t>
+            </w:r>
+          </w:p>
+          <w:p>
+            <w:pPr>
+              <w:ind w:left="100" w:right="100"/>
+              <w:jc w:val="center"/>
+            </w:pPr>
+            <w:r>
+              <w:rPr>
+                <w:rFonts w:ascii="Times New Roman" w:eastAsia="Times New Roman" w:hAnsi="Times New Roman" w:cs="Times New Roman"/>
+                <w:color w:val="000000"/>
+                <w:sz w:val="22"/>
+                <w:szCs w:val="22"/>
+              </w:rPr>
+              <w:t>32 (26 - 38)</w:t>
+            </w:r>
+          </w:p>
+          <w:p>
+            <w:pPr>
+              <w:ind w:left="100" w:right="100"/>
+              <w:jc w:val="center"/>
+            </w:pPr>
+            <w:r>
+              <w:rPr>
+                <w:rFonts w:ascii="Times New Roman" w:eastAsia="Times New Roman" w:hAnsi="Times New Roman" w:cs="Times New Roman"/>
+                <w:color w:val="000000"/>
+                <w:sz w:val="22"/>
+                <w:szCs w:val="22"/>
+              </w:rPr>
+              <w:t>23 (18 - 29)</w:t>
+            </w:r>
+          </w:p>
+          <w:p>
+            <w:pPr>
+              <w:jc w:val="center"/>
+              <w:rPr>
+                <w:rFonts w:ascii="Times New Roman" w:hAnsi="Times New Roman" w:cs="Times New Roman"/>
+                <w:sz w:val="22"/>
+                <w:szCs w:val="22"/>
+              </w:rPr>
+            </w:pPr>
+            <w:r>
+              <w:rPr>
+                <w:rFonts w:ascii="Times New Roman" w:eastAsia="Times New Roman" w:hAnsi="Times New Roman" w:cs="Times New Roman"/>
+                <w:color w:val="000000"/>
+                <w:sz w:val="22"/>
+                <w:szCs w:val="22"/>
+              </w:rPr>
+              <w:t>8 (5 - 12)</w:t>
+            </w:r>
           </w:p>
         </w:tc>
         <w:tc>
@@ -3218,13 +4521,94 @@
           </w:tcPr>
           <w:p>
             <w:pPr>
-              <w:jc w:val="center"/>
-              <w:rPr>
-                <w:rFonts w:ascii="Times New Roman" w:hAnsi="Times New Roman" w:cs="Times New Roman"/>
-                <w:sz w:val="22"/>
-                <w:szCs w:val="22"/>
-              </w:rPr>
-            </w:pPr>
+              <w:ind w:left="100" w:right="100"/>
+              <w:jc w:val="center"/>
+              <w:rPr>
+                <w:rFonts w:ascii="Times New Roman" w:eastAsia="Times New Roman" w:hAnsi="Times New Roman" w:cs="Times New Roman"/>
+                <w:color w:val="000000"/>
+                <w:sz w:val="22"/>
+                <w:szCs w:val="22"/>
+              </w:rPr>
+            </w:pPr>
+          </w:p>
+          <w:p>
+            <w:pPr>
+              <w:ind w:left="100" w:right="100"/>
+              <w:jc w:val="center"/>
+            </w:pPr>
+            <w:r>
+              <w:rPr>
+                <w:rFonts w:ascii="Times New Roman" w:eastAsia="Times New Roman" w:hAnsi="Times New Roman" w:cs="Times New Roman"/>
+                <w:color w:val="000000"/>
+                <w:sz w:val="22"/>
+                <w:szCs w:val="22"/>
+              </w:rPr>
+              <w:t>18 (11 - 28)</w:t>
+            </w:r>
+          </w:p>
+          <w:p>
+            <w:pPr>
+              <w:ind w:left="100" w:right="100"/>
+              <w:jc w:val="center"/>
+            </w:pPr>
+            <w:r>
+              <w:rPr>
+                <w:rFonts w:ascii="Times New Roman" w:eastAsia="Times New Roman" w:hAnsi="Times New Roman" w:cs="Times New Roman"/>
+                <w:color w:val="000000"/>
+                <w:sz w:val="22"/>
+                <w:szCs w:val="22"/>
+              </w:rPr>
+              <w:t>23 (15 - 34)</w:t>
+            </w:r>
+          </w:p>
+          <w:p>
+            <w:pPr>
+              <w:ind w:left="100" w:right="100"/>
+              <w:jc w:val="center"/>
+            </w:pPr>
+            <w:r>
+              <w:rPr>
+                <w:rFonts w:ascii="Times New Roman" w:eastAsia="Times New Roman" w:hAnsi="Times New Roman" w:cs="Times New Roman"/>
+                <w:color w:val="000000"/>
+                <w:sz w:val="22"/>
+                <w:szCs w:val="22"/>
+              </w:rPr>
+              <w:t>29 (20 - 41)</w:t>
+            </w:r>
+          </w:p>
+          <w:p>
+            <w:pPr>
+              <w:ind w:left="100" w:right="100"/>
+              <w:jc w:val="center"/>
+            </w:pPr>
+            <w:r>
+              <w:rPr>
+                <w:rFonts w:ascii="Times New Roman" w:eastAsia="Times New Roman" w:hAnsi="Times New Roman" w:cs="Times New Roman"/>
+                <w:color w:val="000000"/>
+                <w:sz w:val="22"/>
+                <w:szCs w:val="22"/>
+              </w:rPr>
+              <w:t>21 (13 - 31)</w:t>
+            </w:r>
+          </w:p>
+          <w:p>
+            <w:pPr>
+              <w:jc w:val="center"/>
+              <w:rPr>
+                <w:rFonts w:ascii="Times New Roman" w:hAnsi="Times New Roman" w:cs="Times New Roman"/>
+                <w:sz w:val="22"/>
+                <w:szCs w:val="22"/>
+              </w:rPr>
+            </w:pPr>
+            <w:r>
+              <w:rPr>
+                <w:rFonts w:ascii="Times New Roman" w:eastAsia="Times New Roman" w:hAnsi="Times New Roman" w:cs="Times New Roman"/>
+                <w:color w:val="000000"/>
+                <w:sz w:val="22"/>
+                <w:szCs w:val="22"/>
+              </w:rPr>
+              <w:t>9 (4 - 18)</w:t>
+            </w:r>
           </w:p>
         </w:tc>
       </w:tr>
@@ -3241,116 +4625,22 @@
                 <w:szCs w:val="22"/>
               </w:rPr>
             </w:pPr>
-            <w:r>
-              <w:rPr>
-                <w:rFonts w:ascii="Times New Roman" w:hAnsi="Times New Roman" w:cs="Times New Roman"/>
-                <w:sz w:val="22"/>
-                <w:szCs w:val="22"/>
-              </w:rPr>
-              <w:t>General health, percent (95% CI)</w:t>
-            </w:r>
-          </w:p>
-          <w:p>
-            <w:pPr>
-              <w:ind w:left="100" w:right="100"/>
-              <w:rPr>
-                <w:rFonts w:ascii="Times New Roman" w:hAnsi="Times New Roman" w:cs="Times New Roman"/>
-                <w:sz w:val="22"/>
-                <w:szCs w:val="22"/>
-              </w:rPr>
-            </w:pPr>
-            <w:r>
-              <w:rPr>
-                <w:rFonts w:ascii="Times New Roman" w:eastAsia="Times New Roman" w:hAnsi="Times New Roman" w:cs="Times New Roman"/>
-                <w:color w:val="000000"/>
-                <w:sz w:val="22"/>
-                <w:szCs w:val="22"/>
-              </w:rPr>
-              <w:t>Excellent</w:t>
-            </w:r>
-          </w:p>
-          <w:p>
-            <w:pPr>
-              <w:ind w:left="100" w:right="100"/>
-              <w:rPr>
-                <w:rFonts w:ascii="Times New Roman" w:hAnsi="Times New Roman" w:cs="Times New Roman"/>
-                <w:sz w:val="22"/>
-                <w:szCs w:val="22"/>
-              </w:rPr>
-            </w:pPr>
-            <w:r>
-              <w:rPr>
-                <w:rFonts w:ascii="Times New Roman" w:eastAsia="Times New Roman" w:hAnsi="Times New Roman" w:cs="Times New Roman"/>
-                <w:color w:val="000000"/>
-                <w:sz w:val="22"/>
-                <w:szCs w:val="22"/>
-              </w:rPr>
-              <w:t>Very Good</w:t>
-            </w:r>
-          </w:p>
-          <w:p>
-            <w:pPr>
-              <w:ind w:left="100" w:right="100"/>
-              <w:rPr>
-                <w:rFonts w:ascii="Times New Roman" w:hAnsi="Times New Roman" w:cs="Times New Roman"/>
-                <w:sz w:val="22"/>
-                <w:szCs w:val="22"/>
-              </w:rPr>
-            </w:pPr>
-            <w:r>
-              <w:rPr>
-                <w:rFonts w:ascii="Times New Roman" w:eastAsia="Times New Roman" w:hAnsi="Times New Roman" w:cs="Times New Roman"/>
-                <w:color w:val="000000"/>
-                <w:sz w:val="22"/>
-                <w:szCs w:val="22"/>
-              </w:rPr>
-              <w:t>Good</w:t>
-            </w:r>
-          </w:p>
-          <w:p>
-            <w:pPr>
-              <w:ind w:left="100" w:right="100"/>
-              <w:rPr>
-                <w:rFonts w:ascii="Times New Roman" w:hAnsi="Times New Roman" w:cs="Times New Roman"/>
-                <w:sz w:val="22"/>
-                <w:szCs w:val="22"/>
-              </w:rPr>
-            </w:pPr>
-            <w:r>
-              <w:rPr>
-                <w:rFonts w:ascii="Times New Roman" w:eastAsia="Times New Roman" w:hAnsi="Times New Roman" w:cs="Times New Roman"/>
-                <w:color w:val="000000"/>
-                <w:sz w:val="22"/>
-                <w:szCs w:val="22"/>
-              </w:rPr>
-              <w:t>Fair</w:t>
-            </w:r>
-          </w:p>
-          <w:p>
-            <w:pPr>
-              <w:rPr>
-                <w:rFonts w:ascii="Times New Roman" w:hAnsi="Times New Roman" w:cs="Times New Roman"/>
-                <w:sz w:val="22"/>
-                <w:szCs w:val="22"/>
-              </w:rPr>
-            </w:pPr>
-            <w:r>
-              <w:rPr>
-                <w:rFonts w:ascii="Times New Roman" w:eastAsia="Times New Roman" w:hAnsi="Times New Roman" w:cs="Times New Roman"/>
-                <w:color w:val="000000"/>
-                <w:sz w:val="22"/>
-                <w:szCs w:val="22"/>
-              </w:rPr>
-              <w:t xml:space="preserve">  </w:t>
-            </w:r>
-            <w:r>
-              <w:rPr>
-                <w:rFonts w:ascii="Times New Roman" w:eastAsia="Times New Roman" w:hAnsi="Times New Roman" w:cs="Times New Roman"/>
-                <w:color w:val="000000"/>
-                <w:sz w:val="22"/>
-                <w:szCs w:val="22"/>
-              </w:rPr>
-              <w:t>Poor</w:t>
+          </w:p>
+          <w:p>
+            <w:pPr>
+              <w:rPr>
+                <w:rFonts w:ascii="Times New Roman" w:hAnsi="Times New Roman" w:cs="Times New Roman"/>
+                <w:sz w:val="22"/>
+                <w:szCs w:val="22"/>
+              </w:rPr>
+            </w:pPr>
+            <w:r>
+              <w:rPr>
+                <w:rFonts w:ascii="Times New Roman" w:hAnsi="Times New Roman" w:cs="Times New Roman"/>
+                <w:sz w:val="22"/>
+                <w:szCs w:val="22"/>
+              </w:rPr>
+              <w:t>Mental health treatment, percent (95% CI)</w:t>
             </w:r>
           </w:p>
         </w:tc>
@@ -3363,11 +4653,31 @@
             <w:pPr>
               <w:jc w:val="center"/>
               <w:rPr>
-                <w:rFonts w:ascii="Times New Roman" w:hAnsi="Times New Roman" w:cs="Times New Roman"/>
-                <w:sz w:val="22"/>
-                <w:szCs w:val="22"/>
-              </w:rPr>
-            </w:pPr>
+                <w:rFonts w:ascii="Times New Roman" w:eastAsia="Times New Roman" w:hAnsi="Times New Roman" w:cs="Times New Roman"/>
+                <w:color w:val="000000"/>
+                <w:sz w:val="22"/>
+                <w:szCs w:val="22"/>
+              </w:rPr>
+            </w:pPr>
+          </w:p>
+          <w:p>
+            <w:pPr>
+              <w:jc w:val="center"/>
+              <w:rPr>
+                <w:rFonts w:ascii="Times New Roman" w:hAnsi="Times New Roman" w:cs="Times New Roman"/>
+                <w:sz w:val="22"/>
+                <w:szCs w:val="22"/>
+              </w:rPr>
+            </w:pPr>
+            <w:r>
+              <w:rPr>
+                <w:rFonts w:ascii="Times New Roman" w:eastAsia="Times New Roman" w:hAnsi="Times New Roman" w:cs="Times New Roman"/>
+                <w:color w:val="000000"/>
+                <w:sz w:val="22"/>
+                <w:szCs w:val="22"/>
+              </w:rPr>
+              <w:t>54 (48 - 61)</w:t>
+            </w:r>
           </w:p>
         </w:tc>
         <w:tc>
@@ -3379,11 +4689,31 @@
             <w:pPr>
               <w:jc w:val="center"/>
               <w:rPr>
-                <w:rFonts w:ascii="Times New Roman" w:hAnsi="Times New Roman" w:cs="Times New Roman"/>
-                <w:sz w:val="22"/>
-                <w:szCs w:val="22"/>
-              </w:rPr>
-            </w:pPr>
+                <w:rFonts w:ascii="Times New Roman" w:eastAsia="Times New Roman" w:hAnsi="Times New Roman" w:cs="Times New Roman"/>
+                <w:color w:val="000000"/>
+                <w:sz w:val="22"/>
+                <w:szCs w:val="22"/>
+              </w:rPr>
+            </w:pPr>
+          </w:p>
+          <w:p>
+            <w:pPr>
+              <w:jc w:val="center"/>
+              <w:rPr>
+                <w:rFonts w:ascii="Times New Roman" w:hAnsi="Times New Roman" w:cs="Times New Roman"/>
+                <w:sz w:val="22"/>
+                <w:szCs w:val="22"/>
+              </w:rPr>
+            </w:pPr>
+            <w:r>
+              <w:rPr>
+                <w:rFonts w:ascii="Times New Roman" w:eastAsia="Times New Roman" w:hAnsi="Times New Roman" w:cs="Times New Roman"/>
+                <w:color w:val="000000"/>
+                <w:sz w:val="22"/>
+                <w:szCs w:val="22"/>
+              </w:rPr>
+              <w:t>68 (57 - 77)</w:t>
+            </w:r>
           </w:p>
         </w:tc>
       </w:tr>
@@ -3400,13 +4730,22 @@
                 <w:szCs w:val="22"/>
               </w:rPr>
             </w:pPr>
-            <w:r>
-              <w:rPr>
-                <w:rFonts w:ascii="Times New Roman" w:hAnsi="Times New Roman" w:cs="Times New Roman"/>
-                <w:sz w:val="22"/>
-                <w:szCs w:val="22"/>
-              </w:rPr>
-              <w:t>Mental health treatment, percent (95% CI)</w:t>
+          </w:p>
+          <w:p>
+            <w:pPr>
+              <w:rPr>
+                <w:rFonts w:ascii="Times New Roman" w:hAnsi="Times New Roman" w:cs="Times New Roman"/>
+                <w:sz w:val="22"/>
+                <w:szCs w:val="22"/>
+              </w:rPr>
+            </w:pPr>
+            <w:r>
+              <w:rPr>
+                <w:rFonts w:ascii="Times New Roman" w:hAnsi="Times New Roman" w:cs="Times New Roman"/>
+                <w:sz w:val="22"/>
+                <w:szCs w:val="22"/>
+              </w:rPr>
+              <w:t>Lifetime years in jail, mean (95% CI)</w:t>
             </w:r>
           </w:p>
         </w:tc>
@@ -3419,11 +4758,31 @@
             <w:pPr>
               <w:jc w:val="center"/>
               <w:rPr>
-                <w:rFonts w:ascii="Times New Roman" w:hAnsi="Times New Roman" w:cs="Times New Roman"/>
-                <w:sz w:val="22"/>
-                <w:szCs w:val="22"/>
-              </w:rPr>
-            </w:pPr>
+                <w:rFonts w:ascii="Times New Roman" w:eastAsia="Times New Roman" w:hAnsi="Times New Roman" w:cs="Times New Roman"/>
+                <w:color w:val="000000"/>
+                <w:sz w:val="22"/>
+                <w:szCs w:val="22"/>
+              </w:rPr>
+            </w:pPr>
+          </w:p>
+          <w:p>
+            <w:pPr>
+              <w:jc w:val="center"/>
+              <w:rPr>
+                <w:rFonts w:ascii="Times New Roman" w:hAnsi="Times New Roman" w:cs="Times New Roman"/>
+                <w:sz w:val="22"/>
+                <w:szCs w:val="22"/>
+              </w:rPr>
+            </w:pPr>
+            <w:r>
+              <w:rPr>
+                <w:rFonts w:ascii="Times New Roman" w:eastAsia="Times New Roman" w:hAnsi="Times New Roman" w:cs="Times New Roman"/>
+                <w:color w:val="000000"/>
+                <w:sz w:val="22"/>
+                <w:szCs w:val="22"/>
+              </w:rPr>
+              <w:t>46 (38 - 55)</w:t>
+            </w:r>
           </w:p>
         </w:tc>
         <w:tc>
@@ -3435,11 +4794,31 @@
             <w:pPr>
               <w:jc w:val="center"/>
               <w:rPr>
-                <w:rFonts w:ascii="Times New Roman" w:hAnsi="Times New Roman" w:cs="Times New Roman"/>
-                <w:sz w:val="22"/>
-                <w:szCs w:val="22"/>
-              </w:rPr>
-            </w:pPr>
+                <w:rFonts w:ascii="Times New Roman" w:eastAsia="Times New Roman" w:hAnsi="Times New Roman" w:cs="Times New Roman"/>
+                <w:color w:val="000000"/>
+                <w:sz w:val="22"/>
+                <w:szCs w:val="22"/>
+              </w:rPr>
+            </w:pPr>
+          </w:p>
+          <w:p>
+            <w:pPr>
+              <w:jc w:val="center"/>
+              <w:rPr>
+                <w:rFonts w:ascii="Times New Roman" w:hAnsi="Times New Roman" w:cs="Times New Roman"/>
+                <w:sz w:val="22"/>
+                <w:szCs w:val="22"/>
+              </w:rPr>
+            </w:pPr>
+            <w:r>
+              <w:rPr>
+                <w:rFonts w:ascii="Times New Roman" w:eastAsia="Times New Roman" w:hAnsi="Times New Roman" w:cs="Times New Roman"/>
+                <w:color w:val="000000"/>
+                <w:sz w:val="22"/>
+                <w:szCs w:val="22"/>
+              </w:rPr>
+              <w:t>59 (39 - 78)</w:t>
+            </w:r>
           </w:p>
         </w:tc>
       </w:tr>
@@ -3456,13 +4835,22 @@
                 <w:szCs w:val="22"/>
               </w:rPr>
             </w:pPr>
-            <w:r>
-              <w:rPr>
-                <w:rFonts w:ascii="Times New Roman" w:hAnsi="Times New Roman" w:cs="Times New Roman"/>
-                <w:sz w:val="22"/>
-                <w:szCs w:val="22"/>
-              </w:rPr>
-              <w:t>Lifetime months homeless</w:t>
+          </w:p>
+          <w:p>
+            <w:pPr>
+              <w:rPr>
+                <w:rFonts w:ascii="Times New Roman" w:hAnsi="Times New Roman" w:cs="Times New Roman"/>
+                <w:sz w:val="22"/>
+                <w:szCs w:val="22"/>
+              </w:rPr>
+            </w:pPr>
+            <w:r>
+              <w:rPr>
+                <w:rFonts w:ascii="Times New Roman" w:hAnsi="Times New Roman" w:cs="Times New Roman"/>
+                <w:sz w:val="22"/>
+                <w:szCs w:val="22"/>
+              </w:rPr>
+              <w:t>Have mobile phone, percent (95% CI)</w:t>
             </w:r>
           </w:p>
         </w:tc>
@@ -3475,11 +4863,31 @@
             <w:pPr>
               <w:jc w:val="center"/>
               <w:rPr>
-                <w:rFonts w:ascii="Times New Roman" w:hAnsi="Times New Roman" w:cs="Times New Roman"/>
-                <w:sz w:val="22"/>
-                <w:szCs w:val="22"/>
-              </w:rPr>
-            </w:pPr>
+                <w:rFonts w:ascii="Times New Roman" w:eastAsia="Times New Roman" w:hAnsi="Times New Roman" w:cs="Times New Roman"/>
+                <w:color w:val="000000"/>
+                <w:sz w:val="22"/>
+                <w:szCs w:val="22"/>
+              </w:rPr>
+            </w:pPr>
+          </w:p>
+          <w:p>
+            <w:pPr>
+              <w:jc w:val="center"/>
+              <w:rPr>
+                <w:rFonts w:ascii="Times New Roman" w:hAnsi="Times New Roman" w:cs="Times New Roman"/>
+                <w:sz w:val="22"/>
+                <w:szCs w:val="22"/>
+              </w:rPr>
+            </w:pPr>
+            <w:r>
+              <w:rPr>
+                <w:rFonts w:ascii="Times New Roman" w:eastAsia="Times New Roman" w:hAnsi="Times New Roman" w:cs="Times New Roman"/>
+                <w:color w:val="000000"/>
+                <w:sz w:val="22"/>
+                <w:szCs w:val="22"/>
+              </w:rPr>
+              <w:t>6 (5 - 7)</w:t>
+            </w:r>
           </w:p>
         </w:tc>
         <w:tc>
@@ -3491,11 +4899,31 @@
             <w:pPr>
               <w:jc w:val="center"/>
               <w:rPr>
-                <w:rFonts w:ascii="Times New Roman" w:hAnsi="Times New Roman" w:cs="Times New Roman"/>
-                <w:sz w:val="22"/>
-                <w:szCs w:val="22"/>
-              </w:rPr>
-            </w:pPr>
+                <w:rFonts w:ascii="Times New Roman" w:eastAsia="Times New Roman" w:hAnsi="Times New Roman" w:cs="Times New Roman"/>
+                <w:color w:val="000000"/>
+                <w:sz w:val="22"/>
+                <w:szCs w:val="22"/>
+              </w:rPr>
+            </w:pPr>
+          </w:p>
+          <w:p>
+            <w:pPr>
+              <w:jc w:val="center"/>
+              <w:rPr>
+                <w:rFonts w:ascii="Times New Roman" w:hAnsi="Times New Roman" w:cs="Times New Roman"/>
+                <w:sz w:val="22"/>
+                <w:szCs w:val="22"/>
+              </w:rPr>
+            </w:pPr>
+            <w:r>
+              <w:rPr>
+                <w:rFonts w:ascii="Times New Roman" w:eastAsia="Times New Roman" w:hAnsi="Times New Roman" w:cs="Times New Roman"/>
+                <w:color w:val="000000"/>
+                <w:sz w:val="22"/>
+                <w:szCs w:val="22"/>
+              </w:rPr>
+              <w:t>5 (4 - 6)</w:t>
+            </w:r>
           </w:p>
         </w:tc>
       </w:tr>
@@ -3512,13 +4940,22 @@
                 <w:szCs w:val="22"/>
               </w:rPr>
             </w:pPr>
-            <w:r>
-              <w:rPr>
-                <w:rFonts w:ascii="Times New Roman" w:hAnsi="Times New Roman" w:cs="Times New Roman"/>
-                <w:sz w:val="22"/>
-                <w:szCs w:val="22"/>
-              </w:rPr>
-              <w:t>Lifetime years in jail</w:t>
+          </w:p>
+          <w:p>
+            <w:pPr>
+              <w:rPr>
+                <w:rFonts w:ascii="Times New Roman" w:hAnsi="Times New Roman" w:cs="Times New Roman"/>
+                <w:sz w:val="22"/>
+                <w:szCs w:val="22"/>
+              </w:rPr>
+            </w:pPr>
+            <w:r>
+              <w:rPr>
+                <w:rFonts w:ascii="Times New Roman" w:hAnsi="Times New Roman" w:cs="Times New Roman"/>
+                <w:sz w:val="22"/>
+                <w:szCs w:val="22"/>
+              </w:rPr>
+              <w:t>Have mobile phone, percent (95% CI)</w:t>
             </w:r>
           </w:p>
         </w:tc>
@@ -3531,11 +4968,31 @@
             <w:pPr>
               <w:jc w:val="center"/>
               <w:rPr>
-                <w:rFonts w:ascii="Times New Roman" w:hAnsi="Times New Roman" w:cs="Times New Roman"/>
-                <w:sz w:val="22"/>
-                <w:szCs w:val="22"/>
-              </w:rPr>
-            </w:pPr>
+                <w:rFonts w:ascii="Times New Roman" w:eastAsia="Times New Roman" w:hAnsi="Times New Roman" w:cs="Times New Roman"/>
+                <w:color w:val="000000"/>
+                <w:sz w:val="22"/>
+                <w:szCs w:val="22"/>
+              </w:rPr>
+            </w:pPr>
+          </w:p>
+          <w:p>
+            <w:pPr>
+              <w:jc w:val="center"/>
+              <w:rPr>
+                <w:rFonts w:ascii="Times New Roman" w:hAnsi="Times New Roman" w:cs="Times New Roman"/>
+                <w:sz w:val="22"/>
+                <w:szCs w:val="22"/>
+              </w:rPr>
+            </w:pPr>
+            <w:r>
+              <w:rPr>
+                <w:rFonts w:ascii="Times New Roman" w:eastAsia="Times New Roman" w:hAnsi="Times New Roman" w:cs="Times New Roman"/>
+                <w:color w:val="000000"/>
+                <w:sz w:val="22"/>
+                <w:szCs w:val="22"/>
+              </w:rPr>
+              <w:t>28 (23 - 34)</w:t>
+            </w:r>
           </w:p>
         </w:tc>
         <w:tc>
@@ -3547,11 +5004,31 @@
             <w:pPr>
               <w:jc w:val="center"/>
               <w:rPr>
-                <w:rFonts w:ascii="Times New Roman" w:hAnsi="Times New Roman" w:cs="Times New Roman"/>
-                <w:sz w:val="22"/>
-                <w:szCs w:val="22"/>
-              </w:rPr>
-            </w:pPr>
+                <w:rFonts w:ascii="Times New Roman" w:eastAsia="Times New Roman" w:hAnsi="Times New Roman" w:cs="Times New Roman"/>
+                <w:color w:val="000000"/>
+                <w:sz w:val="22"/>
+                <w:szCs w:val="22"/>
+              </w:rPr>
+            </w:pPr>
+          </w:p>
+          <w:p>
+            <w:pPr>
+              <w:jc w:val="center"/>
+              <w:rPr>
+                <w:rFonts w:ascii="Times New Roman" w:hAnsi="Times New Roman" w:cs="Times New Roman"/>
+                <w:sz w:val="22"/>
+                <w:szCs w:val="22"/>
+              </w:rPr>
+            </w:pPr>
+            <w:r>
+              <w:rPr>
+                <w:rFonts w:ascii="Times New Roman" w:eastAsia="Times New Roman" w:hAnsi="Times New Roman" w:cs="Times New Roman"/>
+                <w:color w:val="000000"/>
+                <w:sz w:val="22"/>
+                <w:szCs w:val="22"/>
+              </w:rPr>
+              <w:t>27 (18 - 38)</w:t>
+            </w:r>
           </w:p>
         </w:tc>
       </w:tr>
@@ -3559,136 +5036,254 @@
         <w:tc>
           <w:tcPr>
             <w:tcW w:w="4225" w:type="dxa"/>
-          </w:tcPr>
-          <w:p>
-            <w:pPr>
-              <w:rPr>
-                <w:rFonts w:ascii="Times New Roman" w:hAnsi="Times New Roman" w:cs="Times New Roman"/>
-                <w:sz w:val="22"/>
-                <w:szCs w:val="22"/>
-              </w:rPr>
-            </w:pPr>
-            <w:r>
-              <w:rPr>
-                <w:rFonts w:ascii="Times New Roman" w:hAnsi="Times New Roman" w:cs="Times New Roman"/>
-                <w:sz w:val="22"/>
-                <w:szCs w:val="22"/>
-              </w:rPr>
-              <w:t>Have mobile phone, percent (95% CI)</w:t>
+            <w:tcBorders>
+              <w:bottom w:val="single" w:sz="4" w:space="0" w:color="auto"/>
+            </w:tcBorders>
+          </w:tcPr>
+          <w:p>
+            <w:pPr>
+              <w:rPr>
+                <w:rFonts w:ascii="Times New Roman" w:hAnsi="Times New Roman" w:cs="Times New Roman"/>
+                <w:sz w:val="22"/>
+                <w:szCs w:val="22"/>
+              </w:rPr>
+            </w:pPr>
+          </w:p>
+          <w:p>
+            <w:pPr>
+              <w:rPr>
+                <w:rFonts w:ascii="Times New Roman" w:hAnsi="Times New Roman" w:cs="Times New Roman"/>
+                <w:sz w:val="22"/>
+                <w:szCs w:val="22"/>
+              </w:rPr>
+            </w:pPr>
+            <w:r>
+              <w:rPr>
+                <w:rFonts w:ascii="Times New Roman" w:hAnsi="Times New Roman" w:cs="Times New Roman"/>
+                <w:sz w:val="22"/>
+                <w:szCs w:val="22"/>
+              </w:rPr>
+              <w:t>Have data plan</w:t>
+            </w:r>
+            <w:r>
+              <w:rPr>
+                <w:rFonts w:ascii="Times New Roman" w:hAnsi="Times New Roman" w:cs="Times New Roman"/>
+                <w:sz w:val="22"/>
+                <w:szCs w:val="22"/>
+                <w:vertAlign w:val="superscript"/>
+              </w:rPr>
+              <w:t>1</w:t>
+            </w:r>
+            <w:r>
+              <w:rPr>
+                <w:rFonts w:ascii="Times New Roman" w:hAnsi="Times New Roman" w:cs="Times New Roman"/>
+                <w:sz w:val="22"/>
+                <w:szCs w:val="22"/>
+              </w:rPr>
+              <w:t>, percent (95% CI)</w:t>
+            </w:r>
+          </w:p>
+          <w:p>
+            <w:pPr>
+              <w:rPr>
+                <w:rFonts w:ascii="Times New Roman" w:hAnsi="Times New Roman" w:cs="Times New Roman"/>
+                <w:sz w:val="22"/>
+                <w:szCs w:val="22"/>
+              </w:rPr>
+            </w:pPr>
+            <w:r>
+              <w:rPr>
+                <w:rFonts w:ascii="Times New Roman" w:hAnsi="Times New Roman" w:cs="Times New Roman"/>
+                <w:sz w:val="22"/>
+                <w:szCs w:val="22"/>
+              </w:rPr>
+              <w:t xml:space="preserve">  No</w:t>
+            </w:r>
+          </w:p>
+          <w:p>
+            <w:pPr>
+              <w:rPr>
+                <w:rFonts w:ascii="Times New Roman" w:hAnsi="Times New Roman" w:cs="Times New Roman"/>
+                <w:sz w:val="22"/>
+                <w:szCs w:val="22"/>
+              </w:rPr>
+            </w:pPr>
+            <w:r>
+              <w:rPr>
+                <w:rFonts w:ascii="Times New Roman" w:hAnsi="Times New Roman" w:cs="Times New Roman"/>
+                <w:sz w:val="22"/>
+                <w:szCs w:val="22"/>
+              </w:rPr>
+              <w:t xml:space="preserve">  Yes, limited</w:t>
+            </w:r>
+          </w:p>
+          <w:p>
+            <w:pPr>
+              <w:rPr>
+                <w:rFonts w:ascii="Times New Roman" w:hAnsi="Times New Roman" w:cs="Times New Roman"/>
+                <w:sz w:val="22"/>
+                <w:szCs w:val="22"/>
+              </w:rPr>
+            </w:pPr>
+            <w:r>
+              <w:rPr>
+                <w:rFonts w:ascii="Times New Roman" w:hAnsi="Times New Roman" w:cs="Times New Roman"/>
+                <w:sz w:val="22"/>
+                <w:szCs w:val="22"/>
+              </w:rPr>
+              <w:t xml:space="preserve">  Yes, unlimited</w:t>
             </w:r>
           </w:p>
         </w:tc>
         <w:tc>
           <w:tcPr>
             <w:tcW w:w="2562" w:type="dxa"/>
+            <w:tcBorders>
+              <w:bottom w:val="single" w:sz="4" w:space="0" w:color="auto"/>
+            </w:tcBorders>
             <w:vAlign w:val="center"/>
           </w:tcPr>
           <w:p>
             <w:pPr>
-              <w:jc w:val="center"/>
-              <w:rPr>
-                <w:rFonts w:ascii="Times New Roman" w:hAnsi="Times New Roman" w:cs="Times New Roman"/>
-                <w:sz w:val="22"/>
-                <w:szCs w:val="22"/>
-              </w:rPr>
-            </w:pPr>
+              <w:ind w:left="100" w:right="100"/>
+              <w:jc w:val="center"/>
+              <w:rPr>
+                <w:rFonts w:ascii="Times New Roman" w:eastAsia="Times New Roman" w:hAnsi="Times New Roman" w:cs="Times New Roman"/>
+                <w:color w:val="000000"/>
+                <w:sz w:val="22"/>
+                <w:szCs w:val="22"/>
+              </w:rPr>
+            </w:pPr>
+          </w:p>
+          <w:p>
+            <w:pPr>
+              <w:ind w:left="100" w:right="100"/>
+              <w:jc w:val="center"/>
+            </w:pPr>
+            <w:r>
+              <w:rPr>
+                <w:rFonts w:ascii="Times New Roman" w:eastAsia="Times New Roman" w:hAnsi="Times New Roman" w:cs="Times New Roman"/>
+                <w:color w:val="000000"/>
+                <w:sz w:val="22"/>
+                <w:szCs w:val="22"/>
+              </w:rPr>
+              <w:t>4 (1 - 15)</w:t>
+            </w:r>
+          </w:p>
+          <w:p>
+            <w:pPr>
+              <w:ind w:left="100" w:right="100"/>
+              <w:jc w:val="center"/>
+            </w:pPr>
+            <w:r>
+              <w:rPr>
+                <w:rFonts w:ascii="Times New Roman" w:eastAsia="Times New Roman" w:hAnsi="Times New Roman" w:cs="Times New Roman"/>
+                <w:color w:val="000000"/>
+                <w:sz w:val="22"/>
+                <w:szCs w:val="22"/>
+              </w:rPr>
+              <w:t>29 (18 - 43)</w:t>
+            </w:r>
+          </w:p>
+          <w:p>
+            <w:pPr>
+              <w:jc w:val="center"/>
+              <w:rPr>
+                <w:rFonts w:ascii="Times New Roman" w:hAnsi="Times New Roman" w:cs="Times New Roman"/>
+                <w:sz w:val="22"/>
+                <w:szCs w:val="22"/>
+              </w:rPr>
+            </w:pPr>
+            <w:r>
+              <w:rPr>
+                <w:rFonts w:ascii="Times New Roman" w:eastAsia="Times New Roman" w:hAnsi="Times New Roman" w:cs="Times New Roman"/>
+                <w:color w:val="000000"/>
+                <w:sz w:val="22"/>
+                <w:szCs w:val="22"/>
+              </w:rPr>
+              <w:t>67 (53 - 79)</w:t>
+            </w:r>
           </w:p>
         </w:tc>
         <w:tc>
           <w:tcPr>
             <w:tcW w:w="2563" w:type="dxa"/>
+            <w:tcBorders>
+              <w:bottom w:val="single" w:sz="4" w:space="0" w:color="auto"/>
+            </w:tcBorders>
             <w:vAlign w:val="center"/>
           </w:tcPr>
           <w:p>
             <w:pPr>
-              <w:jc w:val="center"/>
-              <w:rPr>
-                <w:rFonts w:ascii="Times New Roman" w:hAnsi="Times New Roman" w:cs="Times New Roman"/>
-                <w:sz w:val="22"/>
-                <w:szCs w:val="22"/>
-              </w:rPr>
-            </w:pPr>
+              <w:ind w:left="100" w:right="100"/>
+              <w:jc w:val="center"/>
+              <w:rPr>
+                <w:rFonts w:ascii="Times New Roman" w:eastAsia="Times New Roman" w:hAnsi="Times New Roman" w:cs="Times New Roman"/>
+                <w:color w:val="000000"/>
+                <w:sz w:val="22"/>
+                <w:szCs w:val="22"/>
+              </w:rPr>
+            </w:pPr>
+          </w:p>
+          <w:p>
+            <w:pPr>
+              <w:ind w:left="100" w:right="100"/>
+              <w:jc w:val="center"/>
+            </w:pPr>
+            <w:r>
+              <w:rPr>
+                <w:rFonts w:ascii="Times New Roman" w:eastAsia="Times New Roman" w:hAnsi="Times New Roman" w:cs="Times New Roman"/>
+                <w:color w:val="000000"/>
+                <w:sz w:val="22"/>
+                <w:szCs w:val="22"/>
+              </w:rPr>
+              <w:t>11 (2 - 35)</w:t>
+            </w:r>
+          </w:p>
+          <w:p>
+            <w:pPr>
+              <w:ind w:left="100" w:right="100"/>
+              <w:jc w:val="center"/>
+            </w:pPr>
+            <w:r>
+              <w:rPr>
+                <w:rFonts w:ascii="Times New Roman" w:eastAsia="Times New Roman" w:hAnsi="Times New Roman" w:cs="Times New Roman"/>
+                <w:color w:val="000000"/>
+                <w:sz w:val="22"/>
+                <w:szCs w:val="22"/>
+              </w:rPr>
+              <w:t>32 (14 - 56)</w:t>
+            </w:r>
+          </w:p>
+          <w:p>
+            <w:pPr>
+              <w:jc w:val="center"/>
+              <w:rPr>
+                <w:rFonts w:ascii="Times New Roman" w:hAnsi="Times New Roman" w:cs="Times New Roman"/>
+                <w:sz w:val="22"/>
+                <w:szCs w:val="22"/>
+              </w:rPr>
+            </w:pPr>
+            <w:r>
+              <w:rPr>
+                <w:rFonts w:ascii="Times New Roman" w:eastAsia="Times New Roman" w:hAnsi="Times New Roman" w:cs="Times New Roman"/>
+                <w:color w:val="000000"/>
+                <w:sz w:val="22"/>
+                <w:szCs w:val="22"/>
+              </w:rPr>
+              <w:t>58 (35 - 78)</w:t>
+            </w:r>
           </w:p>
         </w:tc>
       </w:tr>
       <w:tr>
         <w:tc>
           <w:tcPr>
-            <w:tcW w:w="4225" w:type="dxa"/>
-          </w:tcPr>
-          <w:p>
-            <w:pPr>
-              <w:rPr>
-                <w:rFonts w:ascii="Times New Roman" w:hAnsi="Times New Roman" w:cs="Times New Roman"/>
-                <w:sz w:val="22"/>
-                <w:szCs w:val="22"/>
-              </w:rPr>
-            </w:pPr>
-            <w:r>
-              <w:rPr>
-                <w:rFonts w:ascii="Times New Roman" w:hAnsi="Times New Roman" w:cs="Times New Roman"/>
-                <w:sz w:val="22"/>
-                <w:szCs w:val="22"/>
-              </w:rPr>
-              <w:t>Have data plan</w:t>
-            </w:r>
-            <w:r>
-              <w:rPr>
-                <w:rFonts w:ascii="Times New Roman" w:hAnsi="Times New Roman" w:cs="Times New Roman"/>
-                <w:sz w:val="22"/>
-                <w:szCs w:val="22"/>
-                <w:vertAlign w:val="superscript"/>
-              </w:rPr>
-              <w:t>1</w:t>
-            </w:r>
-            <w:r>
-              <w:rPr>
-                <w:rFonts w:ascii="Times New Roman" w:hAnsi="Times New Roman" w:cs="Times New Roman"/>
-                <w:sz w:val="22"/>
-                <w:szCs w:val="22"/>
-              </w:rPr>
-              <w:t>, percent (95% CI)</w:t>
-            </w:r>
-          </w:p>
-        </w:tc>
-        <w:tc>
-          <w:tcPr>
-            <w:tcW w:w="2562" w:type="dxa"/>
-            <w:vAlign w:val="center"/>
-          </w:tcPr>
-          <w:p>
-            <w:pPr>
-              <w:jc w:val="center"/>
-              <w:rPr>
-                <w:rFonts w:ascii="Times New Roman" w:hAnsi="Times New Roman" w:cs="Times New Roman"/>
-                <w:sz w:val="22"/>
-                <w:szCs w:val="22"/>
-              </w:rPr>
-            </w:pPr>
-          </w:p>
-        </w:tc>
-        <w:tc>
-          <w:tcPr>
-            <w:tcW w:w="2563" w:type="dxa"/>
-            <w:vAlign w:val="center"/>
-          </w:tcPr>
-          <w:p>
-            <w:pPr>
-              <w:jc w:val="center"/>
-              <w:rPr>
-                <w:rFonts w:ascii="Times New Roman" w:hAnsi="Times New Roman" w:cs="Times New Roman"/>
-                <w:sz w:val="22"/>
-                <w:szCs w:val="22"/>
-              </w:rPr>
-            </w:pPr>
-          </w:p>
-        </w:tc>
-      </w:tr>
-      <w:tr>
-        <w:tc>
-          <w:tcPr>
             <w:tcW w:w="9350" w:type="dxa"/>
             <w:gridSpan w:val="3"/>
+            <w:tcBorders>
+              <w:top w:val="single" w:sz="4" w:space="0" w:color="auto"/>
+            </w:tcBorders>
           </w:tcPr>
           <w:p>
             <w:pPr>

--- a/Smart Phone Use Descriptive Analysis.docx
+++ b/Smart Phone Use Descriptive Analysis.docx
@@ -1053,6 +1053,18 @@
             <w:pPr>
               <w:ind w:left="100" w:right="100"/>
               <w:jc w:val="center"/>
+              <w:rPr>
+                <w:rFonts w:ascii="Times New Roman" w:eastAsia="Times New Roman" w:hAnsi="Times New Roman" w:cs="Times New Roman"/>
+                <w:color w:val="000000"/>
+                <w:sz w:val="22"/>
+                <w:szCs w:val="22"/>
+              </w:rPr>
+            </w:pPr>
+          </w:p>
+          <w:p>
+            <w:pPr>
+              <w:ind w:left="100" w:right="100"/>
+              <w:jc w:val="center"/>
             </w:pPr>
             <w:r>
               <w:rPr>
@@ -1160,6 +1172,18 @@
             <w:pPr>
               <w:ind w:left="100" w:right="100"/>
               <w:jc w:val="center"/>
+              <w:rPr>
+                <w:rFonts w:ascii="Times New Roman" w:eastAsia="Times New Roman" w:hAnsi="Times New Roman" w:cs="Times New Roman"/>
+                <w:color w:val="000000"/>
+                <w:sz w:val="22"/>
+                <w:szCs w:val="22"/>
+              </w:rPr>
+            </w:pPr>
+          </w:p>
+          <w:p>
+            <w:pPr>
+              <w:ind w:left="100" w:right="100"/>
+              <w:jc w:val="center"/>
             </w:pPr>
             <w:r>
               <w:rPr>
@@ -1235,15 +1259,7 @@
                 <w:sz w:val="22"/>
                 <w:szCs w:val="22"/>
               </w:rPr>
-              <w:t>Race/Ethnicity</w:t>
-            </w:r>
-            <w:r>
-              <w:rPr>
-                <w:rFonts w:ascii="Times New Roman" w:hAnsi="Times New Roman" w:cs="Times New Roman"/>
-                <w:sz w:val="22"/>
-                <w:szCs w:val="22"/>
-              </w:rPr>
-              <w:t>, percent (95% CI)</w:t>
+              <w:t>Race/Ethnicity, percent (95% CI)</w:t>
             </w:r>
           </w:p>
           <w:p>
@@ -1527,15 +1543,7 @@
                 <w:sz w:val="22"/>
                 <w:szCs w:val="22"/>
               </w:rPr>
-              <w:t>High school grad or GED</w:t>
-            </w:r>
-            <w:r>
-              <w:rPr>
-                <w:rFonts w:ascii="Times New Roman" w:hAnsi="Times New Roman" w:cs="Times New Roman"/>
-                <w:sz w:val="22"/>
-                <w:szCs w:val="22"/>
-              </w:rPr>
-              <w:t>, percent (95% CI)</w:t>
+              <w:t>High school grad or GED, percent (95% CI)</w:t>
             </w:r>
           </w:p>
         </w:tc>
@@ -1640,15 +1648,7 @@
                 <w:sz w:val="22"/>
                 <w:szCs w:val="22"/>
               </w:rPr>
-              <w:t>Employment status</w:t>
-            </w:r>
-            <w:r>
-              <w:rPr>
-                <w:rFonts w:ascii="Times New Roman" w:hAnsi="Times New Roman" w:cs="Times New Roman"/>
-                <w:sz w:val="22"/>
-                <w:szCs w:val="22"/>
-              </w:rPr>
-              <w:t>, percent (95% CI)</w:t>
+              <w:t>Employment status, percent (95% CI)</w:t>
             </w:r>
           </w:p>
           <w:p>
@@ -1776,6 +1776,18 @@
             <w:pPr>
               <w:ind w:left="100" w:right="100"/>
               <w:jc w:val="center"/>
+              <w:rPr>
+                <w:rFonts w:ascii="Times New Roman" w:eastAsia="Times New Roman" w:hAnsi="Times New Roman" w:cs="Times New Roman"/>
+                <w:color w:val="000000"/>
+                <w:sz w:val="22"/>
+                <w:szCs w:val="22"/>
+              </w:rPr>
+            </w:pPr>
+          </w:p>
+          <w:p>
+            <w:pPr>
+              <w:ind w:left="100" w:right="100"/>
+              <w:jc w:val="center"/>
             </w:pPr>
             <w:r>
               <w:rPr>
@@ -1873,6 +1885,18 @@
             <w:pPr>
               <w:ind w:left="100" w:right="100"/>
               <w:jc w:val="center"/>
+              <w:rPr>
+                <w:rFonts w:ascii="Times New Roman" w:eastAsia="Times New Roman" w:hAnsi="Times New Roman" w:cs="Times New Roman"/>
+                <w:color w:val="000000"/>
+                <w:sz w:val="22"/>
+                <w:szCs w:val="22"/>
+              </w:rPr>
+            </w:pPr>
+          </w:p>
+          <w:p>
+            <w:pPr>
+              <w:ind w:left="100" w:right="100"/>
+              <w:jc w:val="center"/>
             </w:pPr>
             <w:r>
               <w:rPr>
@@ -1978,15 +2002,7 @@
                 <w:sz w:val="22"/>
                 <w:szCs w:val="22"/>
               </w:rPr>
-              <w:t>General health</w:t>
-            </w:r>
-            <w:r>
-              <w:rPr>
-                <w:rFonts w:ascii="Times New Roman" w:hAnsi="Times New Roman" w:cs="Times New Roman"/>
-                <w:sz w:val="22"/>
-                <w:szCs w:val="22"/>
-              </w:rPr>
-              <w:t>, percent (95% CI)</w:t>
+              <w:t>General health, percent (95% CI)</w:t>
             </w:r>
           </w:p>
           <w:p>
@@ -2316,15 +2332,7 @@
                 <w:sz w:val="22"/>
                 <w:szCs w:val="22"/>
               </w:rPr>
-              <w:t>Mental health treatment</w:t>
-            </w:r>
-            <w:r>
-              <w:rPr>
-                <w:rFonts w:ascii="Times New Roman" w:hAnsi="Times New Roman" w:cs="Times New Roman"/>
-                <w:sz w:val="22"/>
-                <w:szCs w:val="22"/>
-              </w:rPr>
-              <w:t>, percent (95% CI)</w:t>
+              <w:t>Mental health treatment, percent (95% CI)</w:t>
             </w:r>
           </w:p>
         </w:tc>
@@ -2429,15 +2437,7 @@
                 <w:sz w:val="22"/>
                 <w:szCs w:val="22"/>
               </w:rPr>
-              <w:t>Lifetime months homeless</w:t>
-            </w:r>
-            <w:r>
-              <w:rPr>
-                <w:rFonts w:ascii="Times New Roman" w:hAnsi="Times New Roman" w:cs="Times New Roman"/>
-                <w:sz w:val="22"/>
-                <w:szCs w:val="22"/>
-              </w:rPr>
-              <w:t>, mean (95% CI)</w:t>
+              <w:t>Lifetime months homeless, mean (95% CI)</w:t>
             </w:r>
           </w:p>
         </w:tc>
@@ -2542,15 +2542,7 @@
                 <w:sz w:val="22"/>
                 <w:szCs w:val="22"/>
               </w:rPr>
-              <w:t>Lifetime years in jail</w:t>
-            </w:r>
-            <w:r>
-              <w:rPr>
-                <w:rFonts w:ascii="Times New Roman" w:hAnsi="Times New Roman" w:cs="Times New Roman"/>
-                <w:sz w:val="22"/>
-                <w:szCs w:val="22"/>
-              </w:rPr>
-              <w:t>, mean (95% CI)</w:t>
+              <w:t>Lifetime years in jail, mean (95% CI)</w:t>
             </w:r>
           </w:p>
         </w:tc>
@@ -2655,15 +2647,7 @@
                 <w:sz w:val="22"/>
                 <w:szCs w:val="22"/>
               </w:rPr>
-              <w:t>Have mobile phone</w:t>
-            </w:r>
-            <w:r>
-              <w:rPr>
-                <w:rFonts w:ascii="Times New Roman" w:hAnsi="Times New Roman" w:cs="Times New Roman"/>
-                <w:sz w:val="22"/>
-                <w:szCs w:val="22"/>
-              </w:rPr>
-              <w:t>, percent (95% CI)</w:t>
+              <w:t>Have mobile phone, percent (95% CI)</w:t>
             </w:r>
           </w:p>
         </w:tc>
@@ -2867,6 +2851,18 @@
             <w:pPr>
               <w:ind w:left="100" w:right="100"/>
               <w:jc w:val="center"/>
+              <w:rPr>
+                <w:rFonts w:ascii="Times New Roman" w:eastAsia="Times New Roman" w:hAnsi="Times New Roman" w:cs="Times New Roman"/>
+                <w:color w:val="000000"/>
+                <w:sz w:val="22"/>
+                <w:szCs w:val="22"/>
+              </w:rPr>
+            </w:pPr>
+          </w:p>
+          <w:p>
+            <w:pPr>
+              <w:ind w:left="100" w:right="100"/>
+              <w:jc w:val="center"/>
             </w:pPr>
             <w:r>
               <w:rPr>
@@ -2961,6 +2957,18 @@
             </w:tcBorders>
             <w:vAlign w:val="center"/>
           </w:tcPr>
+          <w:p>
+            <w:pPr>
+              <w:ind w:left="100" w:right="100"/>
+              <w:jc w:val="center"/>
+              <w:rPr>
+                <w:rFonts w:ascii="Times New Roman" w:eastAsia="Times New Roman" w:hAnsi="Times New Roman" w:cs="Times New Roman"/>
+                <w:color w:val="000000"/>
+                <w:sz w:val="22"/>
+                <w:szCs w:val="22"/>
+              </w:rPr>
+            </w:pPr>
+          </w:p>
           <w:p>
             <w:pPr>
               <w:ind w:left="100" w:right="100"/>
@@ -3449,6 +3457,18 @@
             <w:pPr>
               <w:ind w:left="100" w:right="100"/>
               <w:jc w:val="center"/>
+              <w:rPr>
+                <w:rFonts w:ascii="Times New Roman" w:eastAsia="Times New Roman" w:hAnsi="Times New Roman" w:cs="Times New Roman"/>
+                <w:color w:val="000000"/>
+                <w:sz w:val="22"/>
+                <w:szCs w:val="22"/>
+              </w:rPr>
+            </w:pPr>
+          </w:p>
+          <w:p>
+            <w:pPr>
+              <w:ind w:left="100" w:right="100"/>
+              <w:jc w:val="center"/>
             </w:pPr>
             <w:r>
               <w:rPr>
@@ -3516,6 +3536,18 @@
             <w:pPr>
               <w:ind w:left="100" w:right="100"/>
               <w:jc w:val="center"/>
+              <w:rPr>
+                <w:rFonts w:ascii="Times New Roman" w:eastAsia="Times New Roman" w:hAnsi="Times New Roman" w:cs="Times New Roman"/>
+                <w:color w:val="000000"/>
+                <w:sz w:val="22"/>
+                <w:szCs w:val="22"/>
+              </w:rPr>
+            </w:pPr>
+          </w:p>
+          <w:p>
+            <w:pPr>
+              <w:ind w:left="100" w:right="100"/>
+              <w:jc w:val="center"/>
             </w:pPr>
             <w:r>
               <w:rPr>
@@ -3703,6 +3735,18 @@
             <w:pPr>
               <w:ind w:left="100" w:right="100"/>
               <w:jc w:val="center"/>
+              <w:rPr>
+                <w:rFonts w:ascii="Times New Roman" w:eastAsia="Times New Roman" w:hAnsi="Times New Roman" w:cs="Times New Roman"/>
+                <w:color w:val="000000"/>
+                <w:sz w:val="22"/>
+                <w:szCs w:val="22"/>
+              </w:rPr>
+            </w:pPr>
+          </w:p>
+          <w:p>
+            <w:pPr>
+              <w:ind w:left="100" w:right="100"/>
+              <w:jc w:val="center"/>
             </w:pPr>
             <w:r>
               <w:rPr>
@@ -3785,6 +3829,18 @@
             <w:pPr>
               <w:ind w:left="100" w:right="100"/>
               <w:jc w:val="center"/>
+              <w:rPr>
+                <w:rFonts w:ascii="Times New Roman" w:eastAsia="Times New Roman" w:hAnsi="Times New Roman" w:cs="Times New Roman"/>
+                <w:color w:val="000000"/>
+                <w:sz w:val="22"/>
+                <w:szCs w:val="22"/>
+              </w:rPr>
+            </w:pPr>
+          </w:p>
+          <w:p>
+            <w:pPr>
+              <w:ind w:left="100" w:right="100"/>
+              <w:jc w:val="center"/>
             </w:pPr>
             <w:r>
               <w:rPr>
@@ -4108,6 +4164,18 @@
             <w:pPr>
               <w:ind w:left="100" w:right="100"/>
               <w:jc w:val="center"/>
+              <w:rPr>
+                <w:rFonts w:ascii="Times New Roman" w:eastAsia="Times New Roman" w:hAnsi="Times New Roman" w:cs="Times New Roman"/>
+                <w:color w:val="000000"/>
+                <w:sz w:val="22"/>
+                <w:szCs w:val="22"/>
+              </w:rPr>
+            </w:pPr>
+          </w:p>
+          <w:p>
+            <w:pPr>
+              <w:ind w:left="100" w:right="100"/>
+              <w:jc w:val="center"/>
             </w:pPr>
             <w:r>
               <w:rPr>
@@ -4205,6 +4273,18 @@
             <w:pPr>
               <w:ind w:left="100" w:right="100"/>
               <w:jc w:val="center"/>
+              <w:rPr>
+                <w:rFonts w:ascii="Times New Roman" w:eastAsia="Times New Roman" w:hAnsi="Times New Roman" w:cs="Times New Roman"/>
+                <w:color w:val="000000"/>
+                <w:sz w:val="22"/>
+                <w:szCs w:val="22"/>
+              </w:rPr>
+            </w:pPr>
+          </w:p>
+          <w:p>
+            <w:pPr>
+              <w:ind w:left="100" w:right="100"/>
+              <w:jc w:val="center"/>
             </w:pPr>
             <w:r>
               <w:rPr>
@@ -4438,6 +4518,18 @@
             <w:pPr>
               <w:ind w:left="100" w:right="100"/>
               <w:jc w:val="center"/>
+              <w:rPr>
+                <w:rFonts w:ascii="Times New Roman" w:eastAsia="Times New Roman" w:hAnsi="Times New Roman" w:cs="Times New Roman"/>
+                <w:color w:val="000000"/>
+                <w:sz w:val="22"/>
+                <w:szCs w:val="22"/>
+              </w:rPr>
+            </w:pPr>
+          </w:p>
+          <w:p>
+            <w:pPr>
+              <w:ind w:left="100" w:right="100"/>
+              <w:jc w:val="center"/>
             </w:pPr>
             <w:r>
               <w:rPr>
@@ -4519,6 +4611,18 @@
             <w:tcW w:w="2563" w:type="dxa"/>
             <w:vAlign w:val="center"/>
           </w:tcPr>
+          <w:p>
+            <w:pPr>
+              <w:ind w:left="100" w:right="100"/>
+              <w:jc w:val="center"/>
+              <w:rPr>
+                <w:rFonts w:ascii="Times New Roman" w:eastAsia="Times New Roman" w:hAnsi="Times New Roman" w:cs="Times New Roman"/>
+                <w:color w:val="000000"/>
+                <w:sz w:val="22"/>
+                <w:szCs w:val="22"/>
+              </w:rPr>
+            </w:pPr>
+          </w:p>
           <w:p>
             <w:pPr>
               <w:ind w:left="100" w:right="100"/>
@@ -5159,6 +5263,18 @@
             <w:pPr>
               <w:ind w:left="100" w:right="100"/>
               <w:jc w:val="center"/>
+              <w:rPr>
+                <w:rFonts w:ascii="Times New Roman" w:eastAsia="Times New Roman" w:hAnsi="Times New Roman" w:cs="Times New Roman"/>
+                <w:color w:val="000000"/>
+                <w:sz w:val="22"/>
+                <w:szCs w:val="22"/>
+              </w:rPr>
+            </w:pPr>
+          </w:p>
+          <w:p>
+            <w:pPr>
+              <w:ind w:left="100" w:right="100"/>
+              <w:jc w:val="center"/>
             </w:pPr>
             <w:r>
               <w:rPr>
@@ -5213,6 +5329,18 @@
             </w:tcBorders>
             <w:vAlign w:val="center"/>
           </w:tcPr>
+          <w:p>
+            <w:pPr>
+              <w:ind w:left="100" w:right="100"/>
+              <w:jc w:val="center"/>
+              <w:rPr>
+                <w:rFonts w:ascii="Times New Roman" w:eastAsia="Times New Roman" w:hAnsi="Times New Roman" w:cs="Times New Roman"/>
+                <w:color w:val="000000"/>
+                <w:sz w:val="22"/>
+                <w:szCs w:val="22"/>
+              </w:rPr>
+            </w:pPr>
+          </w:p>
           <w:p>
             <w:pPr>
               <w:ind w:left="100" w:right="100"/>

--- a/Smart Phone Use Descriptive Analysis.docx
+++ b/Smart Phone Use Descriptive Analysis.docx
@@ -609,15 +609,7 @@
       </w:r>
       <w:proofErr w:type="spellEnd"/>
       <w:r>
-        <w:t xml:space="preserve"> (</w:t>
-      </w:r>
-      <w:proofErr w:type="spellStart"/>
-      <w:r>
-        <w:t>Cannell</w:t>
-      </w:r>
-      <w:proofErr w:type="spellEnd"/>
-      <w:r>
-        <w:t xml:space="preserve">, 2020), </w:t>
+        <w:t xml:space="preserve"> (Cannell, 2020), </w:t>
       </w:r>
       <w:proofErr w:type="spellStart"/>
       <w:r>
@@ -674,7 +666,7 @@
         <w:t xml:space="preserve"> </w:t>
       </w:r>
       <w:r>
-        <w:t>299</w:t>
+        <w:t>320</w:t>
       </w:r>
       <w:r>
         <w:t>)</w:t>
@@ -796,7 +788,15 @@
                 <w:sz w:val="22"/>
                 <w:szCs w:val="22"/>
               </w:rPr>
-              <w:t>50)</w:t>
+              <w:t>55</w:t>
+            </w:r>
+            <w:r>
+              <w:rPr>
+                <w:rFonts w:ascii="Times New Roman" w:hAnsi="Times New Roman" w:cs="Times New Roman"/>
+                <w:sz w:val="22"/>
+                <w:szCs w:val="22"/>
+              </w:rPr>
+              <w:t>)</w:t>
             </w:r>
           </w:p>
         </w:tc>
@@ -861,7 +861,15 @@
                 <w:sz w:val="22"/>
                 <w:szCs w:val="22"/>
               </w:rPr>
-              <w:t>249)</w:t>
+              <w:t>265</w:t>
+            </w:r>
+            <w:r>
+              <w:rPr>
+                <w:rFonts w:ascii="Times New Roman" w:hAnsi="Times New Roman" w:cs="Times New Roman"/>
+                <w:sz w:val="22"/>
+                <w:szCs w:val="22"/>
+              </w:rPr>
+              <w:t>)</w:t>
             </w:r>
           </w:p>
         </w:tc>
@@ -944,7 +952,7 @@
                 <w:sz w:val="22"/>
                 <w:szCs w:val="22"/>
               </w:rPr>
-              <w:t>40 (39 - 42)</w:t>
+              <w:t>40 (39 - 41)</w:t>
             </w:r>
           </w:p>
         </w:tc>
@@ -1065,30 +1073,42 @@
             <w:pPr>
               <w:ind w:left="100" w:right="100"/>
               <w:jc w:val="center"/>
-            </w:pPr>
-            <w:r>
-              <w:rPr>
-                <w:rFonts w:ascii="Times New Roman" w:eastAsia="Times New Roman" w:hAnsi="Times New Roman" w:cs="Times New Roman"/>
-                <w:color w:val="000000"/>
-                <w:sz w:val="22"/>
-                <w:szCs w:val="22"/>
-              </w:rPr>
-              <w:t>78 (64 - 87)</w:t>
-            </w:r>
-          </w:p>
-          <w:p>
-            <w:pPr>
-              <w:ind w:left="100" w:right="100"/>
-              <w:jc w:val="center"/>
-            </w:pPr>
-            <w:r>
-              <w:rPr>
-                <w:rFonts w:ascii="Times New Roman" w:eastAsia="Times New Roman" w:hAnsi="Times New Roman" w:cs="Times New Roman"/>
-                <w:color w:val="000000"/>
-                <w:sz w:val="22"/>
-                <w:szCs w:val="22"/>
-              </w:rPr>
-              <w:t>22 (13 - 36)</w:t>
+              <w:rPr>
+                <w:rFonts w:ascii="Times New Roman" w:eastAsia="Times New Roman" w:hAnsi="Times New Roman" w:cs="Times New Roman"/>
+                <w:color w:val="000000"/>
+                <w:sz w:val="22"/>
+                <w:szCs w:val="22"/>
+              </w:rPr>
+            </w:pPr>
+            <w:r>
+              <w:rPr>
+                <w:rFonts w:ascii="Times New Roman" w:eastAsia="Times New Roman" w:hAnsi="Times New Roman" w:cs="Times New Roman"/>
+                <w:color w:val="000000"/>
+                <w:sz w:val="22"/>
+                <w:szCs w:val="22"/>
+              </w:rPr>
+              <w:t>78 (65 - 87)</w:t>
+            </w:r>
+          </w:p>
+          <w:p>
+            <w:pPr>
+              <w:ind w:left="100" w:right="100"/>
+              <w:jc w:val="center"/>
+              <w:rPr>
+                <w:rFonts w:ascii="Times New Roman" w:eastAsia="Times New Roman" w:hAnsi="Times New Roman" w:cs="Times New Roman"/>
+                <w:color w:val="000000"/>
+                <w:sz w:val="22"/>
+                <w:szCs w:val="22"/>
+              </w:rPr>
+            </w:pPr>
+            <w:r>
+              <w:rPr>
+                <w:rFonts w:ascii="Times New Roman" w:eastAsia="Times New Roman" w:hAnsi="Times New Roman" w:cs="Times New Roman"/>
+                <w:color w:val="000000"/>
+                <w:sz w:val="22"/>
+                <w:szCs w:val="22"/>
+              </w:rPr>
+              <w:t>22 (13 - 35)</w:t>
             </w:r>
           </w:p>
           <w:p>
@@ -1192,7 +1212,7 @@
                 <w:sz w:val="22"/>
                 <w:szCs w:val="22"/>
               </w:rPr>
-              <w:t>86 (81 - 90)</w:t>
+              <w:t>86 (82 - 90)</w:t>
             </w:r>
           </w:p>
           <w:p>
@@ -1226,7 +1246,7 @@
                 <w:sz w:val="22"/>
                 <w:szCs w:val="22"/>
               </w:rPr>
-              <w:t>2 (1 - 5)</w:t>
+              <w:t>2 (1 - 4)</w:t>
             </w:r>
           </w:p>
         </w:tc>
@@ -1379,56 +1399,56 @@
                 <w:sz w:val="22"/>
                 <w:szCs w:val="22"/>
               </w:rPr>
-              <w:t>16 (8 - 29)</w:t>
-            </w:r>
-          </w:p>
-          <w:p>
-            <w:pPr>
-              <w:ind w:left="100" w:right="100"/>
-              <w:jc w:val="center"/>
-            </w:pPr>
-            <w:r>
-              <w:rPr>
-                <w:rFonts w:ascii="Times New Roman" w:eastAsia="Times New Roman" w:hAnsi="Times New Roman" w:cs="Times New Roman"/>
-                <w:color w:val="000000"/>
-                <w:sz w:val="22"/>
-                <w:szCs w:val="22"/>
-              </w:rPr>
-              <w:t>56 (42 - 69)</w:t>
-            </w:r>
-          </w:p>
-          <w:p>
-            <w:pPr>
-              <w:ind w:left="100" w:right="100"/>
-              <w:jc w:val="center"/>
-            </w:pPr>
-            <w:r>
-              <w:rPr>
-                <w:rFonts w:ascii="Times New Roman" w:eastAsia="Times New Roman" w:hAnsi="Times New Roman" w:cs="Times New Roman"/>
-                <w:color w:val="000000"/>
-                <w:sz w:val="22"/>
-                <w:szCs w:val="22"/>
-              </w:rPr>
-              <w:t>12 (5 - 24)</w:t>
-            </w:r>
-          </w:p>
-          <w:p>
-            <w:pPr>
-              <w:jc w:val="center"/>
-              <w:rPr>
-                <w:rFonts w:ascii="Times New Roman" w:hAnsi="Times New Roman" w:cs="Times New Roman"/>
-                <w:sz w:val="22"/>
-                <w:szCs w:val="22"/>
-              </w:rPr>
-            </w:pPr>
-            <w:r>
-              <w:rPr>
-                <w:rFonts w:ascii="Times New Roman" w:eastAsia="Times New Roman" w:hAnsi="Times New Roman" w:cs="Times New Roman"/>
-                <w:color w:val="000000"/>
-                <w:sz w:val="22"/>
-                <w:szCs w:val="22"/>
-              </w:rPr>
-              <w:t>16 (8 - 29)</w:t>
+              <w:t>18 (10 - 31)</w:t>
+            </w:r>
+          </w:p>
+          <w:p>
+            <w:pPr>
+              <w:ind w:left="100" w:right="100"/>
+              <w:jc w:val="center"/>
+            </w:pPr>
+            <w:r>
+              <w:rPr>
+                <w:rFonts w:ascii="Times New Roman" w:eastAsia="Times New Roman" w:hAnsi="Times New Roman" w:cs="Times New Roman"/>
+                <w:color w:val="000000"/>
+                <w:sz w:val="22"/>
+                <w:szCs w:val="22"/>
+              </w:rPr>
+              <w:t>55 (41 - 67)</w:t>
+            </w:r>
+          </w:p>
+          <w:p>
+            <w:pPr>
+              <w:ind w:left="100" w:right="100"/>
+              <w:jc w:val="center"/>
+            </w:pPr>
+            <w:r>
+              <w:rPr>
+                <w:rFonts w:ascii="Times New Roman" w:eastAsia="Times New Roman" w:hAnsi="Times New Roman" w:cs="Times New Roman"/>
+                <w:color w:val="000000"/>
+                <w:sz w:val="22"/>
+                <w:szCs w:val="22"/>
+              </w:rPr>
+              <w:t>11 (5 - 22)</w:t>
+            </w:r>
+          </w:p>
+          <w:p>
+            <w:pPr>
+              <w:jc w:val="center"/>
+              <w:rPr>
+                <w:rFonts w:ascii="Times New Roman" w:hAnsi="Times New Roman" w:cs="Times New Roman"/>
+                <w:sz w:val="22"/>
+                <w:szCs w:val="22"/>
+              </w:rPr>
+            </w:pPr>
+            <w:r>
+              <w:rPr>
+                <w:rFonts w:ascii="Times New Roman" w:eastAsia="Times New Roman" w:hAnsi="Times New Roman" w:cs="Times New Roman"/>
+                <w:color w:val="000000"/>
+                <w:sz w:val="22"/>
+                <w:szCs w:val="22"/>
+              </w:rPr>
+              <w:t>16 (9 - 29)</w:t>
             </w:r>
           </w:p>
         </w:tc>
@@ -1461,22 +1481,22 @@
                 <w:sz w:val="22"/>
                 <w:szCs w:val="22"/>
               </w:rPr>
-              <w:t>17 (13 - 23)</w:t>
-            </w:r>
-          </w:p>
-          <w:p>
-            <w:pPr>
-              <w:ind w:left="100" w:right="100"/>
-              <w:jc w:val="center"/>
-            </w:pPr>
-            <w:r>
-              <w:rPr>
-                <w:rFonts w:ascii="Times New Roman" w:eastAsia="Times New Roman" w:hAnsi="Times New Roman" w:cs="Times New Roman"/>
-                <w:color w:val="000000"/>
-                <w:sz w:val="22"/>
-                <w:szCs w:val="22"/>
-              </w:rPr>
-              <w:t>61 (55 - 67)</w:t>
+              <w:t>17 (13 - 22)</w:t>
+            </w:r>
+          </w:p>
+          <w:p>
+            <w:pPr>
+              <w:ind w:left="100" w:right="100"/>
+              <w:jc w:val="center"/>
+            </w:pPr>
+            <w:r>
+              <w:rPr>
+                <w:rFonts w:ascii="Times New Roman" w:eastAsia="Times New Roman" w:hAnsi="Times New Roman" w:cs="Times New Roman"/>
+                <w:color w:val="000000"/>
+                <w:sz w:val="22"/>
+                <w:szCs w:val="22"/>
+              </w:rPr>
+              <w:t>62 (55 - 67)</w:t>
             </w:r>
           </w:p>
           <w:p>
@@ -1579,7 +1599,7 @@
                 <w:sz w:val="22"/>
                 <w:szCs w:val="22"/>
               </w:rPr>
-              <w:t>68 (54 - 80)</w:t>
+              <w:t>69 (56 - 80)</w:t>
             </w:r>
           </w:p>
         </w:tc>
@@ -1615,7 +1635,7 @@
                 <w:sz w:val="22"/>
                 <w:szCs w:val="22"/>
               </w:rPr>
-              <w:t>67 (61 - 73)</w:t>
+              <w:t>69 (63 - 74)</w:t>
             </w:r>
           </w:p>
         </w:tc>
@@ -1796,71 +1816,71 @@
                 <w:sz w:val="22"/>
                 <w:szCs w:val="22"/>
               </w:rPr>
-              <w:t>6 (2 - 17)</w:t>
-            </w:r>
-          </w:p>
-          <w:p>
-            <w:pPr>
-              <w:ind w:left="100" w:right="100"/>
-              <w:jc w:val="center"/>
-            </w:pPr>
-            <w:r>
-              <w:rPr>
-                <w:rFonts w:ascii="Times New Roman" w:eastAsia="Times New Roman" w:hAnsi="Times New Roman" w:cs="Times New Roman"/>
-                <w:color w:val="000000"/>
-                <w:sz w:val="22"/>
-                <w:szCs w:val="22"/>
-              </w:rPr>
-              <w:t>68 (54 - 80)</w:t>
-            </w:r>
-          </w:p>
-          <w:p>
-            <w:pPr>
-              <w:ind w:left="100" w:right="100"/>
-              <w:jc w:val="center"/>
-            </w:pPr>
-            <w:r>
-              <w:rPr>
-                <w:rFonts w:ascii="Times New Roman" w:eastAsia="Times New Roman" w:hAnsi="Times New Roman" w:cs="Times New Roman"/>
-                <w:color w:val="000000"/>
-                <w:sz w:val="22"/>
-                <w:szCs w:val="22"/>
-              </w:rPr>
-              <w:t>6 (2 - 17)</w:t>
-            </w:r>
-          </w:p>
-          <w:p>
-            <w:pPr>
-              <w:ind w:left="100" w:right="100"/>
-              <w:jc w:val="center"/>
-            </w:pPr>
-            <w:r>
-              <w:rPr>
-                <w:rFonts w:ascii="Times New Roman" w:eastAsia="Times New Roman" w:hAnsi="Times New Roman" w:cs="Times New Roman"/>
-                <w:color w:val="000000"/>
-                <w:sz w:val="22"/>
-                <w:szCs w:val="22"/>
-              </w:rPr>
-              <w:t>10 (4 - 22)</w:t>
-            </w:r>
-          </w:p>
-          <w:p>
-            <w:pPr>
-              <w:jc w:val="center"/>
-              <w:rPr>
-                <w:rFonts w:ascii="Times New Roman" w:hAnsi="Times New Roman" w:cs="Times New Roman"/>
-                <w:sz w:val="22"/>
-                <w:szCs w:val="22"/>
-              </w:rPr>
-            </w:pPr>
-            <w:r>
-              <w:rPr>
-                <w:rFonts w:ascii="Times New Roman" w:eastAsia="Times New Roman" w:hAnsi="Times New Roman" w:cs="Times New Roman"/>
-                <w:color w:val="000000"/>
-                <w:sz w:val="22"/>
-                <w:szCs w:val="22"/>
-              </w:rPr>
-              <w:t>10 (4 - 22)</w:t>
+              <w:t>7 (3 - 18)</w:t>
+            </w:r>
+          </w:p>
+          <w:p>
+            <w:pPr>
+              <w:ind w:left="100" w:right="100"/>
+              <w:jc w:val="center"/>
+            </w:pPr>
+            <w:r>
+              <w:rPr>
+                <w:rFonts w:ascii="Times New Roman" w:eastAsia="Times New Roman" w:hAnsi="Times New Roman" w:cs="Times New Roman"/>
+                <w:color w:val="000000"/>
+                <w:sz w:val="22"/>
+                <w:szCs w:val="22"/>
+              </w:rPr>
+              <w:t>65 (52 - 77)</w:t>
+            </w:r>
+          </w:p>
+          <w:p>
+            <w:pPr>
+              <w:ind w:left="100" w:right="100"/>
+              <w:jc w:val="center"/>
+            </w:pPr>
+            <w:r>
+              <w:rPr>
+                <w:rFonts w:ascii="Times New Roman" w:eastAsia="Times New Roman" w:hAnsi="Times New Roman" w:cs="Times New Roman"/>
+                <w:color w:val="000000"/>
+                <w:sz w:val="22"/>
+                <w:szCs w:val="22"/>
+              </w:rPr>
+              <w:t>7 (3 - 18)</w:t>
+            </w:r>
+          </w:p>
+          <w:p>
+            <w:pPr>
+              <w:ind w:left="100" w:right="100"/>
+              <w:jc w:val="center"/>
+            </w:pPr>
+            <w:r>
+              <w:rPr>
+                <w:rFonts w:ascii="Times New Roman" w:eastAsia="Times New Roman" w:hAnsi="Times New Roman" w:cs="Times New Roman"/>
+                <w:color w:val="000000"/>
+                <w:sz w:val="22"/>
+                <w:szCs w:val="22"/>
+              </w:rPr>
+              <w:t>11 (5 - 22)</w:t>
+            </w:r>
+          </w:p>
+          <w:p>
+            <w:pPr>
+              <w:jc w:val="center"/>
+              <w:rPr>
+                <w:rFonts w:ascii="Times New Roman" w:hAnsi="Times New Roman" w:cs="Times New Roman"/>
+                <w:sz w:val="22"/>
+                <w:szCs w:val="22"/>
+              </w:rPr>
+            </w:pPr>
+            <w:r>
+              <w:rPr>
+                <w:rFonts w:ascii="Times New Roman" w:eastAsia="Times New Roman" w:hAnsi="Times New Roman" w:cs="Times New Roman"/>
+                <w:color w:val="000000"/>
+                <w:sz w:val="22"/>
+                <w:szCs w:val="22"/>
+              </w:rPr>
+              <w:t>9 (4 - 20)</w:t>
             </w:r>
           </w:p>
         </w:tc>
@@ -1905,71 +1925,71 @@
                 <w:sz w:val="22"/>
                 <w:szCs w:val="22"/>
               </w:rPr>
-              <w:t>8 (6 - 13)</w:t>
-            </w:r>
-          </w:p>
-          <w:p>
-            <w:pPr>
-              <w:ind w:left="100" w:right="100"/>
-              <w:jc w:val="center"/>
-            </w:pPr>
-            <w:r>
-              <w:rPr>
-                <w:rFonts w:ascii="Times New Roman" w:eastAsia="Times New Roman" w:hAnsi="Times New Roman" w:cs="Times New Roman"/>
-                <w:color w:val="000000"/>
-                <w:sz w:val="22"/>
-                <w:szCs w:val="22"/>
-              </w:rPr>
-              <w:t>53 (46 - 59)</w:t>
-            </w:r>
-          </w:p>
-          <w:p>
-            <w:pPr>
-              <w:ind w:left="100" w:right="100"/>
-              <w:jc w:val="center"/>
-            </w:pPr>
-            <w:r>
-              <w:rPr>
-                <w:rFonts w:ascii="Times New Roman" w:eastAsia="Times New Roman" w:hAnsi="Times New Roman" w:cs="Times New Roman"/>
-                <w:color w:val="000000"/>
-                <w:sz w:val="22"/>
-                <w:szCs w:val="22"/>
-              </w:rPr>
-              <w:t>17 (13 - 22)</w:t>
-            </w:r>
-          </w:p>
-          <w:p>
-            <w:pPr>
-              <w:ind w:left="100" w:right="100"/>
-              <w:jc w:val="center"/>
-            </w:pPr>
-            <w:r>
-              <w:rPr>
-                <w:rFonts w:ascii="Times New Roman" w:eastAsia="Times New Roman" w:hAnsi="Times New Roman" w:cs="Times New Roman"/>
-                <w:color w:val="000000"/>
-                <w:sz w:val="22"/>
-                <w:szCs w:val="22"/>
-              </w:rPr>
-              <w:t>19 (15 - 25)</w:t>
-            </w:r>
-          </w:p>
-          <w:p>
-            <w:pPr>
-              <w:jc w:val="center"/>
-              <w:rPr>
-                <w:rFonts w:ascii="Times New Roman" w:hAnsi="Times New Roman" w:cs="Times New Roman"/>
-                <w:sz w:val="22"/>
-                <w:szCs w:val="22"/>
-              </w:rPr>
-            </w:pPr>
-            <w:r>
-              <w:rPr>
-                <w:rFonts w:ascii="Times New Roman" w:eastAsia="Times New Roman" w:hAnsi="Times New Roman" w:cs="Times New Roman"/>
-                <w:color w:val="000000"/>
-                <w:sz w:val="22"/>
-                <w:szCs w:val="22"/>
-              </w:rPr>
-              <w:t>3 (1 - 6)</w:t>
+              <w:t>9 (6 - 13)</w:t>
+            </w:r>
+          </w:p>
+          <w:p>
+            <w:pPr>
+              <w:ind w:left="100" w:right="100"/>
+              <w:jc w:val="center"/>
+            </w:pPr>
+            <w:r>
+              <w:rPr>
+                <w:rFonts w:ascii="Times New Roman" w:eastAsia="Times New Roman" w:hAnsi="Times New Roman" w:cs="Times New Roman"/>
+                <w:color w:val="000000"/>
+                <w:sz w:val="22"/>
+                <w:szCs w:val="22"/>
+              </w:rPr>
+              <w:t>52 (46 - 58)</w:t>
+            </w:r>
+          </w:p>
+          <w:p>
+            <w:pPr>
+              <w:ind w:left="100" w:right="100"/>
+              <w:jc w:val="center"/>
+            </w:pPr>
+            <w:r>
+              <w:rPr>
+                <w:rFonts w:ascii="Times New Roman" w:eastAsia="Times New Roman" w:hAnsi="Times New Roman" w:cs="Times New Roman"/>
+                <w:color w:val="000000"/>
+                <w:sz w:val="22"/>
+                <w:szCs w:val="22"/>
+              </w:rPr>
+              <w:t>16 (12 - 21)</w:t>
+            </w:r>
+          </w:p>
+          <w:p>
+            <w:pPr>
+              <w:ind w:left="100" w:right="100"/>
+              <w:jc w:val="center"/>
+            </w:pPr>
+            <w:r>
+              <w:rPr>
+                <w:rFonts w:ascii="Times New Roman" w:eastAsia="Times New Roman" w:hAnsi="Times New Roman" w:cs="Times New Roman"/>
+                <w:color w:val="000000"/>
+                <w:sz w:val="22"/>
+                <w:szCs w:val="22"/>
+              </w:rPr>
+              <w:t>20 (16 - 25)</w:t>
+            </w:r>
+          </w:p>
+          <w:p>
+            <w:pPr>
+              <w:jc w:val="center"/>
+              <w:rPr>
+                <w:rFonts w:ascii="Times New Roman" w:hAnsi="Times New Roman" w:cs="Times New Roman"/>
+                <w:sz w:val="22"/>
+                <w:szCs w:val="22"/>
+              </w:rPr>
+            </w:pPr>
+            <w:r>
+              <w:rPr>
+                <w:rFonts w:ascii="Times New Roman" w:eastAsia="Times New Roman" w:hAnsi="Times New Roman" w:cs="Times New Roman"/>
+                <w:color w:val="000000"/>
+                <w:sz w:val="22"/>
+                <w:szCs w:val="22"/>
+              </w:rPr>
+              <w:t>3 (2 - 6)</w:t>
             </w:r>
           </w:p>
         </w:tc>
@@ -2138,37 +2158,37 @@
                 <w:sz w:val="22"/>
                 <w:szCs w:val="22"/>
               </w:rPr>
-              <w:t>14 (7 - 27)</w:t>
-            </w:r>
-          </w:p>
-          <w:p>
-            <w:pPr>
-              <w:ind w:left="100" w:right="100"/>
-              <w:jc w:val="center"/>
-            </w:pPr>
-            <w:r>
-              <w:rPr>
-                <w:rFonts w:ascii="Times New Roman" w:eastAsia="Times New Roman" w:hAnsi="Times New Roman" w:cs="Times New Roman"/>
-                <w:color w:val="000000"/>
-                <w:sz w:val="22"/>
-                <w:szCs w:val="22"/>
-              </w:rPr>
-              <w:t>28 (17 - 42)</w:t>
-            </w:r>
-          </w:p>
-          <w:p>
-            <w:pPr>
-              <w:ind w:left="100" w:right="100"/>
-              <w:jc w:val="center"/>
-            </w:pPr>
-            <w:r>
-              <w:rPr>
-                <w:rFonts w:ascii="Times New Roman" w:eastAsia="Times New Roman" w:hAnsi="Times New Roman" w:cs="Times New Roman"/>
-                <w:color w:val="000000"/>
-                <w:sz w:val="22"/>
-                <w:szCs w:val="22"/>
-              </w:rPr>
-              <w:t>34 (22 - 48)</w:t>
+              <w:t>13 (6 - 25)</w:t>
+            </w:r>
+          </w:p>
+          <w:p>
+            <w:pPr>
+              <w:ind w:left="100" w:right="100"/>
+              <w:jc w:val="center"/>
+            </w:pPr>
+            <w:r>
+              <w:rPr>
+                <w:rFonts w:ascii="Times New Roman" w:eastAsia="Times New Roman" w:hAnsi="Times New Roman" w:cs="Times New Roman"/>
+                <w:color w:val="000000"/>
+                <w:sz w:val="22"/>
+                <w:szCs w:val="22"/>
+              </w:rPr>
+              <w:t>27 (17 - 41)</w:t>
+            </w:r>
+          </w:p>
+          <w:p>
+            <w:pPr>
+              <w:ind w:left="100" w:right="100"/>
+              <w:jc w:val="center"/>
+            </w:pPr>
+            <w:r>
+              <w:rPr>
+                <w:rFonts w:ascii="Times New Roman" w:eastAsia="Times New Roman" w:hAnsi="Times New Roman" w:cs="Times New Roman"/>
+                <w:color w:val="000000"/>
+                <w:sz w:val="22"/>
+                <w:szCs w:val="22"/>
+              </w:rPr>
+              <w:t>36 (25 - 50)</w:t>
             </w:r>
           </w:p>
           <w:p>
@@ -2202,7 +2222,7 @@
                 <w:sz w:val="22"/>
                 <w:szCs w:val="22"/>
               </w:rPr>
-              <w:t>6 (2 - 17)</w:t>
+              <w:t>5 (2 - 16)</w:t>
             </w:r>
           </w:p>
         </w:tc>
@@ -2235,71 +2255,71 @@
                 <w:sz w:val="22"/>
                 <w:szCs w:val="22"/>
               </w:rPr>
-              <w:t>18 (14 - 23)</w:t>
-            </w:r>
-          </w:p>
-          <w:p>
-            <w:pPr>
-              <w:ind w:left="100" w:right="100"/>
-              <w:jc w:val="center"/>
-            </w:pPr>
-            <w:r>
-              <w:rPr>
-                <w:rFonts w:ascii="Times New Roman" w:eastAsia="Times New Roman" w:hAnsi="Times New Roman" w:cs="Times New Roman"/>
-                <w:color w:val="000000"/>
-                <w:sz w:val="22"/>
-                <w:szCs w:val="22"/>
-              </w:rPr>
-              <w:t>20 (15 - 25)</w:t>
-            </w:r>
-          </w:p>
-          <w:p>
-            <w:pPr>
-              <w:ind w:left="100" w:right="100"/>
-              <w:jc w:val="center"/>
-            </w:pPr>
-            <w:r>
-              <w:rPr>
-                <w:rFonts w:ascii="Times New Roman" w:eastAsia="Times New Roman" w:hAnsi="Times New Roman" w:cs="Times New Roman"/>
-                <w:color w:val="000000"/>
-                <w:sz w:val="22"/>
-                <w:szCs w:val="22"/>
-              </w:rPr>
-              <w:t>31 (25 - 37)</w:t>
-            </w:r>
-          </w:p>
-          <w:p>
-            <w:pPr>
-              <w:ind w:left="100" w:right="100"/>
-              <w:jc w:val="center"/>
-            </w:pPr>
-            <w:r>
-              <w:rPr>
-                <w:rFonts w:ascii="Times New Roman" w:eastAsia="Times New Roman" w:hAnsi="Times New Roman" w:cs="Times New Roman"/>
-                <w:color w:val="000000"/>
-                <w:sz w:val="22"/>
-                <w:szCs w:val="22"/>
-              </w:rPr>
-              <w:t>23 (18 - 29)</w:t>
-            </w:r>
-          </w:p>
-          <w:p>
-            <w:pPr>
-              <w:jc w:val="center"/>
-              <w:rPr>
-                <w:rFonts w:ascii="Times New Roman" w:hAnsi="Times New Roman" w:cs="Times New Roman"/>
-                <w:sz w:val="22"/>
-                <w:szCs w:val="22"/>
-              </w:rPr>
-            </w:pPr>
-            <w:r>
-              <w:rPr>
-                <w:rFonts w:ascii="Times New Roman" w:eastAsia="Times New Roman" w:hAnsi="Times New Roman" w:cs="Times New Roman"/>
-                <w:color w:val="000000"/>
-                <w:sz w:val="22"/>
-                <w:szCs w:val="22"/>
-              </w:rPr>
-              <w:t>8 (6 - 13)</w:t>
+              <w:t>19 (15 - 24)</w:t>
+            </w:r>
+          </w:p>
+          <w:p>
+            <w:pPr>
+              <w:ind w:left="100" w:right="100"/>
+              <w:jc w:val="center"/>
+            </w:pPr>
+            <w:r>
+              <w:rPr>
+                <w:rFonts w:ascii="Times New Roman" w:eastAsia="Times New Roman" w:hAnsi="Times New Roman" w:cs="Times New Roman"/>
+                <w:color w:val="000000"/>
+                <w:sz w:val="22"/>
+                <w:szCs w:val="22"/>
+              </w:rPr>
+              <w:t>20 (16 - 25)</w:t>
+            </w:r>
+          </w:p>
+          <w:p>
+            <w:pPr>
+              <w:ind w:left="100" w:right="100"/>
+              <w:jc w:val="center"/>
+            </w:pPr>
+            <w:r>
+              <w:rPr>
+                <w:rFonts w:ascii="Times New Roman" w:eastAsia="Times New Roman" w:hAnsi="Times New Roman" w:cs="Times New Roman"/>
+                <w:color w:val="000000"/>
+                <w:sz w:val="22"/>
+                <w:szCs w:val="22"/>
+              </w:rPr>
+              <w:t>31 (26 - 37)</w:t>
+            </w:r>
+          </w:p>
+          <w:p>
+            <w:pPr>
+              <w:ind w:left="100" w:right="100"/>
+              <w:jc w:val="center"/>
+            </w:pPr>
+            <w:r>
+              <w:rPr>
+                <w:rFonts w:ascii="Times New Roman" w:eastAsia="Times New Roman" w:hAnsi="Times New Roman" w:cs="Times New Roman"/>
+                <w:color w:val="000000"/>
+                <w:sz w:val="22"/>
+                <w:szCs w:val="22"/>
+              </w:rPr>
+              <w:t>22 (18 - 28)</w:t>
+            </w:r>
+          </w:p>
+          <w:p>
+            <w:pPr>
+              <w:jc w:val="center"/>
+              <w:rPr>
+                <w:rFonts w:ascii="Times New Roman" w:hAnsi="Times New Roman" w:cs="Times New Roman"/>
+                <w:sz w:val="22"/>
+                <w:szCs w:val="22"/>
+              </w:rPr>
+            </w:pPr>
+            <w:r>
+              <w:rPr>
+                <w:rFonts w:ascii="Times New Roman" w:eastAsia="Times New Roman" w:hAnsi="Times New Roman" w:cs="Times New Roman"/>
+                <w:color w:val="000000"/>
+                <w:sz w:val="22"/>
+                <w:szCs w:val="22"/>
+              </w:rPr>
+              <w:t>8 (5 - 12)</w:t>
             </w:r>
           </w:p>
         </w:tc>
@@ -2368,7 +2388,7 @@
                 <w:sz w:val="22"/>
                 <w:szCs w:val="22"/>
               </w:rPr>
-              <w:t>58 (44 - 71)</w:t>
+              <w:t>56 (43 - 69)</w:t>
             </w:r>
           </w:p>
         </w:tc>
@@ -2473,7 +2493,7 @@
                 <w:sz w:val="22"/>
                 <w:szCs w:val="22"/>
               </w:rPr>
-              <w:t>52 (35 - 70)</w:t>
+              <w:t>50 (34 - 66)</w:t>
             </w:r>
           </w:p>
         </w:tc>
@@ -2509,7 +2529,7 @@
                 <w:sz w:val="22"/>
                 <w:szCs w:val="22"/>
               </w:rPr>
-              <w:t>50 (41 - 59)</w:t>
+              <w:t>49 (41 - 58)</w:t>
             </w:r>
           </w:p>
         </w:tc>
@@ -2578,7 +2598,7 @@
                 <w:sz w:val="22"/>
                 <w:szCs w:val="22"/>
               </w:rPr>
-              <w:t>5 (4 - 6)</w:t>
+              <w:t>5 (3 - 6)</w:t>
             </w:r>
           </w:p>
         </w:tc>
@@ -2683,7 +2703,7 @@
                 <w:sz w:val="22"/>
                 <w:szCs w:val="22"/>
               </w:rPr>
-              <w:t>44 (31 - 58)</w:t>
+              <w:t>44 (31 - 57)</w:t>
             </w:r>
           </w:p>
         </w:tc>
@@ -2719,7 +2739,7 @@
                 <w:sz w:val="22"/>
                 <w:szCs w:val="22"/>
               </w:rPr>
-              <w:t>24 (20 - 30)</w:t>
+              <w:t>25 (20 - 31)</w:t>
             </w:r>
           </w:p>
         </w:tc>
@@ -2926,26 +2946,26 @@
                 <w:sz w:val="22"/>
                 <w:szCs w:val="22"/>
               </w:rPr>
-              <w:t>24 (9 - 50)</w:t>
-            </w:r>
-          </w:p>
-          <w:p>
-            <w:pPr>
-              <w:jc w:val="center"/>
-              <w:rPr>
-                <w:rFonts w:ascii="Times New Roman" w:hAnsi="Times New Roman" w:cs="Times New Roman"/>
-                <w:sz w:val="22"/>
-                <w:szCs w:val="22"/>
-              </w:rPr>
-            </w:pPr>
-            <w:r>
-              <w:rPr>
-                <w:rFonts w:ascii="Times New Roman" w:eastAsia="Times New Roman" w:hAnsi="Times New Roman" w:cs="Times New Roman"/>
-                <w:color w:val="000000"/>
-                <w:sz w:val="22"/>
-                <w:szCs w:val="22"/>
-              </w:rPr>
-              <w:t>76 (50 - 91)</w:t>
+              <w:t>21 (8 - 46)</w:t>
+            </w:r>
+          </w:p>
+          <w:p>
+            <w:pPr>
+              <w:jc w:val="center"/>
+              <w:rPr>
+                <w:rFonts w:ascii="Times New Roman" w:hAnsi="Times New Roman" w:cs="Times New Roman"/>
+                <w:sz w:val="22"/>
+                <w:szCs w:val="22"/>
+              </w:rPr>
+            </w:pPr>
+            <w:r>
+              <w:rPr>
+                <w:rFonts w:ascii="Times New Roman" w:eastAsia="Times New Roman" w:hAnsi="Times New Roman" w:cs="Times New Roman"/>
+                <w:color w:val="000000"/>
+                <w:sz w:val="22"/>
+                <w:szCs w:val="22"/>
+              </w:rPr>
+              <w:t>79 (54 - 92)</w:t>
             </w:r>
           </w:p>
         </w:tc>
@@ -2993,41 +3013,41 @@
                 <w:sz w:val="22"/>
                 <w:szCs w:val="22"/>
               </w:rPr>
-              <w:t>8 (3 - 19)</w:t>
-            </w:r>
-          </w:p>
-          <w:p>
-            <w:pPr>
-              <w:ind w:left="100" w:right="100"/>
-              <w:jc w:val="center"/>
-            </w:pPr>
-            <w:r>
-              <w:rPr>
-                <w:rFonts w:ascii="Times New Roman" w:eastAsia="Times New Roman" w:hAnsi="Times New Roman" w:cs="Times New Roman"/>
-                <w:color w:val="000000"/>
-                <w:sz w:val="22"/>
-                <w:szCs w:val="22"/>
-              </w:rPr>
-              <w:t>32 (21 - 46)</w:t>
-            </w:r>
-          </w:p>
-          <w:p>
-            <w:pPr>
-              <w:jc w:val="center"/>
-              <w:rPr>
-                <w:rFonts w:ascii="Times New Roman" w:hAnsi="Times New Roman" w:cs="Times New Roman"/>
-                <w:sz w:val="22"/>
-                <w:szCs w:val="22"/>
-              </w:rPr>
-            </w:pPr>
-            <w:r>
-              <w:rPr>
-                <w:rFonts w:ascii="Times New Roman" w:eastAsia="Times New Roman" w:hAnsi="Times New Roman" w:cs="Times New Roman"/>
-                <w:color w:val="000000"/>
-                <w:sz w:val="22"/>
-                <w:szCs w:val="22"/>
-              </w:rPr>
-              <w:t>60 (46 - 73)</w:t>
+              <w:t>7 (3 - 17)</w:t>
+            </w:r>
+          </w:p>
+          <w:p>
+            <w:pPr>
+              <w:ind w:left="100" w:right="100"/>
+              <w:jc w:val="center"/>
+            </w:pPr>
+            <w:r>
+              <w:rPr>
+                <w:rFonts w:ascii="Times New Roman" w:eastAsia="Times New Roman" w:hAnsi="Times New Roman" w:cs="Times New Roman"/>
+                <w:color w:val="000000"/>
+                <w:sz w:val="22"/>
+                <w:szCs w:val="22"/>
+              </w:rPr>
+              <w:t>31 (20 - 44)</w:t>
+            </w:r>
+          </w:p>
+          <w:p>
+            <w:pPr>
+              <w:jc w:val="center"/>
+              <w:rPr>
+                <w:rFonts w:ascii="Times New Roman" w:hAnsi="Times New Roman" w:cs="Times New Roman"/>
+                <w:sz w:val="22"/>
+                <w:szCs w:val="22"/>
+              </w:rPr>
+            </w:pPr>
+            <w:r>
+              <w:rPr>
+                <w:rFonts w:ascii="Times New Roman" w:eastAsia="Times New Roman" w:hAnsi="Times New Roman" w:cs="Times New Roman"/>
+                <w:color w:val="000000"/>
+                <w:sz w:val="22"/>
+                <w:szCs w:val="22"/>
+              </w:rPr>
+              <w:t>62 (49 - 74)</w:t>
             </w:r>
           </w:p>
         </w:tc>
@@ -3084,7 +3104,13 @@
         <w:t>2</w:t>
       </w:r>
       <w:r>
-        <w:t>. Characteristics of participants who have and have not ever used a smartphone app to manage one or more health-related issues (n = 302). Results from the Link2Care study baseline surveys.</w:t>
+        <w:t xml:space="preserve">. Characteristics of participants who have and have not ever used a smartphone app to manage one or more health-related issues (n = </w:t>
+      </w:r>
+      <w:r>
+        <w:t>323</w:t>
+      </w:r>
+      <w:r>
+        <w:t>). Results from the Link2Care study baseline surveys.</w:t>
       </w:r>
     </w:p>
     <w:tbl>
@@ -3192,7 +3218,15 @@
                 <w:sz w:val="22"/>
                 <w:szCs w:val="22"/>
               </w:rPr>
-              <w:t>n = 224</w:t>
+              <w:t xml:space="preserve">n = </w:t>
+            </w:r>
+            <w:r>
+              <w:rPr>
+                <w:rFonts w:ascii="Times New Roman" w:hAnsi="Times New Roman" w:cs="Times New Roman"/>
+                <w:sz w:val="22"/>
+                <w:szCs w:val="22"/>
+              </w:rPr>
+              <w:t>242</w:t>
             </w:r>
             <w:r>
               <w:rPr>
@@ -3257,7 +3291,15 @@
                 <w:sz w:val="22"/>
                 <w:szCs w:val="22"/>
               </w:rPr>
-              <w:t>n = 78</w:t>
+              <w:t xml:space="preserve">n = </w:t>
+            </w:r>
+            <w:r>
+              <w:rPr>
+                <w:rFonts w:ascii="Times New Roman" w:hAnsi="Times New Roman" w:cs="Times New Roman"/>
+                <w:sz w:val="22"/>
+                <w:szCs w:val="22"/>
+              </w:rPr>
+              <w:t>81</w:t>
             </w:r>
             <w:r>
               <w:rPr>
@@ -3348,7 +3390,7 @@
                 <w:sz w:val="22"/>
                 <w:szCs w:val="22"/>
               </w:rPr>
-              <w:t>37 (35 - 40)</w:t>
+              <w:t>38 (35 - 40)</w:t>
             </w:r>
           </w:p>
         </w:tc>
@@ -3477,41 +3519,41 @@
                 <w:sz w:val="22"/>
                 <w:szCs w:val="22"/>
               </w:rPr>
-              <w:t>88 (82 - 91)</w:t>
-            </w:r>
-          </w:p>
-          <w:p>
-            <w:pPr>
-              <w:ind w:left="100" w:right="100"/>
-              <w:jc w:val="center"/>
-            </w:pPr>
-            <w:r>
-              <w:rPr>
-                <w:rFonts w:ascii="Times New Roman" w:eastAsia="Times New Roman" w:hAnsi="Times New Roman" w:cs="Times New Roman"/>
-                <w:color w:val="000000"/>
-                <w:sz w:val="22"/>
-                <w:szCs w:val="22"/>
-              </w:rPr>
-              <w:t>12 (8 - 17)</w:t>
-            </w:r>
-          </w:p>
-          <w:p>
-            <w:pPr>
-              <w:jc w:val="center"/>
-              <w:rPr>
-                <w:rFonts w:ascii="Times New Roman" w:hAnsi="Times New Roman" w:cs="Times New Roman"/>
-                <w:sz w:val="22"/>
-                <w:szCs w:val="22"/>
-              </w:rPr>
-            </w:pPr>
-            <w:r>
-              <w:rPr>
-                <w:rFonts w:ascii="Times New Roman" w:eastAsia="Times New Roman" w:hAnsi="Times New Roman" w:cs="Times New Roman"/>
-                <w:color w:val="000000"/>
-                <w:sz w:val="22"/>
-                <w:szCs w:val="22"/>
-              </w:rPr>
-              <w:t>1 (0 - 4)</w:t>
+              <w:t>88 (83 - 91)</w:t>
+            </w:r>
+          </w:p>
+          <w:p>
+            <w:pPr>
+              <w:ind w:left="100" w:right="100"/>
+              <w:jc w:val="center"/>
+            </w:pPr>
+            <w:r>
+              <w:rPr>
+                <w:rFonts w:ascii="Times New Roman" w:eastAsia="Times New Roman" w:hAnsi="Times New Roman" w:cs="Times New Roman"/>
+                <w:color w:val="000000"/>
+                <w:sz w:val="22"/>
+                <w:szCs w:val="22"/>
+              </w:rPr>
+              <w:t>12 (8 - 16)</w:t>
+            </w:r>
+          </w:p>
+          <w:p>
+            <w:pPr>
+              <w:jc w:val="center"/>
+              <w:rPr>
+                <w:rFonts w:ascii="Times New Roman" w:hAnsi="Times New Roman" w:cs="Times New Roman"/>
+                <w:sz w:val="22"/>
+                <w:szCs w:val="22"/>
+              </w:rPr>
+            </w:pPr>
+            <w:r>
+              <w:rPr>
+                <w:rFonts w:ascii="Times New Roman" w:eastAsia="Times New Roman" w:hAnsi="Times New Roman" w:cs="Times New Roman"/>
+                <w:color w:val="000000"/>
+                <w:sz w:val="22"/>
+                <w:szCs w:val="22"/>
+              </w:rPr>
+              <w:t>1 (0 - 3)</w:t>
             </w:r>
           </w:p>
         </w:tc>
@@ -3556,22 +3598,22 @@
                 <w:sz w:val="22"/>
                 <w:szCs w:val="22"/>
               </w:rPr>
-              <w:t>78 (68 - 86)</w:t>
-            </w:r>
-          </w:p>
-          <w:p>
-            <w:pPr>
-              <w:ind w:left="100" w:right="100"/>
-              <w:jc w:val="center"/>
-            </w:pPr>
-            <w:r>
-              <w:rPr>
-                <w:rFonts w:ascii="Times New Roman" w:eastAsia="Times New Roman" w:hAnsi="Times New Roman" w:cs="Times New Roman"/>
-                <w:color w:val="000000"/>
-                <w:sz w:val="22"/>
-                <w:szCs w:val="22"/>
-              </w:rPr>
-              <w:t>18 (11 - 28)</w:t>
+              <w:t>78 (67 - 86)</w:t>
+            </w:r>
+          </w:p>
+          <w:p>
+            <w:pPr>
+              <w:ind w:left="100" w:right="100"/>
+              <w:jc w:val="center"/>
+            </w:pPr>
+            <w:r>
+              <w:rPr>
+                <w:rFonts w:ascii="Times New Roman" w:eastAsia="Times New Roman" w:hAnsi="Times New Roman" w:cs="Times New Roman"/>
+                <w:color w:val="000000"/>
+                <w:sz w:val="22"/>
+                <w:szCs w:val="22"/>
+              </w:rPr>
+              <w:t>19 (11 - 29)</w:t>
             </w:r>
           </w:p>
           <w:p>
@@ -3755,7 +3797,7 @@
                 <w:sz w:val="22"/>
                 <w:szCs w:val="22"/>
               </w:rPr>
-              <w:t>16 (11 - 21)</w:t>
+              <w:t>16 (12 - 21)</w:t>
             </w:r>
           </w:p>
           <w:p>
@@ -3785,7 +3827,7 @@
                 <w:sz w:val="22"/>
                 <w:szCs w:val="22"/>
               </w:rPr>
-              <w:t>12 (9 - 18)</w:t>
+              <w:t>12 (9 - 17)</w:t>
             </w:r>
           </w:p>
           <w:p>
@@ -3849,56 +3891,56 @@
                 <w:sz w:val="22"/>
                 <w:szCs w:val="22"/>
               </w:rPr>
-              <w:t>21 (13 - 31)</w:t>
-            </w:r>
-          </w:p>
-          <w:p>
-            <w:pPr>
-              <w:ind w:left="100" w:right="100"/>
-              <w:jc w:val="center"/>
-            </w:pPr>
-            <w:r>
-              <w:rPr>
-                <w:rFonts w:ascii="Times New Roman" w:eastAsia="Times New Roman" w:hAnsi="Times New Roman" w:cs="Times New Roman"/>
-                <w:color w:val="000000"/>
-                <w:sz w:val="22"/>
-                <w:szCs w:val="22"/>
-              </w:rPr>
-              <w:t>58 (46 - 68)</w:t>
-            </w:r>
-          </w:p>
-          <w:p>
-            <w:pPr>
-              <w:ind w:left="100" w:right="100"/>
-              <w:jc w:val="center"/>
-            </w:pPr>
-            <w:r>
-              <w:rPr>
-                <w:rFonts w:ascii="Times New Roman" w:eastAsia="Times New Roman" w:hAnsi="Times New Roman" w:cs="Times New Roman"/>
-                <w:color w:val="000000"/>
-                <w:sz w:val="22"/>
-                <w:szCs w:val="22"/>
-              </w:rPr>
-              <w:t>14 (8 - 24)</w:t>
-            </w:r>
-          </w:p>
-          <w:p>
-            <w:pPr>
-              <w:jc w:val="center"/>
-              <w:rPr>
-                <w:rFonts w:ascii="Times New Roman" w:hAnsi="Times New Roman" w:cs="Times New Roman"/>
-                <w:sz w:val="22"/>
-                <w:szCs w:val="22"/>
-              </w:rPr>
-            </w:pPr>
-            <w:r>
-              <w:rPr>
-                <w:rFonts w:ascii="Times New Roman" w:eastAsia="Times New Roman" w:hAnsi="Times New Roman" w:cs="Times New Roman"/>
-                <w:color w:val="000000"/>
-                <w:sz w:val="22"/>
-                <w:szCs w:val="22"/>
-              </w:rPr>
-              <w:t>8 (3 - 16)</w:t>
+              <w:t>20 (12 - 30)</w:t>
+            </w:r>
+          </w:p>
+          <w:p>
+            <w:pPr>
+              <w:ind w:left="100" w:right="100"/>
+              <w:jc w:val="center"/>
+            </w:pPr>
+            <w:r>
+              <w:rPr>
+                <w:rFonts w:ascii="Times New Roman" w:eastAsia="Times New Roman" w:hAnsi="Times New Roman" w:cs="Times New Roman"/>
+                <w:color w:val="000000"/>
+                <w:sz w:val="22"/>
+                <w:szCs w:val="22"/>
+              </w:rPr>
+              <w:t>58 (47 - 68)</w:t>
+            </w:r>
+          </w:p>
+          <w:p>
+            <w:pPr>
+              <w:ind w:left="100" w:right="100"/>
+              <w:jc w:val="center"/>
+            </w:pPr>
+            <w:r>
+              <w:rPr>
+                <w:rFonts w:ascii="Times New Roman" w:eastAsia="Times New Roman" w:hAnsi="Times New Roman" w:cs="Times New Roman"/>
+                <w:color w:val="000000"/>
+                <w:sz w:val="22"/>
+                <w:szCs w:val="22"/>
+              </w:rPr>
+              <w:t>14 (8 - 23)</w:t>
+            </w:r>
+          </w:p>
+          <w:p>
+            <w:pPr>
+              <w:jc w:val="center"/>
+              <w:rPr>
+                <w:rFonts w:ascii="Times New Roman" w:hAnsi="Times New Roman" w:cs="Times New Roman"/>
+                <w:sz w:val="22"/>
+                <w:szCs w:val="22"/>
+              </w:rPr>
+            </w:pPr>
+            <w:r>
+              <w:rPr>
+                <w:rFonts w:ascii="Times New Roman" w:eastAsia="Times New Roman" w:hAnsi="Times New Roman" w:cs="Times New Roman"/>
+                <w:color w:val="000000"/>
+                <w:sz w:val="22"/>
+                <w:szCs w:val="22"/>
+              </w:rPr>
+              <w:t>9 (4 - 17)</w:t>
             </w:r>
           </w:p>
         </w:tc>
@@ -3967,7 +4009,7 @@
                 <w:sz w:val="22"/>
                 <w:szCs w:val="22"/>
               </w:rPr>
-              <w:t>64 (58 - 70)</w:t>
+              <w:t>66 (59 - 71)</w:t>
             </w:r>
           </w:p>
         </w:tc>
@@ -4003,7 +4045,7 @@
                 <w:sz w:val="22"/>
                 <w:szCs w:val="22"/>
               </w:rPr>
-              <w:t>77 (66 - 85)</w:t>
+              <w:t>78 (67 - 86)</w:t>
             </w:r>
           </w:p>
         </w:tc>
@@ -4184,22 +4226,22 @@
                 <w:sz w:val="22"/>
                 <w:szCs w:val="22"/>
               </w:rPr>
-              <w:t>7 (4 - 11)</w:t>
-            </w:r>
-          </w:p>
-          <w:p>
-            <w:pPr>
-              <w:ind w:left="100" w:right="100"/>
-              <w:jc w:val="center"/>
-            </w:pPr>
-            <w:r>
-              <w:rPr>
-                <w:rFonts w:ascii="Times New Roman" w:eastAsia="Times New Roman" w:hAnsi="Times New Roman" w:cs="Times New Roman"/>
-                <w:color w:val="000000"/>
-                <w:sz w:val="22"/>
-                <w:szCs w:val="22"/>
-              </w:rPr>
-              <w:t>60 (54 - 67)</w:t>
+              <w:t>8 (5 - 12)</w:t>
+            </w:r>
+          </w:p>
+          <w:p>
+            <w:pPr>
+              <w:ind w:left="100" w:right="100"/>
+              <w:jc w:val="center"/>
+            </w:pPr>
+            <w:r>
+              <w:rPr>
+                <w:rFonts w:ascii="Times New Roman" w:eastAsia="Times New Roman" w:hAnsi="Times New Roman" w:cs="Times New Roman"/>
+                <w:color w:val="000000"/>
+                <w:sz w:val="22"/>
+                <w:szCs w:val="22"/>
+              </w:rPr>
+              <w:t>58 (52 - 64)</w:t>
             </w:r>
           </w:p>
           <w:p>
@@ -4229,26 +4271,26 @@
                 <w:sz w:val="22"/>
                 <w:szCs w:val="22"/>
               </w:rPr>
-              <w:t>16 (12 - 22)</w:t>
-            </w:r>
-          </w:p>
-          <w:p>
-            <w:pPr>
-              <w:jc w:val="center"/>
-              <w:rPr>
-                <w:rFonts w:ascii="Times New Roman" w:hAnsi="Times New Roman" w:cs="Times New Roman"/>
-                <w:sz w:val="22"/>
-                <w:szCs w:val="22"/>
-              </w:rPr>
-            </w:pPr>
-            <w:r>
-              <w:rPr>
-                <w:rFonts w:ascii="Times New Roman" w:eastAsia="Times New Roman" w:hAnsi="Times New Roman" w:cs="Times New Roman"/>
-                <w:color w:val="000000"/>
-                <w:sz w:val="22"/>
-                <w:szCs w:val="22"/>
-              </w:rPr>
-              <w:t>4 (2 - 7)</w:t>
+              <w:t>17 (13 - 22)</w:t>
+            </w:r>
+          </w:p>
+          <w:p>
+            <w:pPr>
+              <w:jc w:val="center"/>
+              <w:rPr>
+                <w:rFonts w:ascii="Times New Roman" w:hAnsi="Times New Roman" w:cs="Times New Roman"/>
+                <w:sz w:val="22"/>
+                <w:szCs w:val="22"/>
+              </w:rPr>
+            </w:pPr>
+            <w:r>
+              <w:rPr>
+                <w:rFonts w:ascii="Times New Roman" w:eastAsia="Times New Roman" w:hAnsi="Times New Roman" w:cs="Times New Roman"/>
+                <w:color w:val="000000"/>
+                <w:sz w:val="22"/>
+                <w:szCs w:val="22"/>
+              </w:rPr>
+              <w:t>4 (2 - 8)</w:t>
             </w:r>
           </w:p>
         </w:tc>
@@ -4308,37 +4350,37 @@
                 <w:sz w:val="22"/>
                 <w:szCs w:val="22"/>
               </w:rPr>
-              <w:t>42 (32 - 54)</w:t>
-            </w:r>
-          </w:p>
-          <w:p>
-            <w:pPr>
-              <w:ind w:left="100" w:right="100"/>
-              <w:jc w:val="center"/>
-            </w:pPr>
-            <w:r>
-              <w:rPr>
-                <w:rFonts w:ascii="Times New Roman" w:eastAsia="Times New Roman" w:hAnsi="Times New Roman" w:cs="Times New Roman"/>
-                <w:color w:val="000000"/>
-                <w:sz w:val="22"/>
-                <w:szCs w:val="22"/>
-              </w:rPr>
-              <w:t>21 (13 - 31)</w:t>
-            </w:r>
-          </w:p>
-          <w:p>
-            <w:pPr>
-              <w:ind w:left="100" w:right="100"/>
-              <w:jc w:val="center"/>
-            </w:pPr>
-            <w:r>
-              <w:rPr>
-                <w:rFonts w:ascii="Times New Roman" w:eastAsia="Times New Roman" w:hAnsi="Times New Roman" w:cs="Times New Roman"/>
-                <w:color w:val="000000"/>
-                <w:sz w:val="22"/>
-                <w:szCs w:val="22"/>
-              </w:rPr>
-              <w:t>22 (14 - 32)</w:t>
+              <w:t>43 (33 - 54)</w:t>
+            </w:r>
+          </w:p>
+          <w:p>
+            <w:pPr>
+              <w:ind w:left="100" w:right="100"/>
+              <w:jc w:val="center"/>
+            </w:pPr>
+            <w:r>
+              <w:rPr>
+                <w:rFonts w:ascii="Times New Roman" w:eastAsia="Times New Roman" w:hAnsi="Times New Roman" w:cs="Times New Roman"/>
+                <w:color w:val="000000"/>
+                <w:sz w:val="22"/>
+                <w:szCs w:val="22"/>
+              </w:rPr>
+              <w:t>20 (12 - 30)</w:t>
+            </w:r>
+          </w:p>
+          <w:p>
+            <w:pPr>
+              <w:ind w:left="100" w:right="100"/>
+              <w:jc w:val="center"/>
+            </w:pPr>
+            <w:r>
+              <w:rPr>
+                <w:rFonts w:ascii="Times New Roman" w:eastAsia="Times New Roman" w:hAnsi="Times New Roman" w:cs="Times New Roman"/>
+                <w:color w:val="000000"/>
+                <w:sz w:val="22"/>
+                <w:szCs w:val="22"/>
+              </w:rPr>
+              <w:t>22 (14 - 33)</w:t>
             </w:r>
           </w:p>
           <w:p>
@@ -4538,7 +4580,7 @@
                 <w:sz w:val="22"/>
                 <w:szCs w:val="22"/>
               </w:rPr>
-              <w:t>17 (13 - 22)</w:t>
+              <w:t>17 (13 - 23)</w:t>
             </w:r>
           </w:p>
           <w:p>
@@ -4568,41 +4610,41 @@
                 <w:sz w:val="22"/>
                 <w:szCs w:val="22"/>
               </w:rPr>
-              <w:t>32 (26 - 38)</w:t>
-            </w:r>
-          </w:p>
-          <w:p>
-            <w:pPr>
-              <w:ind w:left="100" w:right="100"/>
-              <w:jc w:val="center"/>
-            </w:pPr>
-            <w:r>
-              <w:rPr>
-                <w:rFonts w:ascii="Times New Roman" w:eastAsia="Times New Roman" w:hAnsi="Times New Roman" w:cs="Times New Roman"/>
-                <w:color w:val="000000"/>
-                <w:sz w:val="22"/>
-                <w:szCs w:val="22"/>
-              </w:rPr>
-              <w:t>23 (18 - 29)</w:t>
-            </w:r>
-          </w:p>
-          <w:p>
-            <w:pPr>
-              <w:jc w:val="center"/>
-              <w:rPr>
-                <w:rFonts w:ascii="Times New Roman" w:hAnsi="Times New Roman" w:cs="Times New Roman"/>
-                <w:sz w:val="22"/>
-                <w:szCs w:val="22"/>
-              </w:rPr>
-            </w:pPr>
-            <w:r>
-              <w:rPr>
-                <w:rFonts w:ascii="Times New Roman" w:eastAsia="Times New Roman" w:hAnsi="Times New Roman" w:cs="Times New Roman"/>
-                <w:color w:val="000000"/>
-                <w:sz w:val="22"/>
-                <w:szCs w:val="22"/>
-              </w:rPr>
-              <w:t>8 (5 - 12)</w:t>
+              <w:t>33 (27 - 39)</w:t>
+            </w:r>
+          </w:p>
+          <w:p>
+            <w:pPr>
+              <w:ind w:left="100" w:right="100"/>
+              <w:jc w:val="center"/>
+            </w:pPr>
+            <w:r>
+              <w:rPr>
+                <w:rFonts w:ascii="Times New Roman" w:eastAsia="Times New Roman" w:hAnsi="Times New Roman" w:cs="Times New Roman"/>
+                <w:color w:val="000000"/>
+                <w:sz w:val="22"/>
+                <w:szCs w:val="22"/>
+              </w:rPr>
+              <w:t>22 (17 - 28)</w:t>
+            </w:r>
+          </w:p>
+          <w:p>
+            <w:pPr>
+              <w:jc w:val="center"/>
+              <w:rPr>
+                <w:rFonts w:ascii="Times New Roman" w:hAnsi="Times New Roman" w:cs="Times New Roman"/>
+                <w:sz w:val="22"/>
+                <w:szCs w:val="22"/>
+              </w:rPr>
+            </w:pPr>
+            <w:r>
+              <w:rPr>
+                <w:rFonts w:ascii="Times New Roman" w:eastAsia="Times New Roman" w:hAnsi="Times New Roman" w:cs="Times New Roman"/>
+                <w:color w:val="000000"/>
+                <w:sz w:val="22"/>
+                <w:szCs w:val="22"/>
+              </w:rPr>
+              <w:t>7 (4 - 11)</w:t>
             </w:r>
           </w:p>
         </w:tc>
@@ -4647,7 +4689,7 @@
                 <w:sz w:val="22"/>
                 <w:szCs w:val="22"/>
               </w:rPr>
-              <w:t>18 (11 - 28)</w:t>
+              <w:t>19 (11 - 29)</w:t>
             </w:r>
           </w:p>
           <w:p>
@@ -4677,41 +4719,41 @@
                 <w:sz w:val="22"/>
                 <w:szCs w:val="22"/>
               </w:rPr>
-              <w:t>29 (20 - 41)</w:t>
-            </w:r>
-          </w:p>
-          <w:p>
-            <w:pPr>
-              <w:ind w:left="100" w:right="100"/>
-              <w:jc w:val="center"/>
-            </w:pPr>
-            <w:r>
-              <w:rPr>
-                <w:rFonts w:ascii="Times New Roman" w:eastAsia="Times New Roman" w:hAnsi="Times New Roman" w:cs="Times New Roman"/>
-                <w:color w:val="000000"/>
-                <w:sz w:val="22"/>
-                <w:szCs w:val="22"/>
-              </w:rPr>
-              <w:t>21 (13 - 31)</w:t>
-            </w:r>
-          </w:p>
-          <w:p>
-            <w:pPr>
-              <w:jc w:val="center"/>
-              <w:rPr>
-                <w:rFonts w:ascii="Times New Roman" w:hAnsi="Times New Roman" w:cs="Times New Roman"/>
-                <w:sz w:val="22"/>
-                <w:szCs w:val="22"/>
-              </w:rPr>
-            </w:pPr>
-            <w:r>
-              <w:rPr>
-                <w:rFonts w:ascii="Times New Roman" w:eastAsia="Times New Roman" w:hAnsi="Times New Roman" w:cs="Times New Roman"/>
-                <w:color w:val="000000"/>
-                <w:sz w:val="22"/>
-                <w:szCs w:val="22"/>
-              </w:rPr>
-              <w:t>9 (4 - 18)</w:t>
+              <w:t>30 (21 - 41)</w:t>
+            </w:r>
+          </w:p>
+          <w:p>
+            <w:pPr>
+              <w:ind w:left="100" w:right="100"/>
+              <w:jc w:val="center"/>
+            </w:pPr>
+            <w:r>
+              <w:rPr>
+                <w:rFonts w:ascii="Times New Roman" w:eastAsia="Times New Roman" w:hAnsi="Times New Roman" w:cs="Times New Roman"/>
+                <w:color w:val="000000"/>
+                <w:sz w:val="22"/>
+                <w:szCs w:val="22"/>
+              </w:rPr>
+              <w:t>20 (12 - 30)</w:t>
+            </w:r>
+          </w:p>
+          <w:p>
+            <w:pPr>
+              <w:jc w:val="center"/>
+              <w:rPr>
+                <w:rFonts w:ascii="Times New Roman" w:hAnsi="Times New Roman" w:cs="Times New Roman"/>
+                <w:sz w:val="22"/>
+                <w:szCs w:val="22"/>
+              </w:rPr>
+            </w:pPr>
+            <w:r>
+              <w:rPr>
+                <w:rFonts w:ascii="Times New Roman" w:eastAsia="Times New Roman" w:hAnsi="Times New Roman" w:cs="Times New Roman"/>
+                <w:color w:val="000000"/>
+                <w:sz w:val="22"/>
+                <w:szCs w:val="22"/>
+              </w:rPr>
+              <w:t>9 (4 - 17)</w:t>
             </w:r>
           </w:p>
         </w:tc>
@@ -4780,7 +4822,7 @@
                 <w:sz w:val="22"/>
                 <w:szCs w:val="22"/>
               </w:rPr>
-              <w:t>54 (48 - 61)</w:t>
+              <w:t>54 (48 - 60)</w:t>
             </w:r>
           </w:p>
         </w:tc>
@@ -4816,7 +4858,7 @@
                 <w:sz w:val="22"/>
                 <w:szCs w:val="22"/>
               </w:rPr>
-              <w:t>68 (57 - 77)</w:t>
+              <w:t>69 (58 - 78)</w:t>
             </w:r>
           </w:p>
         </w:tc>
@@ -4836,20 +4878,13 @@
             </w:pPr>
           </w:p>
           <w:p>
-            <w:pPr>
-              <w:rPr>
-                <w:rFonts w:ascii="Times New Roman" w:hAnsi="Times New Roman" w:cs="Times New Roman"/>
-                <w:sz w:val="22"/>
-                <w:szCs w:val="22"/>
-              </w:rPr>
-            </w:pPr>
-            <w:r>
-              <w:rPr>
-                <w:rFonts w:ascii="Times New Roman" w:hAnsi="Times New Roman" w:cs="Times New Roman"/>
-                <w:sz w:val="22"/>
-                <w:szCs w:val="22"/>
-              </w:rPr>
-              <w:t>Lifetime years in jail, mean (95% CI)</w:t>
+            <w:r>
+              <w:rPr>
+                <w:rFonts w:ascii="Times New Roman" w:hAnsi="Times New Roman" w:cs="Times New Roman"/>
+                <w:sz w:val="22"/>
+                <w:szCs w:val="22"/>
+              </w:rPr>
+              <w:t>Lifetime months homeless, mean (95% CI)</w:t>
             </w:r>
           </w:p>
         </w:tc>
@@ -4873,19 +4908,18 @@
             <w:pPr>
               <w:jc w:val="center"/>
               <w:rPr>
-                <w:rFonts w:ascii="Times New Roman" w:hAnsi="Times New Roman" w:cs="Times New Roman"/>
-                <w:sz w:val="22"/>
-                <w:szCs w:val="22"/>
-              </w:rPr>
-            </w:pPr>
-            <w:r>
-              <w:rPr>
-                <w:rFonts w:ascii="Times New Roman" w:eastAsia="Times New Roman" w:hAnsi="Times New Roman" w:cs="Times New Roman"/>
-                <w:color w:val="000000"/>
-                <w:sz w:val="22"/>
-                <w:szCs w:val="22"/>
-              </w:rPr>
-              <w:t>46 (38 - 55)</w:t>
+                <w:rFonts w:eastAsia="Times New Roman"/>
+                <w:color w:val="000000"/>
+              </w:rPr>
+            </w:pPr>
+            <w:r>
+              <w:rPr>
+                <w:rFonts w:ascii="Times New Roman" w:eastAsia="Times New Roman" w:hAnsi="Times New Roman" w:cs="Times New Roman"/>
+                <w:color w:val="000000"/>
+                <w:sz w:val="22"/>
+                <w:szCs w:val="22"/>
+              </w:rPr>
+              <w:t>46 (38 - 54)</w:t>
             </w:r>
           </w:p>
         </w:tc>
@@ -4909,19 +4943,18 @@
             <w:pPr>
               <w:jc w:val="center"/>
               <w:rPr>
-                <w:rFonts w:ascii="Times New Roman" w:hAnsi="Times New Roman" w:cs="Times New Roman"/>
-                <w:sz w:val="22"/>
-                <w:szCs w:val="22"/>
-              </w:rPr>
-            </w:pPr>
-            <w:r>
-              <w:rPr>
-                <w:rFonts w:ascii="Times New Roman" w:eastAsia="Times New Roman" w:hAnsi="Times New Roman" w:cs="Times New Roman"/>
-                <w:color w:val="000000"/>
-                <w:sz w:val="22"/>
-                <w:szCs w:val="22"/>
-              </w:rPr>
-              <w:t>59 (39 - 78)</w:t>
+                <w:rFonts w:eastAsia="Times New Roman"/>
+                <w:color w:val="000000"/>
+              </w:rPr>
+            </w:pPr>
+            <w:r>
+              <w:rPr>
+                <w:rFonts w:ascii="Times New Roman" w:eastAsia="Times New Roman" w:hAnsi="Times New Roman" w:cs="Times New Roman"/>
+                <w:color w:val="000000"/>
+                <w:sz w:val="22"/>
+                <w:szCs w:val="22"/>
+              </w:rPr>
+              <w:t>57 (39 - 76)</w:t>
             </w:r>
           </w:p>
         </w:tc>
@@ -4954,7 +4987,7 @@
                 <w:sz w:val="22"/>
                 <w:szCs w:val="22"/>
               </w:rPr>
-              <w:t>Have mobile phone, percent (95% CI)</w:t>
+              <w:t>Lifetime years in jail, mean (95% CI)</w:t>
             </w:r>
           </w:p>
         </w:tc>
@@ -5095,7 +5128,7 @@
                 <w:sz w:val="22"/>
                 <w:szCs w:val="22"/>
               </w:rPr>
-              <w:t>28 (23 - 34)</w:t>
+              <w:t>29 (24 - 35)</w:t>
             </w:r>
           </w:p>
         </w:tc>
@@ -5131,7 +5164,7 @@
                 <w:sz w:val="22"/>
                 <w:szCs w:val="22"/>
               </w:rPr>
-              <w:t>27 (18 - 38)</w:t>
+              <w:t>27 (19 - 38)</w:t>
             </w:r>
           </w:p>
         </w:tc>
@@ -5283,41 +5316,41 @@
                 <w:sz w:val="22"/>
                 <w:szCs w:val="22"/>
               </w:rPr>
-              <w:t>4 (1 - 15)</w:t>
-            </w:r>
-          </w:p>
-          <w:p>
-            <w:pPr>
-              <w:ind w:left="100" w:right="100"/>
-              <w:jc w:val="center"/>
-            </w:pPr>
-            <w:r>
-              <w:rPr>
-                <w:rFonts w:ascii="Times New Roman" w:eastAsia="Times New Roman" w:hAnsi="Times New Roman" w:cs="Times New Roman"/>
-                <w:color w:val="000000"/>
-                <w:sz w:val="22"/>
-                <w:szCs w:val="22"/>
-              </w:rPr>
-              <w:t>29 (18 - 43)</w:t>
-            </w:r>
-          </w:p>
-          <w:p>
-            <w:pPr>
-              <w:jc w:val="center"/>
-              <w:rPr>
-                <w:rFonts w:ascii="Times New Roman" w:hAnsi="Times New Roman" w:cs="Times New Roman"/>
-                <w:sz w:val="22"/>
-                <w:szCs w:val="22"/>
-              </w:rPr>
-            </w:pPr>
-            <w:r>
-              <w:rPr>
-                <w:rFonts w:ascii="Times New Roman" w:eastAsia="Times New Roman" w:hAnsi="Times New Roman" w:cs="Times New Roman"/>
-                <w:color w:val="000000"/>
-                <w:sz w:val="22"/>
-                <w:szCs w:val="22"/>
-              </w:rPr>
-              <w:t>67 (53 - 79)</w:t>
+              <w:t>3 (1 - 13)</w:t>
+            </w:r>
+          </w:p>
+          <w:p>
+            <w:pPr>
+              <w:ind w:left="100" w:right="100"/>
+              <w:jc w:val="center"/>
+            </w:pPr>
+            <w:r>
+              <w:rPr>
+                <w:rFonts w:ascii="Times New Roman" w:eastAsia="Times New Roman" w:hAnsi="Times New Roman" w:cs="Times New Roman"/>
+                <w:color w:val="000000"/>
+                <w:sz w:val="22"/>
+                <w:szCs w:val="22"/>
+              </w:rPr>
+              <w:t>28 (17 - 41)</w:t>
+            </w:r>
+          </w:p>
+          <w:p>
+            <w:pPr>
+              <w:jc w:val="center"/>
+              <w:rPr>
+                <w:rFonts w:ascii="Times New Roman" w:hAnsi="Times New Roman" w:cs="Times New Roman"/>
+                <w:sz w:val="22"/>
+                <w:szCs w:val="22"/>
+              </w:rPr>
+            </w:pPr>
+            <w:r>
+              <w:rPr>
+                <w:rFonts w:ascii="Times New Roman" w:eastAsia="Times New Roman" w:hAnsi="Times New Roman" w:cs="Times New Roman"/>
+                <w:color w:val="000000"/>
+                <w:sz w:val="22"/>
+                <w:szCs w:val="22"/>
+              </w:rPr>
+              <w:t>69 (56 - 80)</w:t>
             </w:r>
           </w:p>
         </w:tc>
@@ -5365,41 +5398,41 @@
                 <w:sz w:val="22"/>
                 <w:szCs w:val="22"/>
               </w:rPr>
-              <w:t>11 (2 - 35)</w:t>
-            </w:r>
-          </w:p>
-          <w:p>
-            <w:pPr>
-              <w:ind w:left="100" w:right="100"/>
-              <w:jc w:val="center"/>
-            </w:pPr>
-            <w:r>
-              <w:rPr>
-                <w:rFonts w:ascii="Times New Roman" w:eastAsia="Times New Roman" w:hAnsi="Times New Roman" w:cs="Times New Roman"/>
-                <w:color w:val="000000"/>
-                <w:sz w:val="22"/>
-                <w:szCs w:val="22"/>
-              </w:rPr>
-              <w:t>32 (14 - 56)</w:t>
-            </w:r>
-          </w:p>
-          <w:p>
-            <w:pPr>
-              <w:jc w:val="center"/>
-              <w:rPr>
-                <w:rFonts w:ascii="Times New Roman" w:hAnsi="Times New Roman" w:cs="Times New Roman"/>
-                <w:sz w:val="22"/>
-                <w:szCs w:val="22"/>
-              </w:rPr>
-            </w:pPr>
-            <w:r>
-              <w:rPr>
-                <w:rFonts w:ascii="Times New Roman" w:eastAsia="Times New Roman" w:hAnsi="Times New Roman" w:cs="Times New Roman"/>
-                <w:color w:val="000000"/>
-                <w:sz w:val="22"/>
-                <w:szCs w:val="22"/>
-              </w:rPr>
-              <w:t>58 (35 - 78)</w:t>
+              <w:t>10 (2 - 34)</w:t>
+            </w:r>
+          </w:p>
+          <w:p>
+            <w:pPr>
+              <w:ind w:left="100" w:right="100"/>
+              <w:jc w:val="center"/>
+            </w:pPr>
+            <w:r>
+              <w:rPr>
+                <w:rFonts w:ascii="Times New Roman" w:eastAsia="Times New Roman" w:hAnsi="Times New Roman" w:cs="Times New Roman"/>
+                <w:color w:val="000000"/>
+                <w:sz w:val="22"/>
+                <w:szCs w:val="22"/>
+              </w:rPr>
+              <w:t>30 (14 - 54)</w:t>
+            </w:r>
+          </w:p>
+          <w:p>
+            <w:pPr>
+              <w:jc w:val="center"/>
+              <w:rPr>
+                <w:rFonts w:ascii="Times New Roman" w:hAnsi="Times New Roman" w:cs="Times New Roman"/>
+                <w:sz w:val="22"/>
+                <w:szCs w:val="22"/>
+              </w:rPr>
+            </w:pPr>
+            <w:r>
+              <w:rPr>
+                <w:rFonts w:ascii="Times New Roman" w:eastAsia="Times New Roman" w:hAnsi="Times New Roman" w:cs="Times New Roman"/>
+                <w:color w:val="000000"/>
+                <w:sz w:val="22"/>
+                <w:szCs w:val="22"/>
+              </w:rPr>
+              <w:t>60 (37 - 79)</w:t>
             </w:r>
           </w:p>
         </w:tc>

--- a/Smart Phone Use Descriptive Analysis.docx
+++ b/Smart Phone Use Descriptive Analysis.docx
@@ -6348,4 +6348,246 @@
     </a:ext>
   </a:extLst>
 </a:theme>
+</file>
+
+<file path=customXml/item1.xml><?xml version="1.0" encoding="utf-8"?>
+<ct:contentTypeSchema xmlns:ct="http://schemas.microsoft.com/office/2006/metadata/contentType" xmlns:ma="http://schemas.microsoft.com/office/2006/metadata/properties/metaAttributes" ct:_="" ma:_="" ma:contentTypeName="Document" ma:contentTypeID="0x01010032561353110FEA42BAAF301666702FCF" ma:contentTypeVersion="13" ma:contentTypeDescription="Create a new document." ma:contentTypeScope="" ma:versionID="1971c52690794fce746f6f05770e5404">
+  <xsd:schema xmlns:xsd="http://www.w3.org/2001/XMLSchema" xmlns:xs="http://www.w3.org/2001/XMLSchema" xmlns:p="http://schemas.microsoft.com/office/2006/metadata/properties" xmlns:ns2="0aa39948-3de8-40e0-98e7-bf846ca05556" xmlns:ns3="abb1820a-26b6-44f2-b938-9861746a7b9a" targetNamespace="http://schemas.microsoft.com/office/2006/metadata/properties" ma:root="true" ma:fieldsID="2a7e4d74a27da4d52af6b51af46d5402" ns2:_="" ns3:_="">
+    <xsd:import namespace="0aa39948-3de8-40e0-98e7-bf846ca05556"/>
+    <xsd:import namespace="abb1820a-26b6-44f2-b938-9861746a7b9a"/>
+    <xsd:element name="properties">
+      <xsd:complexType>
+        <xsd:sequence>
+          <xsd:element name="documentManagement">
+            <xsd:complexType>
+              <xsd:all>
+                <xsd:element ref="ns2:MediaServiceMetadata" minOccurs="0"/>
+                <xsd:element ref="ns2:MediaServiceFastMetadata" minOccurs="0"/>
+                <xsd:element ref="ns2:MediaServiceAutoKeyPoints" minOccurs="0"/>
+                <xsd:element ref="ns2:MediaServiceKeyPoints" minOccurs="0"/>
+                <xsd:element ref="ns2:lcf76f155ced4ddcb4097134ff3c332f" minOccurs="0"/>
+                <xsd:element ref="ns3:TaxCatchAll" minOccurs="0"/>
+                <xsd:element ref="ns2:MediaServiceOCR" minOccurs="0"/>
+                <xsd:element ref="ns2:MediaServiceGenerationTime" minOccurs="0"/>
+                <xsd:element ref="ns2:MediaServiceEventHashCode" minOccurs="0"/>
+                <xsd:element ref="ns2:MediaServiceDateTaken" minOccurs="0"/>
+                <xsd:element ref="ns3:SharedWithUsers" minOccurs="0"/>
+                <xsd:element ref="ns3:SharedWithDetails" minOccurs="0"/>
+              </xsd:all>
+            </xsd:complexType>
+          </xsd:element>
+        </xsd:sequence>
+      </xsd:complexType>
+    </xsd:element>
+  </xsd:schema>
+  <xsd:schema xmlns:xsd="http://www.w3.org/2001/XMLSchema" xmlns:xs="http://www.w3.org/2001/XMLSchema" xmlns:dms="http://schemas.microsoft.com/office/2006/documentManagement/types" xmlns:pc="http://schemas.microsoft.com/office/infopath/2007/PartnerControls" targetNamespace="0aa39948-3de8-40e0-98e7-bf846ca05556" elementFormDefault="qualified">
+    <xsd:import namespace="http://schemas.microsoft.com/office/2006/documentManagement/types"/>
+    <xsd:import namespace="http://schemas.microsoft.com/office/infopath/2007/PartnerControls"/>
+    <xsd:element name="MediaServiceMetadata" ma:index="8" nillable="true" ma:displayName="MediaServiceMetadata" ma:hidden="true" ma:internalName="MediaServiceMetadata" ma:readOnly="true">
+      <xsd:simpleType>
+        <xsd:restriction base="dms:Note"/>
+      </xsd:simpleType>
+    </xsd:element>
+    <xsd:element name="MediaServiceFastMetadata" ma:index="9" nillable="true" ma:displayName="MediaServiceFastMetadata" ma:hidden="true" ma:internalName="MediaServiceFastMetadata" ma:readOnly="true">
+      <xsd:simpleType>
+        <xsd:restriction base="dms:Note"/>
+      </xsd:simpleType>
+    </xsd:element>
+    <xsd:element name="MediaServiceAutoKeyPoints" ma:index="10" nillable="true" ma:displayName="MediaServiceAutoKeyPoints" ma:hidden="true" ma:internalName="MediaServiceAutoKeyPoints" ma:readOnly="true">
+      <xsd:simpleType>
+        <xsd:restriction base="dms:Note"/>
+      </xsd:simpleType>
+    </xsd:element>
+    <xsd:element name="MediaServiceKeyPoints" ma:index="11" nillable="true" ma:displayName="KeyPoints" ma:internalName="MediaServiceKeyPoints" ma:readOnly="true">
+      <xsd:simpleType>
+        <xsd:restriction base="dms:Note">
+          <xsd:maxLength value="255"/>
+        </xsd:restriction>
+      </xsd:simpleType>
+    </xsd:element>
+    <xsd:element name="lcf76f155ced4ddcb4097134ff3c332f" ma:index="13" nillable="true" ma:taxonomy="true" ma:internalName="lcf76f155ced4ddcb4097134ff3c332f" ma:taxonomyFieldName="MediaServiceImageTags" ma:displayName="Image Tags" ma:readOnly="false" ma:fieldId="{5cf76f15-5ced-4ddc-b409-7134ff3c332f}" ma:taxonomyMulti="true" ma:sspId="dd802298-ac7f-4dc9-a73d-133dd7ac0fd3" ma:termSetId="09814cd3-568e-fe90-9814-8d621ff8fb84" ma:anchorId="fba54fb3-c3e1-fe81-a776-ca4b69148c4d" ma:open="true" ma:isKeyword="false">
+      <xsd:complexType>
+        <xsd:sequence>
+          <xsd:element ref="pc:Terms" minOccurs="0" maxOccurs="1"/>
+        </xsd:sequence>
+      </xsd:complexType>
+    </xsd:element>
+    <xsd:element name="MediaServiceOCR" ma:index="15" nillable="true" ma:displayName="Extracted Text" ma:internalName="MediaServiceOCR" ma:readOnly="true">
+      <xsd:simpleType>
+        <xsd:restriction base="dms:Note">
+          <xsd:maxLength value="255"/>
+        </xsd:restriction>
+      </xsd:simpleType>
+    </xsd:element>
+    <xsd:element name="MediaServiceGenerationTime" ma:index="16" nillable="true" ma:displayName="MediaServiceGenerationTime" ma:hidden="true" ma:internalName="MediaServiceGenerationTime" ma:readOnly="true">
+      <xsd:simpleType>
+        <xsd:restriction base="dms:Text"/>
+      </xsd:simpleType>
+    </xsd:element>
+    <xsd:element name="MediaServiceEventHashCode" ma:index="17" nillable="true" ma:displayName="MediaServiceEventHashCode" ma:hidden="true" ma:internalName="MediaServiceEventHashCode" ma:readOnly="true">
+      <xsd:simpleType>
+        <xsd:restriction base="dms:Text"/>
+      </xsd:simpleType>
+    </xsd:element>
+    <xsd:element name="MediaServiceDateTaken" ma:index="18" nillable="true" ma:displayName="MediaServiceDateTaken" ma:hidden="true" ma:internalName="MediaServiceDateTaken" ma:readOnly="true">
+      <xsd:simpleType>
+        <xsd:restriction base="dms:Text"/>
+      </xsd:simpleType>
+    </xsd:element>
+  </xsd:schema>
+  <xsd:schema xmlns:xsd="http://www.w3.org/2001/XMLSchema" xmlns:xs="http://www.w3.org/2001/XMLSchema" xmlns:dms="http://schemas.microsoft.com/office/2006/documentManagement/types" xmlns:pc="http://schemas.microsoft.com/office/infopath/2007/PartnerControls" targetNamespace="abb1820a-26b6-44f2-b938-9861746a7b9a" elementFormDefault="qualified">
+    <xsd:import namespace="http://schemas.microsoft.com/office/2006/documentManagement/types"/>
+    <xsd:import namespace="http://schemas.microsoft.com/office/infopath/2007/PartnerControls"/>
+    <xsd:element name="TaxCatchAll" ma:index="14" nillable="true" ma:displayName="Taxonomy Catch All Column" ma:hidden="true" ma:list="{dd007225-e316-4aa6-b526-431e5738c9a1}" ma:internalName="TaxCatchAll" ma:showField="CatchAllData" ma:web="abb1820a-26b6-44f2-b938-9861746a7b9a">
+      <xsd:complexType>
+        <xsd:complexContent>
+          <xsd:extension base="dms:MultiChoiceLookup">
+            <xsd:sequence>
+              <xsd:element name="Value" type="dms:Lookup" maxOccurs="unbounded" minOccurs="0" nillable="true"/>
+            </xsd:sequence>
+          </xsd:extension>
+        </xsd:complexContent>
+      </xsd:complexType>
+    </xsd:element>
+    <xsd:element name="SharedWithUsers" ma:index="19" nillable="true" ma:displayName="Shared With" ma:internalName="SharedWithUsers" ma:readOnly="true">
+      <xsd:complexType>
+        <xsd:complexContent>
+          <xsd:extension base="dms:UserMulti">
+            <xsd:sequence>
+              <xsd:element name="UserInfo" minOccurs="0" maxOccurs="unbounded">
+                <xsd:complexType>
+                  <xsd:sequence>
+                    <xsd:element name="DisplayName" type="xsd:string" minOccurs="0"/>
+                    <xsd:element name="AccountId" type="dms:UserId" minOccurs="0" nillable="true"/>
+                    <xsd:element name="AccountType" type="xsd:string" minOccurs="0"/>
+                  </xsd:sequence>
+                </xsd:complexType>
+              </xsd:element>
+            </xsd:sequence>
+          </xsd:extension>
+        </xsd:complexContent>
+      </xsd:complexType>
+    </xsd:element>
+    <xsd:element name="SharedWithDetails" ma:index="20" nillable="true" ma:displayName="Shared With Details" ma:internalName="SharedWithDetails" ma:readOnly="true">
+      <xsd:simpleType>
+        <xsd:restriction base="dms:Note">
+          <xsd:maxLength value="255"/>
+        </xsd:restriction>
+      </xsd:simpleType>
+    </xsd:element>
+  </xsd:schema>
+  <xsd:schema xmlns="http://schemas.openxmlformats.org/package/2006/metadata/core-properties" xmlns:xsd="http://www.w3.org/2001/XMLSchema" xmlns:xsi="http://www.w3.org/2001/XMLSchema-instance" xmlns:dc="http://purl.org/dc/elements/1.1/" xmlns:dcterms="http://purl.org/dc/terms/" xmlns:odoc="http://schemas.microsoft.com/internal/obd" targetNamespace="http://schemas.openxmlformats.org/package/2006/metadata/core-properties" elementFormDefault="qualified" attributeFormDefault="unqualified" blockDefault="#all">
+    <xsd:import namespace="http://purl.org/dc/elements/1.1/" schemaLocation="http://dublincore.org/schemas/xmls/qdc/2003/04/02/dc.xsd"/>
+    <xsd:import namespace="http://purl.org/dc/terms/" schemaLocation="http://dublincore.org/schemas/xmls/qdc/2003/04/02/dcterms.xsd"/>
+    <xsd:element name="coreProperties" type="CT_coreProperties"/>
+    <xsd:complexType name="CT_coreProperties">
+      <xsd:all>
+        <xsd:element ref="dc:creator" minOccurs="0" maxOccurs="1"/>
+        <xsd:element ref="dcterms:created" minOccurs="0" maxOccurs="1"/>
+        <xsd:element ref="dc:identifier" minOccurs="0" maxOccurs="1"/>
+        <xsd:element name="contentType" minOccurs="0" maxOccurs="1" type="xsd:string" ma:index="0" ma:displayName="Content Type"/>
+        <xsd:element ref="dc:title" minOccurs="0" maxOccurs="1" ma:index="4" ma:displayName="Title"/>
+        <xsd:element ref="dc:subject" minOccurs="0" maxOccurs="1"/>
+        <xsd:element ref="dc:description" minOccurs="0" maxOccurs="1"/>
+        <xsd:element name="keywords" minOccurs="0" maxOccurs="1" type="xsd:string"/>
+        <xsd:element ref="dc:language" minOccurs="0" maxOccurs="1"/>
+        <xsd:element name="category" minOccurs="0" maxOccurs="1" type="xsd:string"/>
+        <xsd:element name="version" minOccurs="0" maxOccurs="1" type="xsd:string"/>
+        <xsd:element name="revision" minOccurs="0" maxOccurs="1" type="xsd:string">
+          <xsd:annotation>
+            <xsd:documentation>
+                        This value indicates the number of saves or revisions. The application is responsible for updating this value after each revision.
+                    </xsd:documentation>
+          </xsd:annotation>
+        </xsd:element>
+        <xsd:element name="lastModifiedBy" minOccurs="0" maxOccurs="1" type="xsd:string"/>
+        <xsd:element ref="dcterms:modified" minOccurs="0" maxOccurs="1"/>
+        <xsd:element name="contentStatus" minOccurs="0" maxOccurs="1" type="xsd:string"/>
+      </xsd:all>
+    </xsd:complexType>
+  </xsd:schema>
+  <xs:schema xmlns:pc="http://schemas.microsoft.com/office/infopath/2007/PartnerControls" xmlns:xs="http://www.w3.org/2001/XMLSchema" targetNamespace="http://schemas.microsoft.com/office/infopath/2007/PartnerControls" elementFormDefault="qualified" attributeFormDefault="unqualified">
+    <xs:element name="Person">
+      <xs:complexType>
+        <xs:sequence>
+          <xs:element ref="pc:DisplayName" minOccurs="0"/>
+          <xs:element ref="pc:AccountId" minOccurs="0"/>
+          <xs:element ref="pc:AccountType" minOccurs="0"/>
+        </xs:sequence>
+      </xs:complexType>
+    </xs:element>
+    <xs:element name="DisplayName" type="xs:string"/>
+    <xs:element name="AccountId" type="xs:string"/>
+    <xs:element name="AccountType" type="xs:string"/>
+    <xs:element name="BDCAssociatedEntity">
+      <xs:complexType>
+        <xs:sequence>
+          <xs:element ref="pc:BDCEntity" minOccurs="0" maxOccurs="unbounded"/>
+        </xs:sequence>
+        <xs:attribute ref="pc:EntityNamespace"/>
+        <xs:attribute ref="pc:EntityName"/>
+        <xs:attribute ref="pc:SystemInstanceName"/>
+        <xs:attribute ref="pc:AssociationName"/>
+      </xs:complexType>
+    </xs:element>
+    <xs:attribute name="EntityNamespace" type="xs:string"/>
+    <xs:attribute name="EntityName" type="xs:string"/>
+    <xs:attribute name="SystemInstanceName" type="xs:string"/>
+    <xs:attribute name="AssociationName" type="xs:string"/>
+    <xs:element name="BDCEntity">
+      <xs:complexType>
+        <xs:sequence>
+          <xs:element ref="pc:EntityDisplayName" minOccurs="0"/>
+          <xs:element ref="pc:EntityInstanceReference" minOccurs="0"/>
+          <xs:element ref="pc:EntityId1" minOccurs="0"/>
+          <xs:element ref="pc:EntityId2" minOccurs="0"/>
+          <xs:element ref="pc:EntityId3" minOccurs="0"/>
+          <xs:element ref="pc:EntityId4" minOccurs="0"/>
+          <xs:element ref="pc:EntityId5" minOccurs="0"/>
+        </xs:sequence>
+      </xs:complexType>
+    </xs:element>
+    <xs:element name="EntityDisplayName" type="xs:string"/>
+    <xs:element name="EntityInstanceReference" type="xs:string"/>
+    <xs:element name="EntityId1" type="xs:string"/>
+    <xs:element name="EntityId2" type="xs:string"/>
+    <xs:element name="EntityId3" type="xs:string"/>
+    <xs:element name="EntityId4" type="xs:string"/>
+    <xs:element name="EntityId5" type="xs:string"/>
+    <xs:element name="Terms">
+      <xs:complexType>
+        <xs:sequence>
+          <xs:element ref="pc:TermInfo" minOccurs="0" maxOccurs="unbounded"/>
+        </xs:sequence>
+      </xs:complexType>
+    </xs:element>
+    <xs:element name="TermInfo">
+      <xs:complexType>
+        <xs:sequence>
+          <xs:element ref="pc:TermName" minOccurs="0"/>
+          <xs:element ref="pc:TermId" minOccurs="0"/>
+        </xs:sequence>
+      </xs:complexType>
+    </xs:element>
+    <xs:element name="TermName" type="xs:string"/>
+    <xs:element name="TermId" type="xs:string"/>
+  </xs:schema>
+</ct:contentTypeSchema>
+</file>
+
+<file path=customXml/item2.xml><?xml version="1.0" encoding="utf-8"?>
+<?mso-contentType ?>
+<FormTemplates xmlns="http://schemas.microsoft.com/sharepoint/v3/contenttype/forms">
+  <Display>DocumentLibraryForm</Display>
+  <Edit>DocumentLibraryForm</Edit>
+  <New>DocumentLibraryForm</New>
+</FormTemplates>
+</file>
+
+<file path=customXml/itemProps1.xml><?xml version="1.0" encoding="utf-8"?>
+<ds:datastoreItem xmlns:ds="http://schemas.openxmlformats.org/officeDocument/2006/customXml" ds:itemID="{C89E2414-05C8-4A3E-B931-647A9B9B610F}"/>
+</file>
+
+<file path=customXml/itemProps2.xml><?xml version="1.0" encoding="utf-8"?>
+<ds:datastoreItem xmlns:ds="http://schemas.openxmlformats.org/officeDocument/2006/customXml" ds:itemID="{1D570286-C0A7-41E7-9965-EC859583D7D2}"/>
 </file>